--- a/Process.docx
+++ b/Process.docx
@@ -2426,14 +2426,16 @@
         <w:ind w:left="0" w:firstLine="0"/>
         <w:rPr>
           <w:rFonts w:ascii="Times New Roman" w:hAnsi="Times New Roman" w:cs="Times New Roman"/>
-        </w:rPr>
-      </w:pPr>
-      <w:r>
-        <w:rPr>
-          <w:rFonts w:ascii="Times New Roman" w:hAnsi="Times New Roman" w:cs="Times New Roman"/>
           <w:color w:val="000000"/>
           <w:sz w:val="40"/>
         </w:rPr>
+      </w:pPr>
+      <w:r>
+        <w:rPr>
+          <w:rFonts w:ascii="Times New Roman" w:hAnsi="Times New Roman" w:cs="Times New Roman"/>
+          <w:color w:val="000000"/>
+          <w:sz w:val="40"/>
+        </w:rPr>
         <w:t xml:space="preserve"> </w:t>
       </w:r>
     </w:p>
@@ -2443,6 +2445,17 @@
         <w:ind w:left="0" w:firstLine="0"/>
         <w:rPr>
           <w:rFonts w:ascii="Times New Roman" w:hAnsi="Times New Roman" w:cs="Times New Roman"/>
+        </w:rPr>
+      </w:pPr>
+    </w:p>
+    <w:p>
+      <w:pPr>
+        <w:spacing w:after="0" w:line="259" w:lineRule="auto"/>
+        <w:ind w:left="0" w:firstLine="0"/>
+        <w:rPr>
+          <w:rFonts w:ascii="Times New Roman" w:hAnsi="Times New Roman" w:cs="Times New Roman"/>
+          <w:b/>
+          <w:bCs/>
         </w:rPr>
       </w:pPr>
       <w:r>
@@ -2453,14 +2466,1151 @@
         </w:rPr>
         <w:t xml:space="preserve"> </w:t>
       </w:r>
+      <w:r>
+        <w:rPr>
+          <w:rFonts w:ascii="Times New Roman" w:hAnsi="Times New Roman" w:cs="Times New Roman"/>
+          <w:b/>
+          <w:bCs/>
+        </w:rPr>
+        <w:t>Save the model</w:t>
+      </w:r>
+    </w:p>
+    <w:p>
+      <w:pPr>
+        <w:spacing w:after="0" w:line="259" w:lineRule="auto"/>
+        <w:ind w:left="0" w:firstLine="0"/>
+        <w:rPr>
+          <w:rFonts w:ascii="Times New Roman" w:hAnsi="Times New Roman" w:cs="Times New Roman"/>
+        </w:rPr>
+      </w:pPr>
+    </w:p>
+    <w:p>
+      <w:pPr>
+        <w:pStyle w:val="ListParagraph"/>
+        <w:numPr>
+          <w:ilvl w:val="0"/>
+          <w:numId w:val="5"/>
+        </w:numPr>
+        <w:spacing w:after="0" w:line="259" w:lineRule="auto"/>
+        <w:rPr>
+          <w:rFonts w:ascii="Times New Roman" w:hAnsi="Times New Roman" w:cs="Times New Roman"/>
+        </w:rPr>
+      </w:pPr>
+      <w:r>
+        <w:rPr>
+          <w:rFonts w:ascii="Times New Roman" w:hAnsi="Times New Roman" w:cs="Times New Roman"/>
+        </w:rPr>
+        <w:t xml:space="preserve">After checking the model performance, we save our model as a pickle file to further use. </w:t>
+      </w:r>
+    </w:p>
+    <w:p>
+      <w:pPr>
+        <w:spacing w:after="0" w:line="259" w:lineRule="auto"/>
+        <w:ind w:left="0" w:firstLine="0"/>
+        <w:rPr>
+          <w:rFonts w:ascii="Times New Roman" w:hAnsi="Times New Roman" w:cs="Times New Roman"/>
+        </w:rPr>
+      </w:pPr>
+    </w:p>
+    <w:p>
+      <w:pPr>
+        <w:spacing w:after="0" w:line="259" w:lineRule="auto"/>
+        <w:ind w:left="720" w:firstLine="0"/>
+        <w:rPr>
+          <w:rFonts w:ascii="Times New Roman" w:hAnsi="Times New Roman" w:cs="Times New Roman"/>
+          <w:b/>
+          <w:bCs/>
+          <w:sz w:val="24"/>
+          <w:szCs w:val="24"/>
+        </w:rPr>
+      </w:pPr>
+      <w:r>
+        <w:rPr>
+          <w:rFonts w:ascii="Times New Roman" w:hAnsi="Times New Roman" w:cs="Times New Roman"/>
+          <w:b/>
+          <w:bCs/>
+          <w:sz w:val="24"/>
+          <w:szCs w:val="24"/>
+        </w:rPr>
+        <w:t>import pickle</w:t>
+      </w:r>
+    </w:p>
+    <w:p>
+      <w:pPr>
+        <w:spacing w:after="0" w:line="259" w:lineRule="auto"/>
+        <w:ind w:left="720" w:firstLine="0"/>
+        <w:rPr>
+          <w:rFonts w:ascii="Times New Roman" w:hAnsi="Times New Roman" w:cs="Times New Roman"/>
+          <w:b/>
+          <w:bCs/>
+          <w:sz w:val="24"/>
+          <w:szCs w:val="24"/>
+        </w:rPr>
+      </w:pPr>
+      <w:r>
+        <w:rPr>
+          <w:rFonts w:ascii="Times New Roman" w:hAnsi="Times New Roman" w:cs="Times New Roman"/>
+          <w:b/>
+          <w:bCs/>
+          <w:sz w:val="24"/>
+          <w:szCs w:val="24"/>
+        </w:rPr>
+        <w:t xml:space="preserve">with </w:t>
+      </w:r>
+      <w:proofErr w:type="gramStart"/>
+      <w:r>
+        <w:rPr>
+          <w:rFonts w:ascii="Times New Roman" w:hAnsi="Times New Roman" w:cs="Times New Roman"/>
+          <w:b/>
+          <w:bCs/>
+          <w:sz w:val="24"/>
+          <w:szCs w:val="24"/>
+        </w:rPr>
+        <w:t>open(</w:t>
+      </w:r>
+      <w:proofErr w:type="gramEnd"/>
+      <w:r>
+        <w:rPr>
+          <w:rFonts w:ascii="Times New Roman" w:hAnsi="Times New Roman" w:cs="Times New Roman"/>
+          <w:b/>
+          <w:bCs/>
+          <w:sz w:val="24"/>
+          <w:szCs w:val="24"/>
+        </w:rPr>
+        <w:t>'</w:t>
+      </w:r>
+      <w:proofErr w:type="spellStart"/>
+      <w:r>
+        <w:rPr>
+          <w:rFonts w:ascii="Times New Roman" w:hAnsi="Times New Roman" w:cs="Times New Roman"/>
+          <w:b/>
+          <w:bCs/>
+          <w:sz w:val="24"/>
+          <w:szCs w:val="24"/>
+        </w:rPr>
+        <w:t>model_pkl</w:t>
+      </w:r>
+      <w:proofErr w:type="spellEnd"/>
+      <w:r>
+        <w:rPr>
+          <w:rFonts w:ascii="Times New Roman" w:hAnsi="Times New Roman" w:cs="Times New Roman"/>
+          <w:b/>
+          <w:bCs/>
+          <w:sz w:val="24"/>
+          <w:szCs w:val="24"/>
+        </w:rPr>
+        <w:t>', '</w:t>
+      </w:r>
+      <w:proofErr w:type="spellStart"/>
+      <w:r>
+        <w:rPr>
+          <w:rFonts w:ascii="Times New Roman" w:hAnsi="Times New Roman" w:cs="Times New Roman"/>
+          <w:b/>
+          <w:bCs/>
+          <w:sz w:val="24"/>
+          <w:szCs w:val="24"/>
+        </w:rPr>
+        <w:t>wb</w:t>
+      </w:r>
+      <w:proofErr w:type="spellEnd"/>
+      <w:r>
+        <w:rPr>
+          <w:rFonts w:ascii="Times New Roman" w:hAnsi="Times New Roman" w:cs="Times New Roman"/>
+          <w:b/>
+          <w:bCs/>
+          <w:sz w:val="24"/>
+          <w:szCs w:val="24"/>
+        </w:rPr>
+        <w:t>') as files:</w:t>
+      </w:r>
+    </w:p>
+    <w:p>
+      <w:pPr>
+        <w:spacing w:after="0" w:line="259" w:lineRule="auto"/>
+        <w:ind w:left="720" w:firstLine="0"/>
+        <w:rPr>
+          <w:rFonts w:ascii="Times New Roman" w:hAnsi="Times New Roman" w:cs="Times New Roman"/>
+          <w:b/>
+          <w:bCs/>
+          <w:sz w:val="24"/>
+          <w:szCs w:val="24"/>
+        </w:rPr>
+      </w:pPr>
+      <w:r>
+        <w:rPr>
+          <w:rFonts w:ascii="Times New Roman" w:hAnsi="Times New Roman" w:cs="Times New Roman"/>
+          <w:b/>
+          <w:bCs/>
+          <w:sz w:val="24"/>
+          <w:szCs w:val="24"/>
+        </w:rPr>
+        <w:t xml:space="preserve">    </w:t>
+      </w:r>
+      <w:proofErr w:type="spellStart"/>
+      <w:proofErr w:type="gramStart"/>
+      <w:r>
+        <w:rPr>
+          <w:rFonts w:ascii="Times New Roman" w:hAnsi="Times New Roman" w:cs="Times New Roman"/>
+          <w:b/>
+          <w:bCs/>
+          <w:sz w:val="24"/>
+          <w:szCs w:val="24"/>
+        </w:rPr>
+        <w:t>pickle.dump</w:t>
+      </w:r>
+      <w:proofErr w:type="spellEnd"/>
+      <w:proofErr w:type="gramEnd"/>
+      <w:r>
+        <w:rPr>
+          <w:rFonts w:ascii="Times New Roman" w:hAnsi="Times New Roman" w:cs="Times New Roman"/>
+          <w:b/>
+          <w:bCs/>
+          <w:sz w:val="24"/>
+          <w:szCs w:val="24"/>
+        </w:rPr>
+        <w:t>(rf, files)</w:t>
+      </w:r>
+    </w:p>
+    <w:p>
+      <w:pPr>
+        <w:spacing w:after="0" w:line="259" w:lineRule="auto"/>
+        <w:ind w:left="0" w:firstLine="0"/>
+        <w:rPr>
+          <w:rFonts w:ascii="Times New Roman" w:hAnsi="Times New Roman" w:cs="Times New Roman"/>
+          <w:b/>
+          <w:bCs/>
+        </w:rPr>
+      </w:pPr>
+    </w:p>
+    <w:p>
+      <w:pPr>
+        <w:spacing w:after="0" w:line="259" w:lineRule="auto"/>
+        <w:ind w:left="0" w:firstLine="0"/>
+        <w:rPr>
+          <w:rFonts w:ascii="Times New Roman" w:hAnsi="Times New Roman" w:cs="Times New Roman"/>
+          <w:b/>
+          <w:bCs/>
+        </w:rPr>
+      </w:pPr>
+    </w:p>
+    <w:p>
+      <w:pPr>
+        <w:pStyle w:val="ListParagraph"/>
+        <w:numPr>
+          <w:ilvl w:val="0"/>
+          <w:numId w:val="5"/>
+        </w:numPr>
+        <w:spacing w:after="0" w:line="259" w:lineRule="auto"/>
+        <w:rPr>
+          <w:rFonts w:ascii="Times New Roman" w:hAnsi="Times New Roman" w:cs="Times New Roman"/>
+        </w:rPr>
+      </w:pPr>
+      <w:r>
+        <w:rPr>
+          <w:rFonts w:ascii="Times New Roman" w:hAnsi="Times New Roman" w:cs="Times New Roman"/>
+        </w:rPr>
+        <w:t>Also, we save our vocabulary where we build using training dataset.</w:t>
+      </w:r>
+    </w:p>
+    <w:p>
+      <w:pPr>
+        <w:spacing w:after="0" w:line="259" w:lineRule="auto"/>
+        <w:ind w:left="0" w:firstLine="0"/>
+        <w:rPr>
+          <w:rFonts w:ascii="Times New Roman" w:hAnsi="Times New Roman" w:cs="Times New Roman"/>
+          <w:b/>
+          <w:bCs/>
+        </w:rPr>
+      </w:pPr>
+    </w:p>
+    <w:p>
+      <w:pPr>
+        <w:spacing w:after="0" w:line="259" w:lineRule="auto"/>
+        <w:ind w:left="720" w:firstLine="0"/>
+        <w:rPr>
+          <w:rFonts w:ascii="Times New Roman" w:hAnsi="Times New Roman" w:cs="Times New Roman"/>
+          <w:b/>
+          <w:bCs/>
+          <w:sz w:val="24"/>
+          <w:szCs w:val="24"/>
+        </w:rPr>
+      </w:pPr>
+      <w:r>
+        <w:rPr>
+          <w:rFonts w:ascii="Times New Roman" w:hAnsi="Times New Roman" w:cs="Times New Roman"/>
+          <w:b/>
+          <w:bCs/>
+          <w:sz w:val="24"/>
+          <w:szCs w:val="24"/>
+        </w:rPr>
+        <w:t xml:space="preserve">def </w:t>
+      </w:r>
+      <w:proofErr w:type="spellStart"/>
+      <w:r>
+        <w:rPr>
+          <w:rFonts w:ascii="Times New Roman" w:hAnsi="Times New Roman" w:cs="Times New Roman"/>
+          <w:b/>
+          <w:bCs/>
+          <w:sz w:val="24"/>
+          <w:szCs w:val="24"/>
+        </w:rPr>
+        <w:t>save_</w:t>
+      </w:r>
+      <w:proofErr w:type="gramStart"/>
+      <w:r>
+        <w:rPr>
+          <w:rFonts w:ascii="Times New Roman" w:hAnsi="Times New Roman" w:cs="Times New Roman"/>
+          <w:b/>
+          <w:bCs/>
+          <w:sz w:val="24"/>
+          <w:szCs w:val="24"/>
+        </w:rPr>
+        <w:t>list</w:t>
+      </w:r>
+      <w:proofErr w:type="spellEnd"/>
+      <w:r>
+        <w:rPr>
+          <w:rFonts w:ascii="Times New Roman" w:hAnsi="Times New Roman" w:cs="Times New Roman"/>
+          <w:b/>
+          <w:bCs/>
+          <w:sz w:val="24"/>
+          <w:szCs w:val="24"/>
+        </w:rPr>
+        <w:t>(</w:t>
+      </w:r>
+      <w:proofErr w:type="gramEnd"/>
+      <w:r>
+        <w:rPr>
+          <w:rFonts w:ascii="Times New Roman" w:hAnsi="Times New Roman" w:cs="Times New Roman"/>
+          <w:b/>
+          <w:bCs/>
+          <w:sz w:val="24"/>
+          <w:szCs w:val="24"/>
+        </w:rPr>
+        <w:t>lines, filename):</w:t>
+      </w:r>
+    </w:p>
+    <w:p>
+      <w:pPr>
+        <w:spacing w:after="0" w:line="259" w:lineRule="auto"/>
+        <w:ind w:left="720" w:firstLine="0"/>
+        <w:rPr>
+          <w:rFonts w:ascii="Times New Roman" w:hAnsi="Times New Roman" w:cs="Times New Roman"/>
+          <w:b/>
+          <w:bCs/>
+          <w:sz w:val="24"/>
+          <w:szCs w:val="24"/>
+        </w:rPr>
+      </w:pPr>
+      <w:r>
+        <w:rPr>
+          <w:rFonts w:ascii="Times New Roman" w:hAnsi="Times New Roman" w:cs="Times New Roman"/>
+          <w:b/>
+          <w:bCs/>
+          <w:sz w:val="24"/>
+          <w:szCs w:val="24"/>
+        </w:rPr>
+        <w:t xml:space="preserve">    data = '\</w:t>
+      </w:r>
+      <w:proofErr w:type="spellStart"/>
+      <w:r>
+        <w:rPr>
+          <w:rFonts w:ascii="Times New Roman" w:hAnsi="Times New Roman" w:cs="Times New Roman"/>
+          <w:b/>
+          <w:bCs/>
+          <w:sz w:val="24"/>
+          <w:szCs w:val="24"/>
+        </w:rPr>
+        <w:t>n</w:t>
+      </w:r>
+      <w:proofErr w:type="gramStart"/>
+      <w:r>
+        <w:rPr>
+          <w:rFonts w:ascii="Times New Roman" w:hAnsi="Times New Roman" w:cs="Times New Roman"/>
+          <w:b/>
+          <w:bCs/>
+          <w:sz w:val="24"/>
+          <w:szCs w:val="24"/>
+        </w:rPr>
+        <w:t>'.join</w:t>
+      </w:r>
+      <w:proofErr w:type="spellEnd"/>
+      <w:proofErr w:type="gramEnd"/>
+      <w:r>
+        <w:rPr>
+          <w:rFonts w:ascii="Times New Roman" w:hAnsi="Times New Roman" w:cs="Times New Roman"/>
+          <w:b/>
+          <w:bCs/>
+          <w:sz w:val="24"/>
+          <w:szCs w:val="24"/>
+        </w:rPr>
+        <w:t>(lines)</w:t>
+      </w:r>
+    </w:p>
+    <w:p>
+      <w:pPr>
+        <w:spacing w:after="0" w:line="259" w:lineRule="auto"/>
+        <w:ind w:left="720" w:firstLine="0"/>
+        <w:rPr>
+          <w:rFonts w:ascii="Times New Roman" w:hAnsi="Times New Roman" w:cs="Times New Roman"/>
+          <w:b/>
+          <w:bCs/>
+          <w:sz w:val="24"/>
+          <w:szCs w:val="24"/>
+        </w:rPr>
+      </w:pPr>
+      <w:r>
+        <w:rPr>
+          <w:rFonts w:ascii="Times New Roman" w:hAnsi="Times New Roman" w:cs="Times New Roman"/>
+          <w:b/>
+          <w:bCs/>
+          <w:sz w:val="24"/>
+          <w:szCs w:val="24"/>
+        </w:rPr>
+        <w:t xml:space="preserve">    file = </w:t>
+      </w:r>
+      <w:proofErr w:type="gramStart"/>
+      <w:r>
+        <w:rPr>
+          <w:rFonts w:ascii="Times New Roman" w:hAnsi="Times New Roman" w:cs="Times New Roman"/>
+          <w:b/>
+          <w:bCs/>
+          <w:sz w:val="24"/>
+          <w:szCs w:val="24"/>
+        </w:rPr>
+        <w:t>open(</w:t>
+      </w:r>
+      <w:proofErr w:type="gramEnd"/>
+      <w:r>
+        <w:rPr>
+          <w:rFonts w:ascii="Times New Roman" w:hAnsi="Times New Roman" w:cs="Times New Roman"/>
+          <w:b/>
+          <w:bCs/>
+          <w:sz w:val="24"/>
+          <w:szCs w:val="24"/>
+        </w:rPr>
+        <w:t>filename, 'w', encoding="utf-8")</w:t>
+      </w:r>
+    </w:p>
+    <w:p>
+      <w:pPr>
+        <w:spacing w:after="0" w:line="259" w:lineRule="auto"/>
+        <w:ind w:left="720" w:firstLine="0"/>
+        <w:rPr>
+          <w:rFonts w:ascii="Times New Roman" w:hAnsi="Times New Roman" w:cs="Times New Roman"/>
+          <w:b/>
+          <w:bCs/>
+          <w:sz w:val="24"/>
+          <w:szCs w:val="24"/>
+        </w:rPr>
+      </w:pPr>
+      <w:r>
+        <w:rPr>
+          <w:rFonts w:ascii="Times New Roman" w:hAnsi="Times New Roman" w:cs="Times New Roman"/>
+          <w:b/>
+          <w:bCs/>
+          <w:sz w:val="24"/>
+          <w:szCs w:val="24"/>
+        </w:rPr>
+        <w:t xml:space="preserve">    </w:t>
+      </w:r>
+      <w:proofErr w:type="spellStart"/>
+      <w:proofErr w:type="gramStart"/>
+      <w:r>
+        <w:rPr>
+          <w:rFonts w:ascii="Times New Roman" w:hAnsi="Times New Roman" w:cs="Times New Roman"/>
+          <w:b/>
+          <w:bCs/>
+          <w:sz w:val="24"/>
+          <w:szCs w:val="24"/>
+        </w:rPr>
+        <w:t>file.write</w:t>
+      </w:r>
+      <w:proofErr w:type="spellEnd"/>
+      <w:proofErr w:type="gramEnd"/>
+      <w:r>
+        <w:rPr>
+          <w:rFonts w:ascii="Times New Roman" w:hAnsi="Times New Roman" w:cs="Times New Roman"/>
+          <w:b/>
+          <w:bCs/>
+          <w:sz w:val="24"/>
+          <w:szCs w:val="24"/>
+        </w:rPr>
+        <w:t>(data)</w:t>
+      </w:r>
+    </w:p>
+    <w:p>
+      <w:pPr>
+        <w:spacing w:after="0" w:line="259" w:lineRule="auto"/>
+        <w:ind w:left="720" w:firstLine="0"/>
+        <w:rPr>
+          <w:rFonts w:ascii="Times New Roman" w:hAnsi="Times New Roman" w:cs="Times New Roman"/>
+          <w:b/>
+          <w:bCs/>
+          <w:sz w:val="24"/>
+          <w:szCs w:val="24"/>
+        </w:rPr>
+      </w:pPr>
+      <w:r>
+        <w:rPr>
+          <w:rFonts w:ascii="Times New Roman" w:hAnsi="Times New Roman" w:cs="Times New Roman"/>
+          <w:b/>
+          <w:bCs/>
+          <w:sz w:val="24"/>
+          <w:szCs w:val="24"/>
+        </w:rPr>
+        <w:t xml:space="preserve">    </w:t>
+      </w:r>
+      <w:proofErr w:type="spellStart"/>
+      <w:proofErr w:type="gramStart"/>
+      <w:r>
+        <w:rPr>
+          <w:rFonts w:ascii="Times New Roman" w:hAnsi="Times New Roman" w:cs="Times New Roman"/>
+          <w:b/>
+          <w:bCs/>
+          <w:sz w:val="24"/>
+          <w:szCs w:val="24"/>
+        </w:rPr>
+        <w:t>file.close</w:t>
+      </w:r>
+      <w:proofErr w:type="spellEnd"/>
+      <w:proofErr w:type="gramEnd"/>
+      <w:r>
+        <w:rPr>
+          <w:rFonts w:ascii="Times New Roman" w:hAnsi="Times New Roman" w:cs="Times New Roman"/>
+          <w:b/>
+          <w:bCs/>
+          <w:sz w:val="24"/>
+          <w:szCs w:val="24"/>
+        </w:rPr>
+        <w:t>()</w:t>
+      </w:r>
+    </w:p>
+    <w:p>
+      <w:pPr>
+        <w:spacing w:after="0" w:line="259" w:lineRule="auto"/>
+        <w:ind w:left="720" w:firstLine="0"/>
+        <w:rPr>
+          <w:rFonts w:ascii="Times New Roman" w:hAnsi="Times New Roman" w:cs="Times New Roman"/>
+          <w:b/>
+          <w:bCs/>
+          <w:sz w:val="24"/>
+          <w:szCs w:val="24"/>
+        </w:rPr>
+      </w:pPr>
+    </w:p>
+    <w:p>
+      <w:pPr>
+        <w:spacing w:after="0" w:line="259" w:lineRule="auto"/>
+        <w:ind w:left="720" w:firstLine="0"/>
+        <w:rPr>
+          <w:rFonts w:ascii="Times New Roman" w:hAnsi="Times New Roman" w:cs="Times New Roman"/>
+          <w:b/>
+          <w:bCs/>
+          <w:sz w:val="24"/>
+          <w:szCs w:val="24"/>
+        </w:rPr>
+      </w:pPr>
+      <w:proofErr w:type="spellStart"/>
+      <w:r>
+        <w:rPr>
+          <w:rFonts w:ascii="Times New Roman" w:hAnsi="Times New Roman" w:cs="Times New Roman"/>
+          <w:b/>
+          <w:bCs/>
+          <w:sz w:val="24"/>
+          <w:szCs w:val="24"/>
+        </w:rPr>
+        <w:t>save_</w:t>
+      </w:r>
+      <w:proofErr w:type="gramStart"/>
+      <w:r>
+        <w:rPr>
+          <w:rFonts w:ascii="Times New Roman" w:hAnsi="Times New Roman" w:cs="Times New Roman"/>
+          <w:b/>
+          <w:bCs/>
+          <w:sz w:val="24"/>
+          <w:szCs w:val="24"/>
+        </w:rPr>
+        <w:t>list</w:t>
+      </w:r>
+      <w:proofErr w:type="spellEnd"/>
+      <w:r>
+        <w:rPr>
+          <w:rFonts w:ascii="Times New Roman" w:hAnsi="Times New Roman" w:cs="Times New Roman"/>
+          <w:b/>
+          <w:bCs/>
+          <w:sz w:val="24"/>
+          <w:szCs w:val="24"/>
+        </w:rPr>
+        <w:t>(</w:t>
+      </w:r>
+      <w:proofErr w:type="gramEnd"/>
+      <w:r>
+        <w:rPr>
+          <w:rFonts w:ascii="Times New Roman" w:hAnsi="Times New Roman" w:cs="Times New Roman"/>
+          <w:b/>
+          <w:bCs/>
+          <w:sz w:val="24"/>
+          <w:szCs w:val="24"/>
+        </w:rPr>
+        <w:t>tokens, 'vocabulary.txt')</w:t>
+      </w:r>
+    </w:p>
+    <w:p>
+      <w:pPr>
+        <w:spacing w:after="0" w:line="259" w:lineRule="auto"/>
+        <w:ind w:left="0" w:firstLine="0"/>
+        <w:rPr>
+          <w:rFonts w:ascii="Times New Roman" w:hAnsi="Times New Roman" w:cs="Times New Roman"/>
+        </w:rPr>
+      </w:pPr>
+    </w:p>
+    <w:p>
+      <w:pPr>
+        <w:spacing w:after="0" w:line="259" w:lineRule="auto"/>
+        <w:ind w:left="0" w:firstLine="0"/>
+        <w:rPr>
+          <w:rFonts w:ascii="Times New Roman" w:hAnsi="Times New Roman" w:cs="Times New Roman"/>
+          <w:b/>
+          <w:bCs/>
+        </w:rPr>
+      </w:pPr>
+      <w:r>
+        <w:rPr>
+          <w:rFonts w:ascii="Times New Roman" w:hAnsi="Times New Roman" w:cs="Times New Roman"/>
+          <w:b/>
+          <w:bCs/>
+        </w:rPr>
+        <w:t>Build a simple web application</w:t>
+      </w:r>
+    </w:p>
+    <w:p>
+      <w:pPr>
+        <w:spacing w:after="0" w:line="259" w:lineRule="auto"/>
+        <w:ind w:left="0" w:firstLine="0"/>
+        <w:rPr>
+          <w:rFonts w:ascii="Times New Roman" w:hAnsi="Times New Roman" w:cs="Times New Roman"/>
+        </w:rPr>
+      </w:pPr>
+    </w:p>
+    <w:p>
+      <w:pPr>
+        <w:spacing w:after="0" w:line="259" w:lineRule="auto"/>
+        <w:ind w:left="0" w:firstLine="0"/>
+        <w:rPr>
+          <w:rFonts w:ascii="Times New Roman" w:hAnsi="Times New Roman" w:cs="Times New Roman"/>
+        </w:rPr>
+      </w:pPr>
+      <w:r>
+        <w:rPr>
+          <w:rFonts w:ascii="Times New Roman" w:hAnsi="Times New Roman" w:cs="Times New Roman"/>
+        </w:rPr>
+        <w:t>I created a web application using Flask, a Python web framework, that allows users to input text and receive a sentiment analysis of that text. The application uses natural language processing techniques to classify the sentiment of the input as positive</w:t>
+      </w:r>
+      <w:r>
+        <w:rPr>
+          <w:rFonts w:ascii="Times New Roman" w:hAnsi="Times New Roman" w:cs="Times New Roman"/>
+        </w:rPr>
+        <w:t xml:space="preserve"> or negative</w:t>
+      </w:r>
+      <w:r>
+        <w:rPr>
+          <w:rFonts w:ascii="Times New Roman" w:hAnsi="Times New Roman" w:cs="Times New Roman"/>
+        </w:rPr>
+        <w:t>. The application is designed to be user-friendly and easy to use, with a clean and intuitive interface.</w:t>
+      </w:r>
+    </w:p>
+    <w:p>
+      <w:pPr>
+        <w:spacing w:after="0" w:line="259" w:lineRule="auto"/>
+        <w:ind w:left="0" w:firstLine="0"/>
+        <w:rPr>
+          <w:rFonts w:ascii="Times New Roman" w:hAnsi="Times New Roman" w:cs="Times New Roman"/>
+        </w:rPr>
+      </w:pPr>
+      <w:r>
+        <w:rPr>
+          <w:rFonts w:ascii="Times New Roman" w:hAnsi="Times New Roman" w:cs="Times New Roman"/>
+          <w:noProof/>
+        </w:rPr>
+        <w:drawing>
+          <wp:inline distT="0" distB="0" distL="0" distR="0" wp14:anchorId="67CDC0A9" wp14:editId="5B64FA45">
+            <wp:extent cx="5896610" cy="2683510"/>
+            <wp:effectExtent l="0" t="0" r="8890" b="2540"/>
+            <wp:docPr id="13" name="Picture 13"/>
+            <wp:cNvGraphicFramePr>
+              <a:graphicFrameLocks xmlns:a="http://schemas.openxmlformats.org/drawingml/2006/main" noChangeAspect="1"/>
+            </wp:cNvGraphicFramePr>
+            <a:graphic xmlns:a="http://schemas.openxmlformats.org/drawingml/2006/main">
+              <a:graphicData uri="http://schemas.openxmlformats.org/drawingml/2006/picture">
+                <pic:pic xmlns:pic="http://schemas.openxmlformats.org/drawingml/2006/picture">
+                  <pic:nvPicPr>
+                    <pic:cNvPr id="13" name="Picture 13"/>
+                    <pic:cNvPicPr/>
+                  </pic:nvPicPr>
+                  <pic:blipFill>
+                    <a:blip r:embed="rId23" cstate="print">
+                      <a:extLst>
+                        <a:ext uri="{28A0092B-C50C-407E-A947-70E740481C1C}">
+                          <a14:useLocalDpi xmlns:a14="http://schemas.microsoft.com/office/drawing/2010/main" val="0"/>
+                        </a:ext>
+                      </a:extLst>
+                    </a:blip>
+                    <a:stretch>
+                      <a:fillRect/>
+                    </a:stretch>
+                  </pic:blipFill>
+                  <pic:spPr>
+                    <a:xfrm>
+                      <a:off x="0" y="0"/>
+                      <a:ext cx="5896610" cy="2683510"/>
+                    </a:xfrm>
+                    <a:prstGeom prst="rect">
+                      <a:avLst/>
+                    </a:prstGeom>
+                  </pic:spPr>
+                </pic:pic>
+              </a:graphicData>
+            </a:graphic>
+          </wp:inline>
+        </w:drawing>
+      </w:r>
+    </w:p>
+    <w:p>
+      <w:pPr>
+        <w:spacing w:after="0" w:line="259" w:lineRule="auto"/>
+        <w:ind w:left="0" w:firstLine="0"/>
+        <w:rPr>
+          <w:rFonts w:ascii="Times New Roman" w:hAnsi="Times New Roman" w:cs="Times New Roman"/>
+        </w:rPr>
+      </w:pPr>
+    </w:p>
+    <w:p>
+      <w:pPr>
+        <w:spacing w:after="0" w:line="259" w:lineRule="auto"/>
+        <w:ind w:left="0" w:firstLine="0"/>
+        <w:rPr>
+          <w:rFonts w:ascii="Times New Roman" w:hAnsi="Times New Roman" w:cs="Times New Roman"/>
+        </w:rPr>
+      </w:pPr>
+    </w:p>
+    <w:p>
+      <w:pPr>
+        <w:spacing w:after="0" w:line="259" w:lineRule="auto"/>
+        <w:ind w:left="0" w:firstLine="0"/>
+        <w:rPr>
+          <w:rFonts w:ascii="Times New Roman" w:hAnsi="Times New Roman" w:cs="Times New Roman"/>
+        </w:rPr>
+      </w:pPr>
+    </w:p>
+    <w:p>
+      <w:pPr>
+        <w:spacing w:after="0" w:line="259" w:lineRule="auto"/>
+        <w:ind w:left="0" w:firstLine="0"/>
+        <w:rPr>
+          <w:rFonts w:ascii="Times New Roman" w:hAnsi="Times New Roman" w:cs="Times New Roman"/>
+        </w:rPr>
+      </w:pPr>
+    </w:p>
+    <w:p>
+      <w:pPr>
+        <w:spacing w:after="0" w:line="259" w:lineRule="auto"/>
+        <w:ind w:left="0" w:firstLine="0"/>
+        <w:rPr>
+          <w:rFonts w:ascii="Times New Roman" w:hAnsi="Times New Roman" w:cs="Times New Roman"/>
+        </w:rPr>
+      </w:pPr>
+    </w:p>
+    <w:p>
+      <w:pPr>
+        <w:spacing w:after="0" w:line="259" w:lineRule="auto"/>
+        <w:ind w:left="0" w:firstLine="0"/>
+        <w:rPr>
+          <w:rFonts w:ascii="Times New Roman" w:hAnsi="Times New Roman" w:cs="Times New Roman"/>
+        </w:rPr>
+      </w:pPr>
+    </w:p>
+    <w:p>
+      <w:pPr>
+        <w:spacing w:after="0" w:line="259" w:lineRule="auto"/>
+        <w:ind w:left="0" w:firstLine="0"/>
+        <w:rPr>
+          <w:rFonts w:ascii="Times New Roman" w:hAnsi="Times New Roman" w:cs="Times New Roman"/>
+        </w:rPr>
+      </w:pPr>
+    </w:p>
+    <w:p>
+      <w:pPr>
+        <w:spacing w:after="0" w:line="259" w:lineRule="auto"/>
+        <w:ind w:left="0" w:firstLine="0"/>
+        <w:rPr>
+          <w:rFonts w:ascii="Times New Roman" w:hAnsi="Times New Roman" w:cs="Times New Roman"/>
+        </w:rPr>
+      </w:pPr>
+    </w:p>
+    <w:p>
+      <w:pPr>
+        <w:spacing w:after="0" w:line="259" w:lineRule="auto"/>
+        <w:ind w:left="0" w:firstLine="0"/>
+        <w:rPr>
+          <w:rFonts w:ascii="Times New Roman" w:hAnsi="Times New Roman" w:cs="Times New Roman"/>
+        </w:rPr>
+      </w:pPr>
+    </w:p>
+    <w:p>
+      <w:pPr>
+        <w:spacing w:after="0" w:line="259" w:lineRule="auto"/>
+        <w:ind w:left="0" w:firstLine="0"/>
+        <w:rPr>
+          <w:rFonts w:ascii="Times New Roman" w:hAnsi="Times New Roman" w:cs="Times New Roman"/>
+        </w:rPr>
+      </w:pPr>
+    </w:p>
+    <w:p>
+      <w:pPr>
+        <w:spacing w:after="0" w:line="259" w:lineRule="auto"/>
+        <w:ind w:left="0" w:firstLine="0"/>
+        <w:rPr>
+          <w:rFonts w:ascii="Times New Roman" w:hAnsi="Times New Roman" w:cs="Times New Roman"/>
+        </w:rPr>
+      </w:pPr>
+    </w:p>
+    <w:p>
+      <w:pPr>
+        <w:spacing w:after="0" w:line="259" w:lineRule="auto"/>
+        <w:ind w:left="0" w:firstLine="0"/>
+        <w:rPr>
+          <w:rFonts w:ascii="Times New Roman" w:hAnsi="Times New Roman" w:cs="Times New Roman"/>
+        </w:rPr>
+      </w:pPr>
+    </w:p>
+    <w:p>
+      <w:pPr>
+        <w:spacing w:after="0" w:line="259" w:lineRule="auto"/>
+        <w:ind w:left="0" w:firstLine="0"/>
+        <w:rPr>
+          <w:rFonts w:ascii="Times New Roman" w:hAnsi="Times New Roman" w:cs="Times New Roman"/>
+        </w:rPr>
+      </w:pPr>
+    </w:p>
+    <w:p>
+      <w:pPr>
+        <w:spacing w:after="0" w:line="259" w:lineRule="auto"/>
+        <w:ind w:left="0" w:firstLine="0"/>
+        <w:rPr>
+          <w:rFonts w:ascii="Times New Roman" w:hAnsi="Times New Roman" w:cs="Times New Roman"/>
+        </w:rPr>
+      </w:pPr>
+    </w:p>
+    <w:p>
+      <w:pPr>
+        <w:spacing w:after="0" w:line="259" w:lineRule="auto"/>
+        <w:ind w:left="0" w:firstLine="0"/>
+        <w:rPr>
+          <w:rFonts w:ascii="Times New Roman" w:hAnsi="Times New Roman" w:cs="Times New Roman"/>
+        </w:rPr>
+      </w:pPr>
+    </w:p>
+    <w:p>
+      <w:pPr>
+        <w:spacing w:after="0" w:line="259" w:lineRule="auto"/>
+        <w:ind w:left="0" w:firstLine="0"/>
+        <w:rPr>
+          <w:rFonts w:ascii="Times New Roman" w:hAnsi="Times New Roman" w:cs="Times New Roman"/>
+        </w:rPr>
+      </w:pPr>
+    </w:p>
+    <w:p>
+      <w:pPr>
+        <w:spacing w:after="0" w:line="259" w:lineRule="auto"/>
+        <w:ind w:left="0" w:firstLine="0"/>
+        <w:rPr>
+          <w:rFonts w:ascii="Times New Roman" w:hAnsi="Times New Roman" w:cs="Times New Roman"/>
+        </w:rPr>
+      </w:pPr>
+    </w:p>
+    <w:p>
+      <w:pPr>
+        <w:spacing w:after="0" w:line="259" w:lineRule="auto"/>
+        <w:ind w:left="0" w:firstLine="0"/>
+        <w:rPr>
+          <w:rFonts w:ascii="Times New Roman" w:hAnsi="Times New Roman" w:cs="Times New Roman"/>
+        </w:rPr>
+      </w:pPr>
+      <w:r>
+        <w:rPr>
+          <w:rFonts w:ascii="Times New Roman" w:hAnsi="Times New Roman" w:cs="Times New Roman"/>
+        </w:rPr>
+        <w:t xml:space="preserve">In the Flask server, I built a simple </w:t>
+      </w:r>
+      <w:r>
+        <w:rPr>
+          <w:rFonts w:ascii="Times New Roman" w:hAnsi="Times New Roman" w:cs="Times New Roman"/>
+        </w:rPr>
+        <w:t>procedure to identify sentiments with,</w:t>
+      </w:r>
+    </w:p>
+    <w:p>
+      <w:pPr>
+        <w:pStyle w:val="ListParagraph"/>
+        <w:numPr>
+          <w:ilvl w:val="0"/>
+          <w:numId w:val="5"/>
+        </w:numPr>
+        <w:spacing w:after="0" w:line="259" w:lineRule="auto"/>
+        <w:rPr>
+          <w:rFonts w:ascii="Times New Roman" w:hAnsi="Times New Roman" w:cs="Times New Roman"/>
+        </w:rPr>
+      </w:pPr>
+      <w:r>
+        <w:rPr>
+          <w:rFonts w:ascii="Times New Roman" w:hAnsi="Times New Roman" w:cs="Times New Roman"/>
+        </w:rPr>
+        <w:t>Load the model</w:t>
+      </w:r>
+    </w:p>
+    <w:p>
+      <w:pPr>
+        <w:pStyle w:val="ListParagraph"/>
+        <w:numPr>
+          <w:ilvl w:val="0"/>
+          <w:numId w:val="5"/>
+        </w:numPr>
+        <w:spacing w:after="0" w:line="259" w:lineRule="auto"/>
+        <w:rPr>
+          <w:rFonts w:ascii="Times New Roman" w:hAnsi="Times New Roman" w:cs="Times New Roman"/>
+        </w:rPr>
+      </w:pPr>
+      <w:r>
+        <w:rPr>
+          <w:rFonts w:ascii="Times New Roman" w:hAnsi="Times New Roman" w:cs="Times New Roman"/>
+        </w:rPr>
+        <w:t>Get user input</w:t>
+      </w:r>
+    </w:p>
+    <w:p>
+      <w:pPr>
+        <w:pStyle w:val="ListParagraph"/>
+        <w:numPr>
+          <w:ilvl w:val="0"/>
+          <w:numId w:val="5"/>
+        </w:numPr>
+        <w:spacing w:after="0" w:line="259" w:lineRule="auto"/>
+        <w:rPr>
+          <w:rFonts w:ascii="Times New Roman" w:hAnsi="Times New Roman" w:cs="Times New Roman"/>
+        </w:rPr>
+      </w:pPr>
+      <w:r>
+        <w:rPr>
+          <w:rFonts w:ascii="Times New Roman" w:hAnsi="Times New Roman" w:cs="Times New Roman"/>
+        </w:rPr>
+        <w:t>Text preprocessing</w:t>
+      </w:r>
+    </w:p>
+    <w:p>
+      <w:pPr>
+        <w:pStyle w:val="ListParagraph"/>
+        <w:numPr>
+          <w:ilvl w:val="0"/>
+          <w:numId w:val="5"/>
+        </w:numPr>
+        <w:spacing w:after="0" w:line="259" w:lineRule="auto"/>
+        <w:rPr>
+          <w:rFonts w:ascii="Times New Roman" w:hAnsi="Times New Roman" w:cs="Times New Roman"/>
+        </w:rPr>
+      </w:pPr>
+      <w:r>
+        <w:rPr>
+          <w:rFonts w:ascii="Times New Roman" w:hAnsi="Times New Roman" w:cs="Times New Roman"/>
+        </w:rPr>
+        <w:t>Vectorization</w:t>
+      </w:r>
+    </w:p>
+    <w:p>
+      <w:pPr>
+        <w:pStyle w:val="ListParagraph"/>
+        <w:numPr>
+          <w:ilvl w:val="0"/>
+          <w:numId w:val="5"/>
+        </w:numPr>
+        <w:spacing w:after="0" w:line="259" w:lineRule="auto"/>
+        <w:rPr>
+          <w:rFonts w:ascii="Times New Roman" w:hAnsi="Times New Roman" w:cs="Times New Roman"/>
+        </w:rPr>
+      </w:pPr>
+      <w:r>
+        <w:rPr>
+          <w:rFonts w:ascii="Times New Roman" w:hAnsi="Times New Roman" w:cs="Times New Roman"/>
+        </w:rPr>
+        <w:t>Get prediction</w:t>
+      </w:r>
+    </w:p>
+    <w:p>
+      <w:pPr>
+        <w:spacing w:after="0" w:line="259" w:lineRule="auto"/>
+        <w:ind w:left="0" w:firstLine="0"/>
+        <w:rPr>
+          <w:rFonts w:ascii="Times New Roman" w:hAnsi="Times New Roman" w:cs="Times New Roman"/>
+        </w:rPr>
+      </w:pPr>
+      <w:r>
+        <w:rPr>
+          <w:rFonts w:ascii="Times New Roman" w:hAnsi="Times New Roman" w:cs="Times New Roman"/>
+        </w:rPr>
+        <w:t>Then it will generate an output. So, we can demonstrate it like below,</w:t>
+      </w:r>
+    </w:p>
+    <w:p>
+      <w:pPr>
+        <w:spacing w:after="0" w:line="259" w:lineRule="auto"/>
+        <w:ind w:left="0" w:firstLine="0"/>
+        <w:rPr>
+          <w:rFonts w:ascii="Times New Roman" w:hAnsi="Times New Roman" w:cs="Times New Roman"/>
+        </w:rPr>
+      </w:pPr>
+    </w:p>
+    <w:p>
+      <w:pPr>
+        <w:spacing w:after="0" w:line="259" w:lineRule="auto"/>
+        <w:ind w:left="0" w:firstLine="0"/>
+        <w:rPr>
+          <w:rFonts w:ascii="Times New Roman" w:hAnsi="Times New Roman" w:cs="Times New Roman"/>
+        </w:rPr>
+      </w:pPr>
+      <w:r>
+        <w:rPr>
+          <w:rFonts w:ascii="Times New Roman" w:hAnsi="Times New Roman" w:cs="Times New Roman"/>
+          <w:noProof/>
+        </w:rPr>
+        <w:drawing>
+          <wp:inline distT="0" distB="0" distL="0" distR="0" wp14:anchorId="4BE211F7" wp14:editId="3AD815F6">
+            <wp:extent cx="5896610" cy="2865755"/>
+            <wp:effectExtent l="0" t="0" r="8890" b="0"/>
+            <wp:docPr id="16" name="Picture 16"/>
+            <wp:cNvGraphicFramePr>
+              <a:graphicFrameLocks xmlns:a="http://schemas.openxmlformats.org/drawingml/2006/main" noChangeAspect="1"/>
+            </wp:cNvGraphicFramePr>
+            <a:graphic xmlns:a="http://schemas.openxmlformats.org/drawingml/2006/main">
+              <a:graphicData uri="http://schemas.openxmlformats.org/drawingml/2006/picture">
+                <pic:pic xmlns:pic="http://schemas.openxmlformats.org/drawingml/2006/picture">
+                  <pic:nvPicPr>
+                    <pic:cNvPr id="16" name="Picture 16"/>
+                    <pic:cNvPicPr/>
+                  </pic:nvPicPr>
+                  <pic:blipFill>
+                    <a:blip r:embed="rId24" cstate="print">
+                      <a:extLst>
+                        <a:ext uri="{28A0092B-C50C-407E-A947-70E740481C1C}">
+                          <a14:useLocalDpi xmlns:a14="http://schemas.microsoft.com/office/drawing/2010/main" val="0"/>
+                        </a:ext>
+                      </a:extLst>
+                    </a:blip>
+                    <a:stretch>
+                      <a:fillRect/>
+                    </a:stretch>
+                  </pic:blipFill>
+                  <pic:spPr>
+                    <a:xfrm>
+                      <a:off x="0" y="0"/>
+                      <a:ext cx="5896610" cy="2865755"/>
+                    </a:xfrm>
+                    <a:prstGeom prst="rect">
+                      <a:avLst/>
+                    </a:prstGeom>
+                  </pic:spPr>
+                </pic:pic>
+              </a:graphicData>
+            </a:graphic>
+          </wp:inline>
+        </w:drawing>
+      </w:r>
+    </w:p>
+    <w:p>
+      <w:pPr>
+        <w:spacing w:after="0" w:line="259" w:lineRule="auto"/>
+        <w:ind w:left="0" w:firstLine="0"/>
+        <w:rPr>
+          <w:rFonts w:ascii="Times New Roman" w:hAnsi="Times New Roman" w:cs="Times New Roman"/>
+        </w:rPr>
+      </w:pPr>
+      <w:r>
+        <w:rPr>
+          <w:rFonts w:ascii="Times New Roman" w:hAnsi="Times New Roman" w:cs="Times New Roman"/>
+        </w:rPr>
+        <w:t>Here we can see the number of positive and negative reviews according to our comments.</w:t>
+      </w:r>
+    </w:p>
+    <w:p>
+      <w:pPr>
+        <w:spacing w:after="0" w:line="259" w:lineRule="auto"/>
+        <w:ind w:left="0" w:firstLine="0"/>
+        <w:rPr>
+          <w:rFonts w:ascii="Times New Roman" w:hAnsi="Times New Roman" w:cs="Times New Roman"/>
+        </w:rPr>
+      </w:pPr>
+    </w:p>
+    <w:p>
+      <w:pPr>
+        <w:spacing w:after="0" w:line="259" w:lineRule="auto"/>
+        <w:ind w:left="0" w:firstLine="0"/>
+        <w:rPr>
+          <w:rFonts w:ascii="Times New Roman" w:hAnsi="Times New Roman" w:cs="Times New Roman"/>
+        </w:rPr>
+      </w:pPr>
+    </w:p>
+    <w:p>
+      <w:pPr>
+        <w:spacing w:after="0" w:line="259" w:lineRule="auto"/>
+        <w:ind w:left="0" w:firstLine="0"/>
+        <w:rPr>
+          <w:rFonts w:ascii="Times New Roman" w:hAnsi="Times New Roman" w:cs="Times New Roman"/>
+        </w:rPr>
+      </w:pPr>
+      <w:r>
+        <w:rPr>
+          <w:rFonts w:ascii="Times New Roman" w:hAnsi="Times New Roman" w:cs="Times New Roman"/>
+          <w:b/>
+          <w:bCs/>
+        </w:rPr>
+        <w:t>Application</w:t>
+      </w:r>
+      <w:r>
+        <w:rPr>
+          <w:rFonts w:ascii="Times New Roman" w:hAnsi="Times New Roman" w:cs="Times New Roman"/>
+          <w:b/>
+          <w:bCs/>
+        </w:rPr>
+        <w:t xml:space="preserve"> link:</w:t>
+      </w:r>
+      <w:r>
+        <w:rPr>
+          <w:rFonts w:ascii="Times New Roman" w:hAnsi="Times New Roman" w:cs="Times New Roman"/>
+        </w:rPr>
+        <w:t xml:space="preserve"> </w:t>
+      </w:r>
+      <w:r>
+        <w:rPr>
+          <w:rFonts w:ascii="Times New Roman" w:hAnsi="Times New Roman" w:cs="Times New Roman"/>
+        </w:rPr>
+        <w:t>https://github.com/dineshpiyasamara/sentiment_analysis_application</w:t>
+      </w:r>
+    </w:p>
+    <w:p>
+      <w:pPr>
+        <w:spacing w:after="0" w:line="259" w:lineRule="auto"/>
+        <w:ind w:left="0" w:firstLine="0"/>
+        <w:rPr>
+          <w:rFonts w:ascii="Times New Roman" w:hAnsi="Times New Roman" w:cs="Times New Roman"/>
+        </w:rPr>
+      </w:pPr>
     </w:p>
     <w:sectPr>
-      <w:headerReference w:type="even" r:id="rId23"/>
-      <w:headerReference w:type="default" r:id="rId24"/>
-      <w:footerReference w:type="even" r:id="rId25"/>
-      <w:footerReference w:type="default" r:id="rId26"/>
-      <w:headerReference w:type="first" r:id="rId27"/>
-      <w:footerReference w:type="first" r:id="rId28"/>
+      <w:headerReference w:type="even" r:id="rId25"/>
+      <w:headerReference w:type="default" r:id="rId26"/>
+      <w:footerReference w:type="even" r:id="rId27"/>
+      <w:footerReference w:type="default" r:id="rId28"/>
+      <w:headerReference w:type="first" r:id="rId29"/>
+      <w:footerReference w:type="first" r:id="rId30"/>
       <w:pgSz w:w="12240" w:h="15840"/>
       <w:pgMar w:top="1484" w:right="1514" w:bottom="1468" w:left="1440" w:header="480" w:footer="478" w:gutter="0"/>
       <w:cols w:space="720"/>
@@ -4725,6 +5875,119 @@
     </w:lvl>
   </w:abstractNum>
   <w:abstractNum w:abstractNumId="2" w15:restartNumberingAfterBreak="0">
+    <w:nsid w:val="2B760072"/>
+    <w:multiLevelType w:val="hybridMultilevel"/>
+    <w:tmpl w:val="2646A892"/>
+    <w:lvl w:ilvl="0" w:tplc="04090001">
+      <w:start w:val="1"/>
+      <w:numFmt w:val="bullet"/>
+      <w:lvlText w:val=""/>
+      <w:lvlJc w:val="left"/>
+      <w:pPr>
+        <w:ind w:left="720" w:hanging="360"/>
+      </w:pPr>
+      <w:rPr>
+        <w:rFonts w:ascii="Symbol" w:hAnsi="Symbol" w:hint="default"/>
+      </w:rPr>
+    </w:lvl>
+    <w:lvl w:ilvl="1" w:tplc="04090003" w:tentative="1">
+      <w:start w:val="1"/>
+      <w:numFmt w:val="bullet"/>
+      <w:lvlText w:val="o"/>
+      <w:lvlJc w:val="left"/>
+      <w:pPr>
+        <w:ind w:left="1440" w:hanging="360"/>
+      </w:pPr>
+      <w:rPr>
+        <w:rFonts w:ascii="Courier New" w:hAnsi="Courier New" w:cs="Courier New" w:hint="default"/>
+      </w:rPr>
+    </w:lvl>
+    <w:lvl w:ilvl="2" w:tplc="04090005" w:tentative="1">
+      <w:start w:val="1"/>
+      <w:numFmt w:val="bullet"/>
+      <w:lvlText w:val=""/>
+      <w:lvlJc w:val="left"/>
+      <w:pPr>
+        <w:ind w:left="2160" w:hanging="360"/>
+      </w:pPr>
+      <w:rPr>
+        <w:rFonts w:ascii="Wingdings" w:hAnsi="Wingdings" w:hint="default"/>
+      </w:rPr>
+    </w:lvl>
+    <w:lvl w:ilvl="3" w:tplc="04090001" w:tentative="1">
+      <w:start w:val="1"/>
+      <w:numFmt w:val="bullet"/>
+      <w:lvlText w:val=""/>
+      <w:lvlJc w:val="left"/>
+      <w:pPr>
+        <w:ind w:left="2880" w:hanging="360"/>
+      </w:pPr>
+      <w:rPr>
+        <w:rFonts w:ascii="Symbol" w:hAnsi="Symbol" w:hint="default"/>
+      </w:rPr>
+    </w:lvl>
+    <w:lvl w:ilvl="4" w:tplc="04090003" w:tentative="1">
+      <w:start w:val="1"/>
+      <w:numFmt w:val="bullet"/>
+      <w:lvlText w:val="o"/>
+      <w:lvlJc w:val="left"/>
+      <w:pPr>
+        <w:ind w:left="3600" w:hanging="360"/>
+      </w:pPr>
+      <w:rPr>
+        <w:rFonts w:ascii="Courier New" w:hAnsi="Courier New" w:cs="Courier New" w:hint="default"/>
+      </w:rPr>
+    </w:lvl>
+    <w:lvl w:ilvl="5" w:tplc="04090005" w:tentative="1">
+      <w:start w:val="1"/>
+      <w:numFmt w:val="bullet"/>
+      <w:lvlText w:val=""/>
+      <w:lvlJc w:val="left"/>
+      <w:pPr>
+        <w:ind w:left="4320" w:hanging="360"/>
+      </w:pPr>
+      <w:rPr>
+        <w:rFonts w:ascii="Wingdings" w:hAnsi="Wingdings" w:hint="default"/>
+      </w:rPr>
+    </w:lvl>
+    <w:lvl w:ilvl="6" w:tplc="04090001" w:tentative="1">
+      <w:start w:val="1"/>
+      <w:numFmt w:val="bullet"/>
+      <w:lvlText w:val=""/>
+      <w:lvlJc w:val="left"/>
+      <w:pPr>
+        <w:ind w:left="5040" w:hanging="360"/>
+      </w:pPr>
+      <w:rPr>
+        <w:rFonts w:ascii="Symbol" w:hAnsi="Symbol" w:hint="default"/>
+      </w:rPr>
+    </w:lvl>
+    <w:lvl w:ilvl="7" w:tplc="04090003" w:tentative="1">
+      <w:start w:val="1"/>
+      <w:numFmt w:val="bullet"/>
+      <w:lvlText w:val="o"/>
+      <w:lvlJc w:val="left"/>
+      <w:pPr>
+        <w:ind w:left="5760" w:hanging="360"/>
+      </w:pPr>
+      <w:rPr>
+        <w:rFonts w:ascii="Courier New" w:hAnsi="Courier New" w:cs="Courier New" w:hint="default"/>
+      </w:rPr>
+    </w:lvl>
+    <w:lvl w:ilvl="8" w:tplc="04090005" w:tentative="1">
+      <w:start w:val="1"/>
+      <w:numFmt w:val="bullet"/>
+      <w:lvlText w:val=""/>
+      <w:lvlJc w:val="left"/>
+      <w:pPr>
+        <w:ind w:left="6480" w:hanging="360"/>
+      </w:pPr>
+      <w:rPr>
+        <w:rFonts w:ascii="Wingdings" w:hAnsi="Wingdings" w:hint="default"/>
+      </w:rPr>
+    </w:lvl>
+  </w:abstractNum>
+  <w:abstractNum w:abstractNumId="3" w15:restartNumberingAfterBreak="0">
     <w:nsid w:val="2CCE086B"/>
     <w:multiLevelType w:val="hybridMultilevel"/>
     <w:tmpl w:val="70CE010C"/>
@@ -4814,7 +6077,7 @@
       </w:pPr>
     </w:lvl>
   </w:abstractNum>
-  <w:abstractNum w:abstractNumId="3" w15:restartNumberingAfterBreak="0">
+  <w:abstractNum w:abstractNumId="4" w15:restartNumberingAfterBreak="0">
     <w:nsid w:val="48437E2D"/>
     <w:multiLevelType w:val="hybridMultilevel"/>
     <w:tmpl w:val="A71A04C2"/>
@@ -4934,9 +6197,12 @@
     <w:abstractNumId w:val="1"/>
   </w:num>
   <w:num w:numId="3" w16cid:durableId="1168060023">
+    <w:abstractNumId w:val="4"/>
+  </w:num>
+  <w:num w:numId="4" w16cid:durableId="1371416065">
     <w:abstractNumId w:val="3"/>
   </w:num>
-  <w:num w:numId="4" w16cid:durableId="1371416065">
+  <w:num w:numId="5" w16cid:durableId="1868716540">
     <w:abstractNumId w:val="2"/>
   </w:num>
 </w:numbering>

--- a/Process.docx
+++ b/Process.docx
@@ -2500,7 +2500,19 @@
         <w:rPr>
           <w:rFonts w:ascii="Times New Roman" w:hAnsi="Times New Roman" w:cs="Times New Roman"/>
         </w:rPr>
-        <w:t xml:space="preserve">After checking the model performance, we save our model as a pickle file to further use. </w:t>
+        <w:t xml:space="preserve">After checking the model performance, we </w:t>
+      </w:r>
+      <w:r>
+        <w:rPr>
+          <w:rFonts w:ascii="Times New Roman" w:hAnsi="Times New Roman" w:cs="Times New Roman"/>
+        </w:rPr>
+        <w:t xml:space="preserve">can </w:t>
+      </w:r>
+      <w:r>
+        <w:rPr>
+          <w:rFonts w:ascii="Times New Roman" w:hAnsi="Times New Roman" w:cs="Times New Roman"/>
+        </w:rPr>
+        <w:t xml:space="preserve">save our model as a pickle file to further use. </w:t>
       </w:r>
     </w:p>
     <w:p>
@@ -2709,7 +2721,19 @@
         <w:rPr>
           <w:rFonts w:ascii="Times New Roman" w:hAnsi="Times New Roman" w:cs="Times New Roman"/>
         </w:rPr>
-        <w:t>Also, we save our vocabulary where we build using training dataset.</w:t>
+        <w:t>Also, we</w:t>
+      </w:r>
+      <w:r>
+        <w:rPr>
+          <w:rFonts w:ascii="Times New Roman" w:hAnsi="Times New Roman" w:cs="Times New Roman"/>
+        </w:rPr>
+        <w:t xml:space="preserve"> can</w:t>
+      </w:r>
+      <w:r>
+        <w:rPr>
+          <w:rFonts w:ascii="Times New Roman" w:hAnsi="Times New Roman" w:cs="Times New Roman"/>
+        </w:rPr>
+        <w:t xml:space="preserve"> save our vocabulary where we build using training dataset.</w:t>
       </w:r>
     </w:p>
     <w:p>

--- a/Process.docx
+++ b/Process.docx
@@ -4,79 +4,13 @@
   <w:body>
     <w:p>
       <w:pPr>
-        <w:spacing w:after="160" w:line="259" w:lineRule="auto"/>
+        <w:spacing w:after="124" w:line="259" w:lineRule="auto"/>
         <w:ind w:left="0" w:firstLine="0"/>
         <w:rPr>
           <w:rFonts w:ascii="Times New Roman" w:hAnsi="Times New Roman" w:cs="Times New Roman"/>
           <w:b/>
           <w:bCs/>
-        </w:rPr>
-      </w:pPr>
-      <w:r>
-        <w:rPr>
-          <w:rFonts w:ascii="Times New Roman" w:hAnsi="Times New Roman" w:cs="Times New Roman"/>
-          <w:b/>
-          <w:bCs/>
-          <w:color w:val="000000"/>
           <w:sz w:val="32"/>
-          <w:u w:val="single" w:color="000000"/>
-        </w:rPr>
-        <w:t>Project Title:</w:t>
-      </w:r>
-      <w:r>
-        <w:rPr>
-          <w:rFonts w:ascii="Times New Roman" w:hAnsi="Times New Roman" w:cs="Times New Roman"/>
-          <w:b/>
-          <w:bCs/>
-          <w:color w:val="000000"/>
-          <w:sz w:val="32"/>
-        </w:rPr>
-        <w:t xml:space="preserve">  </w:t>
-      </w:r>
-    </w:p>
-    <w:p>
-      <w:pPr>
-        <w:spacing w:after="124" w:line="259" w:lineRule="auto"/>
-        <w:ind w:left="0" w:firstLine="0"/>
-        <w:rPr>
-          <w:rFonts w:ascii="Times New Roman" w:hAnsi="Times New Roman" w:cs="Times New Roman"/>
-        </w:rPr>
-      </w:pPr>
-      <w:r>
-        <w:rPr>
-          <w:rFonts w:ascii="Times New Roman" w:hAnsi="Times New Roman" w:cs="Times New Roman"/>
-          <w:sz w:val="32"/>
-        </w:rPr>
-        <w:t xml:space="preserve">Identify the Sentiments </w:t>
-      </w:r>
-    </w:p>
-    <w:p>
-      <w:pPr>
-        <w:spacing w:after="198" w:line="259" w:lineRule="auto"/>
-        <w:ind w:left="0" w:firstLine="0"/>
-        <w:rPr>
-          <w:rFonts w:ascii="Times New Roman" w:hAnsi="Times New Roman" w:cs="Times New Roman"/>
-          <w:b/>
-          <w:bCs/>
-        </w:rPr>
-      </w:pPr>
-      <w:r>
-        <w:rPr>
-          <w:rFonts w:ascii="Times New Roman" w:hAnsi="Times New Roman" w:cs="Times New Roman"/>
-          <w:b/>
-          <w:bCs/>
-        </w:rPr>
-        <w:t xml:space="preserve"> </w:t>
-      </w:r>
-    </w:p>
-    <w:p>
-      <w:pPr>
-        <w:spacing w:after="124" w:line="259" w:lineRule="auto"/>
-        <w:ind w:left="-5"/>
-        <w:rPr>
-          <w:rFonts w:ascii="Times New Roman" w:hAnsi="Times New Roman" w:cs="Times New Roman"/>
-          <w:b/>
-          <w:bCs/>
         </w:rPr>
       </w:pPr>
       <w:r>
@@ -87,58 +21,56 @@
           <w:sz w:val="32"/>
           <w:u w:val="single" w:color="222222"/>
         </w:rPr>
-        <w:t>Problem Statement:</w:t>
+        <w:t>Project Name:</w:t>
       </w:r>
       <w:r>
         <w:rPr>
           <w:rFonts w:ascii="Times New Roman" w:hAnsi="Times New Roman" w:cs="Times New Roman"/>
           <w:b/>
           <w:bCs/>
-        </w:rPr>
-        <w:t xml:space="preserve">  </w:t>
-      </w:r>
-    </w:p>
-    <w:p>
-      <w:pPr>
-        <w:spacing w:after="161"/>
-        <w:ind w:left="-5"/>
-        <w:rPr>
-          <w:rFonts w:ascii="Times New Roman" w:hAnsi="Times New Roman" w:cs="Times New Roman"/>
-        </w:rPr>
-      </w:pPr>
-      <w:r>
-        <w:rPr>
-          <w:rFonts w:ascii="Times New Roman" w:hAnsi="Times New Roman" w:cs="Times New Roman"/>
-        </w:rPr>
-        <w:t xml:space="preserve">The problem in identify the sentiments is classifying the polarity of tweet dataset. whether the expressed opinion in a document, a sentence or an entity is positive or negative. </w:t>
-      </w:r>
-    </w:p>
-    <w:p>
-      <w:pPr>
-        <w:spacing w:after="196" w:line="259" w:lineRule="auto"/>
-        <w:ind w:left="0" w:firstLine="0"/>
-        <w:rPr>
-          <w:rFonts w:ascii="Times New Roman" w:hAnsi="Times New Roman" w:cs="Times New Roman"/>
-        </w:rPr>
-      </w:pPr>
-      <w:r>
-        <w:rPr>
-          <w:rFonts w:ascii="Times New Roman" w:hAnsi="Times New Roman" w:cs="Times New Roman"/>
+          <w:sz w:val="32"/>
         </w:rPr>
         <w:t xml:space="preserve"> </w:t>
       </w:r>
     </w:p>
     <w:p>
       <w:pPr>
-        <w:spacing w:after="126" w:line="259" w:lineRule="auto"/>
+        <w:spacing w:after="124" w:line="259" w:lineRule="auto"/>
         <w:ind w:left="-5"/>
         <w:rPr>
           <w:rFonts w:ascii="Times New Roman" w:hAnsi="Times New Roman" w:cs="Times New Roman"/>
           <w:b/>
           <w:bCs/>
-        </w:rPr>
-      </w:pPr>
-      <w:r>
+          <w:szCs w:val="28"/>
+          <w:u w:val="single" w:color="222222"/>
+        </w:rPr>
+      </w:pPr>
+      <w:r>
+        <w:rPr>
+          <w:rFonts w:ascii="Times New Roman" w:hAnsi="Times New Roman" w:cs="Times New Roman"/>
+          <w:szCs w:val="28"/>
+        </w:rPr>
+        <w:t>Identify the Sentiments</w:t>
+      </w:r>
+      <w:r>
+        <w:rPr>
+          <w:rFonts w:ascii="Times New Roman" w:hAnsi="Times New Roman" w:cs="Times New Roman"/>
+          <w:szCs w:val="28"/>
+        </w:rPr>
+        <w:softHyphen/>
+      </w:r>
+      <w:r>
+        <w:rPr>
+          <w:rFonts w:ascii="Times New Roman" w:hAnsi="Times New Roman" w:cs="Times New Roman"/>
+          <w:szCs w:val="28"/>
+        </w:rPr>
+        <w:softHyphen/>
+      </w:r>
+    </w:p>
+    <w:p>
+      <w:pPr>
+        <w:spacing w:after="124" w:line="259" w:lineRule="auto"/>
+        <w:ind w:left="-5"/>
         <w:rPr>
           <w:rFonts w:ascii="Times New Roman" w:hAnsi="Times New Roman" w:cs="Times New Roman"/>
           <w:b/>
@@ -146,17 +78,280 @@
           <w:sz w:val="32"/>
           <w:u w:val="single" w:color="222222"/>
         </w:rPr>
-        <w:t>Progress:</w:t>
-      </w:r>
+      </w:pPr>
+    </w:p>
+    <w:p>
+      <w:pPr>
+        <w:spacing w:after="124" w:line="259" w:lineRule="auto"/>
+        <w:ind w:left="-5"/>
+        <w:rPr>
+          <w:rFonts w:ascii="Times New Roman" w:hAnsi="Times New Roman" w:cs="Times New Roman"/>
+          <w:b/>
+          <w:bCs/>
+        </w:rPr>
+      </w:pPr>
       <w:r>
         <w:rPr>
           <w:rFonts w:ascii="Times New Roman" w:hAnsi="Times New Roman" w:cs="Times New Roman"/>
           <w:b/>
           <w:bCs/>
           <w:sz w:val="32"/>
+          <w:u w:val="single" w:color="222222"/>
+        </w:rPr>
+        <w:t>Problem Statement:</w:t>
+      </w:r>
+      <w:r>
+        <w:rPr>
+          <w:rFonts w:ascii="Times New Roman" w:hAnsi="Times New Roman" w:cs="Times New Roman"/>
+          <w:b/>
+          <w:bCs/>
+        </w:rPr>
+        <w:t xml:space="preserve">  </w:t>
+      </w:r>
+    </w:p>
+    <w:p>
+      <w:pPr>
+        <w:spacing w:after="161"/>
+        <w:ind w:left="-5"/>
+        <w:rPr>
+          <w:rFonts w:ascii="Times New Roman" w:hAnsi="Times New Roman" w:cs="Times New Roman"/>
+        </w:rPr>
+      </w:pPr>
+      <w:r>
+        <w:rPr>
+          <w:rFonts w:ascii="Times New Roman" w:hAnsi="Times New Roman" w:cs="Times New Roman"/>
+        </w:rPr>
+        <w:t xml:space="preserve">The problem in identify the sentiments is classifying the polarity of tweet dataset. whether the expressed opinion in a document, a sentence or an entity is positive or negative. </w:t>
+      </w:r>
+    </w:p>
+    <w:p>
+      <w:pPr>
+        <w:spacing w:after="196" w:line="259" w:lineRule="auto"/>
+        <w:ind w:left="0" w:firstLine="0"/>
+        <w:rPr>
+          <w:rFonts w:ascii="Times New Roman" w:hAnsi="Times New Roman" w:cs="Times New Roman"/>
+        </w:rPr>
+      </w:pPr>
+    </w:p>
+    <w:p>
+      <w:pPr>
+        <w:spacing w:after="126" w:line="259" w:lineRule="auto"/>
+        <w:ind w:left="-5"/>
+        <w:rPr>
+          <w:rFonts w:ascii="Times New Roman" w:hAnsi="Times New Roman" w:cs="Times New Roman"/>
+          <w:b/>
+          <w:bCs/>
+        </w:rPr>
+      </w:pPr>
+      <w:r>
+        <w:rPr>
+          <w:rFonts w:ascii="Times New Roman" w:hAnsi="Times New Roman" w:cs="Times New Roman"/>
+          <w:b/>
+          <w:bCs/>
+          <w:sz w:val="32"/>
+          <w:u w:val="single" w:color="222222"/>
+        </w:rPr>
+        <w:t>Methodology</w:t>
+      </w:r>
+      <w:r>
+        <w:rPr>
+          <w:rFonts w:ascii="Times New Roman" w:hAnsi="Times New Roman" w:cs="Times New Roman"/>
+          <w:b/>
+          <w:bCs/>
+          <w:sz w:val="32"/>
+          <w:u w:val="single" w:color="222222"/>
+        </w:rPr>
+        <w:t>:</w:t>
+      </w:r>
+      <w:r>
+        <w:rPr>
+          <w:rFonts w:ascii="Times New Roman" w:hAnsi="Times New Roman" w:cs="Times New Roman"/>
+          <w:b/>
+          <w:bCs/>
+          <w:sz w:val="32"/>
         </w:rPr>
         <w:t xml:space="preserve"> </w:t>
       </w:r>
+    </w:p>
+    <w:p>
+      <w:pPr>
+        <w:pStyle w:val="ListParagraph"/>
+        <w:numPr>
+          <w:ilvl w:val="0"/>
+          <w:numId w:val="6"/>
+        </w:numPr>
+        <w:spacing w:after="163" w:line="259" w:lineRule="auto"/>
+        <w:rPr>
+          <w:rFonts w:ascii="Times New Roman" w:hAnsi="Times New Roman" w:cs="Times New Roman"/>
+        </w:rPr>
+      </w:pPr>
+      <w:r>
+        <w:rPr>
+          <w:rFonts w:ascii="Times New Roman" w:hAnsi="Times New Roman" w:cs="Times New Roman"/>
+        </w:rPr>
+        <w:t>Load the Dataset</w:t>
+      </w:r>
+    </w:p>
+    <w:p>
+      <w:pPr>
+        <w:pStyle w:val="ListParagraph"/>
+        <w:numPr>
+          <w:ilvl w:val="0"/>
+          <w:numId w:val="6"/>
+        </w:numPr>
+        <w:spacing w:after="163" w:line="259" w:lineRule="auto"/>
+        <w:rPr>
+          <w:rFonts w:ascii="Times New Roman" w:hAnsi="Times New Roman" w:cs="Times New Roman"/>
+        </w:rPr>
+      </w:pPr>
+      <w:r>
+        <w:rPr>
+          <w:rFonts w:ascii="Times New Roman" w:hAnsi="Times New Roman" w:cs="Times New Roman"/>
+        </w:rPr>
+        <w:t>Data Cleaning</w:t>
+      </w:r>
+    </w:p>
+    <w:p>
+      <w:pPr>
+        <w:pStyle w:val="ListParagraph"/>
+        <w:numPr>
+          <w:ilvl w:val="0"/>
+          <w:numId w:val="6"/>
+        </w:numPr>
+        <w:spacing w:after="163" w:line="259" w:lineRule="auto"/>
+        <w:rPr>
+          <w:rFonts w:ascii="Times New Roman" w:hAnsi="Times New Roman" w:cs="Times New Roman"/>
+        </w:rPr>
+      </w:pPr>
+      <w:r>
+        <w:rPr>
+          <w:rFonts w:ascii="Times New Roman" w:hAnsi="Times New Roman" w:cs="Times New Roman"/>
+        </w:rPr>
+        <w:t>Building a Vocabulary</w:t>
+      </w:r>
+    </w:p>
+    <w:p>
+      <w:pPr>
+        <w:pStyle w:val="ListParagraph"/>
+        <w:numPr>
+          <w:ilvl w:val="0"/>
+          <w:numId w:val="6"/>
+        </w:numPr>
+        <w:spacing w:after="163" w:line="259" w:lineRule="auto"/>
+        <w:rPr>
+          <w:rFonts w:ascii="Times New Roman" w:hAnsi="Times New Roman" w:cs="Times New Roman"/>
+        </w:rPr>
+      </w:pPr>
+      <w:r>
+        <w:rPr>
+          <w:rFonts w:ascii="Times New Roman" w:hAnsi="Times New Roman" w:cs="Times New Roman"/>
+        </w:rPr>
+        <w:t>Divide the dataset</w:t>
+      </w:r>
+    </w:p>
+    <w:p>
+      <w:pPr>
+        <w:pStyle w:val="ListParagraph"/>
+        <w:numPr>
+          <w:ilvl w:val="0"/>
+          <w:numId w:val="6"/>
+        </w:numPr>
+        <w:spacing w:after="163" w:line="259" w:lineRule="auto"/>
+        <w:rPr>
+          <w:rFonts w:ascii="Times New Roman" w:hAnsi="Times New Roman" w:cs="Times New Roman"/>
+        </w:rPr>
+      </w:pPr>
+      <w:r>
+        <w:rPr>
+          <w:rFonts w:ascii="Times New Roman" w:hAnsi="Times New Roman" w:cs="Times New Roman"/>
+        </w:rPr>
+        <w:t>Vectorized our Dataset</w:t>
+      </w:r>
+    </w:p>
+    <w:p>
+      <w:pPr>
+        <w:pStyle w:val="ListParagraph"/>
+        <w:numPr>
+          <w:ilvl w:val="0"/>
+          <w:numId w:val="6"/>
+        </w:numPr>
+        <w:spacing w:after="163" w:line="259" w:lineRule="auto"/>
+        <w:rPr>
+          <w:rFonts w:ascii="Times New Roman" w:hAnsi="Times New Roman" w:cs="Times New Roman"/>
+        </w:rPr>
+      </w:pPr>
+      <w:r>
+        <w:rPr>
+          <w:rFonts w:ascii="Times New Roman" w:hAnsi="Times New Roman" w:cs="Times New Roman"/>
+        </w:rPr>
+        <w:t>Handle imbalanced Dataset</w:t>
+      </w:r>
+    </w:p>
+    <w:p>
+      <w:pPr>
+        <w:pStyle w:val="ListParagraph"/>
+        <w:numPr>
+          <w:ilvl w:val="0"/>
+          <w:numId w:val="6"/>
+        </w:numPr>
+        <w:spacing w:after="163" w:line="259" w:lineRule="auto"/>
+        <w:rPr>
+          <w:rFonts w:ascii="Times New Roman" w:hAnsi="Times New Roman" w:cs="Times New Roman"/>
+        </w:rPr>
+      </w:pPr>
+      <w:r>
+        <w:rPr>
+          <w:rFonts w:ascii="Times New Roman" w:hAnsi="Times New Roman" w:cs="Times New Roman"/>
+        </w:rPr>
+        <w:t>Training and evaluation the models</w:t>
+      </w:r>
+    </w:p>
+    <w:p>
+      <w:pPr>
+        <w:pStyle w:val="ListParagraph"/>
+        <w:numPr>
+          <w:ilvl w:val="0"/>
+          <w:numId w:val="6"/>
+        </w:numPr>
+        <w:spacing w:after="163" w:line="259" w:lineRule="auto"/>
+        <w:rPr>
+          <w:rFonts w:ascii="Times New Roman" w:hAnsi="Times New Roman" w:cs="Times New Roman"/>
+        </w:rPr>
+      </w:pPr>
+      <w:r>
+        <w:rPr>
+          <w:rFonts w:ascii="Times New Roman" w:hAnsi="Times New Roman" w:cs="Times New Roman"/>
+        </w:rPr>
+        <w:t>Save the model</w:t>
+      </w:r>
+    </w:p>
+    <w:p>
+      <w:pPr>
+        <w:pStyle w:val="ListParagraph"/>
+        <w:numPr>
+          <w:ilvl w:val="0"/>
+          <w:numId w:val="6"/>
+        </w:numPr>
+        <w:spacing w:after="0" w:line="259" w:lineRule="auto"/>
+        <w:rPr>
+          <w:rFonts w:ascii="Times New Roman" w:hAnsi="Times New Roman" w:cs="Times New Roman"/>
+        </w:rPr>
+      </w:pPr>
+      <w:r>
+        <w:rPr>
+          <w:rFonts w:ascii="Times New Roman" w:hAnsi="Times New Roman" w:cs="Times New Roman"/>
+        </w:rPr>
+        <w:t>Build a simple web application</w:t>
+      </w:r>
+    </w:p>
+    <w:p>
+      <w:pPr>
+        <w:spacing w:after="0" w:line="259" w:lineRule="auto"/>
+        <w:ind w:left="0" w:firstLine="0"/>
+        <w:rPr>
+          <w:rFonts w:ascii="Times New Roman" w:hAnsi="Times New Roman" w:cs="Times New Roman"/>
+        </w:rPr>
+      </w:pPr>
     </w:p>
     <w:p>
       <w:pPr>
@@ -164,8 +359,33 @@
         <w:ind w:left="0" w:firstLine="0"/>
         <w:rPr>
           <w:rFonts w:ascii="Times New Roman" w:hAnsi="Times New Roman" w:cs="Times New Roman"/>
-        </w:rPr>
-      </w:pPr>
+          <w:b/>
+          <w:bCs/>
+        </w:rPr>
+      </w:pPr>
+    </w:p>
+    <w:p>
+      <w:pPr>
+        <w:pStyle w:val="ListParagraph"/>
+        <w:numPr>
+          <w:ilvl w:val="0"/>
+          <w:numId w:val="7"/>
+        </w:numPr>
+        <w:spacing w:after="163" w:line="259" w:lineRule="auto"/>
+        <w:rPr>
+          <w:rFonts w:ascii="Times New Roman" w:hAnsi="Times New Roman" w:cs="Times New Roman"/>
+          <w:b/>
+          <w:bCs/>
+        </w:rPr>
+      </w:pPr>
+      <w:r>
+        <w:rPr>
+          <w:rFonts w:ascii="Times New Roman" w:hAnsi="Times New Roman" w:cs="Times New Roman"/>
+          <w:b/>
+          <w:bCs/>
+        </w:rPr>
+        <w:t>Load the Dataset</w:t>
+      </w:r>
     </w:p>
     <w:p>
       <w:pPr>
@@ -173,18 +393,8 @@
         <w:ind w:left="0" w:firstLine="0"/>
         <w:rPr>
           <w:rFonts w:ascii="Times New Roman" w:hAnsi="Times New Roman" w:cs="Times New Roman"/>
-          <w:b/>
-          <w:bCs/>
-        </w:rPr>
-      </w:pPr>
-      <w:r>
-        <w:rPr>
-          <w:rFonts w:ascii="Times New Roman" w:hAnsi="Times New Roman" w:cs="Times New Roman"/>
-          <w:b/>
-          <w:bCs/>
-        </w:rPr>
-        <w:t>Load the Dataset</w:t>
-      </w:r>
+        </w:rPr>
+      </w:pPr>
     </w:p>
     <w:p>
       <w:pPr>
@@ -192,30 +402,20 @@
         <w:ind w:left="0" w:firstLine="0"/>
         <w:rPr>
           <w:rFonts w:ascii="Times New Roman" w:hAnsi="Times New Roman" w:cs="Times New Roman"/>
-          <w:b/>
-          <w:bCs/>
-        </w:rPr>
-      </w:pPr>
+        </w:rPr>
+      </w:pPr>
+      <w:r>
+        <w:rPr>
+          <w:rFonts w:ascii="Times New Roman" w:hAnsi="Times New Roman" w:cs="Times New Roman"/>
+        </w:rPr>
+        <w:t>Load the dataset which includes id, tweet, and the corresponding label</w:t>
+      </w:r>
     </w:p>
     <w:p>
       <w:pPr>
         <w:spacing w:after="163" w:line="259" w:lineRule="auto"/>
         <w:ind w:left="0" w:firstLine="0"/>
-        <w:rPr>
-          <w:rFonts w:ascii="Times New Roman" w:hAnsi="Times New Roman" w:cs="Times New Roman"/>
-        </w:rPr>
-      </w:pPr>
-      <w:r>
-        <w:rPr>
-          <w:rFonts w:ascii="Times New Roman" w:hAnsi="Times New Roman" w:cs="Times New Roman"/>
-        </w:rPr>
-        <w:t>Load the dataset which includes id, tweet, and the corresponding label</w:t>
-      </w:r>
-    </w:p>
-    <w:p>
-      <w:pPr>
-        <w:spacing w:after="163" w:line="259" w:lineRule="auto"/>
-        <w:ind w:left="0" w:firstLine="0"/>
+        <w:jc w:val="center"/>
         <w:rPr>
           <w:rFonts w:ascii="Times New Roman" w:hAnsi="Times New Roman" w:cs="Times New Roman"/>
         </w:rPr>
@@ -226,8 +426,8 @@
           <w:noProof/>
         </w:rPr>
         <w:drawing>
-          <wp:inline distT="0" distB="0" distL="0" distR="0" wp14:anchorId="15326DD6" wp14:editId="5D946DFB">
-            <wp:extent cx="3596952" cy="1524132"/>
+          <wp:inline distT="0" distB="0" distL="0" distR="0" wp14:anchorId="15326DD6" wp14:editId="20CFAC10">
+            <wp:extent cx="3406140" cy="1524000"/>
             <wp:effectExtent l="0" t="0" r="3810" b="0"/>
             <wp:docPr id="1" name="Picture 1"/>
             <wp:cNvGraphicFramePr>
@@ -240,7 +440,7 @@
                     <pic:cNvPr id="1" name="Picture 1"/>
                     <pic:cNvPicPr/>
                   </pic:nvPicPr>
-                  <pic:blipFill>
+                  <pic:blipFill rotWithShape="1">
                     <a:blip r:embed="rId7">
                       <a:extLst>
                         <a:ext uri="{28A0092B-C50C-407E-A947-70E740481C1C}">
@@ -248,18 +448,25 @@
                         </a:ext>
                       </a:extLst>
                     </a:blip>
-                    <a:stretch>
-                      <a:fillRect/>
-                    </a:stretch>
+                    <a:srcRect l="5296"/>
+                    <a:stretch/>
                   </pic:blipFill>
-                  <pic:spPr>
+                  <pic:spPr bwMode="auto">
                     <a:xfrm>
                       <a:off x="0" y="0"/>
-                      <a:ext cx="3596952" cy="1524132"/>
+                      <a:ext cx="3406435" cy="1524132"/>
                     </a:xfrm>
                     <a:prstGeom prst="rect">
                       <a:avLst/>
                     </a:prstGeom>
+                    <a:ln>
+                      <a:noFill/>
+                    </a:ln>
+                    <a:extLst>
+                      <a:ext uri="{53640926-AAD7-44D8-BBD7-CCE9431645EC}">
+                        <a14:shadowObscured xmlns:a14="http://schemas.microsoft.com/office/drawing/2010/main"/>
+                      </a:ext>
+                    </a:extLst>
                   </pic:spPr>
                 </pic:pic>
               </a:graphicData>
@@ -276,6 +483,36 @@
           <w:rFonts w:ascii="Times New Roman" w:hAnsi="Times New Roman" w:cs="Times New Roman"/>
         </w:rPr>
       </w:pPr>
+      <w:r>
+        <w:rPr>
+          <w:rFonts w:ascii="Times New Roman" w:hAnsi="Times New Roman" w:cs="Times New Roman"/>
+        </w:rPr>
+        <w:t>Initial dataset shape: (7920, 3)</w:t>
+      </w:r>
+    </w:p>
+    <w:p>
+      <w:pPr>
+        <w:pStyle w:val="ListParagraph"/>
+        <w:numPr>
+          <w:ilvl w:val="0"/>
+          <w:numId w:val="7"/>
+        </w:numPr>
+        <w:spacing w:after="163" w:line="259" w:lineRule="auto"/>
+        <w:rPr>
+          <w:rFonts w:ascii="Times New Roman" w:hAnsi="Times New Roman" w:cs="Times New Roman"/>
+          <w:b/>
+          <w:bCs/>
+        </w:rPr>
+      </w:pPr>
+      <w:r>
+        <w:rPr>
+          <w:rFonts w:ascii="Times New Roman" w:hAnsi="Times New Roman" w:cs="Times New Roman"/>
+          <w:b/>
+          <w:bCs/>
+        </w:rPr>
+        <w:lastRenderedPageBreak/>
+        <w:t>Data Cleaning</w:t>
+      </w:r>
     </w:p>
     <w:p>
       <w:pPr>
@@ -285,12 +522,6 @@
           <w:rFonts w:ascii="Times New Roman" w:hAnsi="Times New Roman" w:cs="Times New Roman"/>
         </w:rPr>
       </w:pPr>
-      <w:r>
-        <w:rPr>
-          <w:rFonts w:ascii="Times New Roman" w:hAnsi="Times New Roman" w:cs="Times New Roman"/>
-        </w:rPr>
-        <w:t>Initial dataset shape: (7920, 3)</w:t>
-      </w:r>
     </w:p>
     <w:p>
       <w:pPr>
@@ -300,6 +531,12 @@
           <w:rFonts w:ascii="Times New Roman" w:hAnsi="Times New Roman" w:cs="Times New Roman"/>
         </w:rPr>
       </w:pPr>
+      <w:r>
+        <w:rPr>
+          <w:rFonts w:ascii="Times New Roman" w:hAnsi="Times New Roman" w:cs="Times New Roman"/>
+        </w:rPr>
+        <w:t>Dataset haven’t any null values and duplicate values.</w:t>
+      </w:r>
     </w:p>
     <w:p>
       <w:pPr>
@@ -307,56 +544,25 @@
         <w:ind w:left="0" w:firstLine="0"/>
         <w:rPr>
           <w:rFonts w:ascii="Times New Roman" w:hAnsi="Times New Roman" w:cs="Times New Roman"/>
-          <w:b/>
-          <w:bCs/>
-        </w:rPr>
-      </w:pPr>
-      <w:r>
-        <w:rPr>
-          <w:rFonts w:ascii="Times New Roman" w:hAnsi="Times New Roman" w:cs="Times New Roman"/>
-          <w:b/>
-          <w:bCs/>
-        </w:rPr>
-        <w:t>Data Cleaning</w:t>
-      </w:r>
-    </w:p>
-    <w:p>
-      <w:pPr>
-        <w:spacing w:after="163" w:line="259" w:lineRule="auto"/>
-        <w:ind w:left="0" w:firstLine="0"/>
-        <w:rPr>
-          <w:rFonts w:ascii="Times New Roman" w:hAnsi="Times New Roman" w:cs="Times New Roman"/>
-        </w:rPr>
-      </w:pPr>
-    </w:p>
-    <w:p>
-      <w:pPr>
-        <w:spacing w:after="163" w:line="259" w:lineRule="auto"/>
-        <w:ind w:left="0" w:firstLine="0"/>
-        <w:rPr>
-          <w:rFonts w:ascii="Times New Roman" w:hAnsi="Times New Roman" w:cs="Times New Roman"/>
-        </w:rPr>
-      </w:pPr>
-      <w:r>
-        <w:rPr>
-          <w:rFonts w:ascii="Times New Roman" w:hAnsi="Times New Roman" w:cs="Times New Roman"/>
-        </w:rPr>
-        <w:t>Dataset haven’t any null values and duplicate values.</w:t>
-      </w:r>
-    </w:p>
-    <w:p>
-      <w:pPr>
-        <w:spacing w:after="163" w:line="259" w:lineRule="auto"/>
-        <w:ind w:left="0" w:firstLine="0"/>
-        <w:rPr>
-          <w:rFonts w:ascii="Times New Roman" w:hAnsi="Times New Roman" w:cs="Times New Roman"/>
-        </w:rPr>
-      </w:pPr>
-      <w:r>
-        <w:rPr>
-          <w:rFonts w:ascii="Times New Roman" w:hAnsi="Times New Roman" w:cs="Times New Roman"/>
-        </w:rPr>
-        <w:t>Here we are working with text. So, we can follow different text data preprocessing techniques such as,</w:t>
+        </w:rPr>
+      </w:pPr>
+      <w:r>
+        <w:rPr>
+          <w:rFonts w:ascii="Times New Roman" w:hAnsi="Times New Roman" w:cs="Times New Roman"/>
+        </w:rPr>
+        <w:t>Here we are working with text</w:t>
+      </w:r>
+      <w:r>
+        <w:rPr>
+          <w:rFonts w:ascii="Times New Roman" w:hAnsi="Times New Roman" w:cs="Times New Roman"/>
+        </w:rPr>
+        <w:t xml:space="preserve"> data</w:t>
+      </w:r>
+      <w:r>
+        <w:rPr>
+          <w:rFonts w:ascii="Times New Roman" w:hAnsi="Times New Roman" w:cs="Times New Roman"/>
+        </w:rPr>
+        <w:t>. So, we can follow different text preprocessing techniques such as,</w:t>
       </w:r>
     </w:p>
     <w:p>
@@ -375,7 +581,6 @@
         <w:rPr>
           <w:rFonts w:ascii="Times New Roman" w:hAnsi="Times New Roman" w:cs="Times New Roman"/>
         </w:rPr>
-        <w:lastRenderedPageBreak/>
         <w:t>Convert uppercase to lowercase</w:t>
       </w:r>
     </w:p>
@@ -507,6 +712,7 @@
     <w:p>
       <w:pPr>
         <w:spacing w:after="163" w:line="259" w:lineRule="auto"/>
+        <w:jc w:val="center"/>
         <w:rPr>
           <w:rFonts w:ascii="Times New Roman" w:hAnsi="Times New Roman" w:cs="Times New Roman"/>
         </w:rPr>
@@ -517,9 +723,9 @@
           <w:noProof/>
         </w:rPr>
         <w:drawing>
-          <wp:inline distT="0" distB="0" distL="0" distR="0" wp14:anchorId="3411F1CB" wp14:editId="54DD8485">
-            <wp:extent cx="3680779" cy="1562235"/>
-            <wp:effectExtent l="0" t="0" r="0" b="0"/>
+          <wp:inline distT="0" distB="0" distL="0" distR="0" wp14:anchorId="3411F1CB" wp14:editId="525D6A65">
+            <wp:extent cx="3496105" cy="1562100"/>
+            <wp:effectExtent l="0" t="0" r="9525" b="0"/>
             <wp:docPr id="2" name="Picture 2"/>
             <wp:cNvGraphicFramePr>
               <a:graphicFrameLocks xmlns:a="http://schemas.openxmlformats.org/drawingml/2006/main" noChangeAspect="1"/>
@@ -531,7 +737,7 @@
                     <pic:cNvPr id="2" name="Picture 2"/>
                     <pic:cNvPicPr/>
                   </pic:nvPicPr>
-                  <pic:blipFill>
+                  <pic:blipFill rotWithShape="1">
                     <a:blip r:embed="rId8">
                       <a:extLst>
                         <a:ext uri="{28A0092B-C50C-407E-A947-70E740481C1C}">
@@ -539,18 +745,25 @@
                         </a:ext>
                       </a:extLst>
                     </a:blip>
-                    <a:stretch>
-                      <a:fillRect/>
-                    </a:stretch>
+                    <a:srcRect l="5009"/>
+                    <a:stretch/>
                   </pic:blipFill>
-                  <pic:spPr>
+                  <pic:spPr bwMode="auto">
                     <a:xfrm>
                       <a:off x="0" y="0"/>
-                      <a:ext cx="3680779" cy="1562235"/>
+                      <a:ext cx="3496408" cy="1562235"/>
                     </a:xfrm>
                     <a:prstGeom prst="rect">
                       <a:avLst/>
                     </a:prstGeom>
+                    <a:ln>
+                      <a:noFill/>
+                    </a:ln>
+                    <a:extLst>
+                      <a:ext uri="{53640926-AAD7-44D8-BBD7-CCE9431645EC}">
+                        <a14:shadowObscured xmlns:a14="http://schemas.microsoft.com/office/drawing/2010/main"/>
+                      </a:ext>
+                    </a:extLst>
                   </pic:spPr>
                 </pic:pic>
               </a:graphicData>
@@ -577,17 +790,23 @@
       <w:r>
         <w:rPr>
           <w:rFonts w:ascii="Times New Roman" w:hAnsi="Times New Roman" w:cs="Times New Roman"/>
-        </w:rPr>
-        <w:t xml:space="preserve">Note: We can see, all tweets are in lowercase. Also, there are </w:t>
-      </w:r>
-      <w:proofErr w:type="gramStart"/>
-      <w:r>
-        <w:rPr>
-          <w:rFonts w:ascii="Times New Roman" w:hAnsi="Times New Roman" w:cs="Times New Roman"/>
-        </w:rPr>
-        <w:t>no</w:t>
-      </w:r>
-      <w:proofErr w:type="gramEnd"/>
+          <w:b/>
+          <w:bCs/>
+        </w:rPr>
+        <w:t>Note:</w:t>
+      </w:r>
+      <w:r>
+        <w:rPr>
+          <w:rFonts w:ascii="Times New Roman" w:hAnsi="Times New Roman" w:cs="Times New Roman"/>
+        </w:rPr>
+        <w:t xml:space="preserve"> We can see, all tweets are in lowercase. Also, there are </w:t>
+      </w:r>
+      <w:r>
+        <w:rPr>
+          <w:rFonts w:ascii="Times New Roman" w:hAnsi="Times New Roman" w:cs="Times New Roman"/>
+        </w:rPr>
+        <w:t>not</w:t>
+      </w:r>
       <w:r>
         <w:rPr>
           <w:rFonts w:ascii="Times New Roman" w:hAnsi="Times New Roman" w:cs="Times New Roman"/>
@@ -605,6 +824,11 @@
     </w:p>
     <w:p>
       <w:pPr>
+        <w:pStyle w:val="ListParagraph"/>
+        <w:numPr>
+          <w:ilvl w:val="0"/>
+          <w:numId w:val="7"/>
+        </w:numPr>
         <w:spacing w:after="163" w:line="259" w:lineRule="auto"/>
         <w:rPr>
           <w:rFonts w:ascii="Times New Roman" w:hAnsi="Times New Roman" w:cs="Times New Roman"/>
@@ -752,16 +976,53 @@
           <w:rFonts w:ascii="Times New Roman" w:hAnsi="Times New Roman" w:cs="Times New Roman"/>
         </w:rPr>
       </w:pPr>
-      <w:r>
-        <w:rPr>
-          <w:rFonts w:ascii="Times New Roman" w:hAnsi="Times New Roman" w:cs="Times New Roman"/>
-        </w:rPr>
-        <w:t>But we have only 7920 instances for training. Then most probably it has overfitting problem when we are training dataset like below.</w:t>
-      </w:r>
     </w:p>
     <w:p>
       <w:pPr>
         <w:spacing w:after="163" w:line="259" w:lineRule="auto"/>
+        <w:rPr>
+          <w:rFonts w:ascii="Times New Roman" w:hAnsi="Times New Roman" w:cs="Times New Roman"/>
+        </w:rPr>
+      </w:pPr>
+      <w:r>
+        <w:rPr>
+          <w:rFonts w:ascii="Times New Roman" w:hAnsi="Times New Roman" w:cs="Times New Roman"/>
+        </w:rPr>
+        <w:t xml:space="preserve">But we have only 7920 instances for training. Then most probably it has </w:t>
+      </w:r>
+      <w:r>
+        <w:rPr>
+          <w:rFonts w:ascii="Times New Roman" w:hAnsi="Times New Roman" w:cs="Times New Roman"/>
+          <w:b/>
+          <w:bCs/>
+        </w:rPr>
+        <w:t>overfitting</w:t>
+      </w:r>
+      <w:r>
+        <w:rPr>
+          <w:rFonts w:ascii="Times New Roman" w:hAnsi="Times New Roman" w:cs="Times New Roman"/>
+        </w:rPr>
+        <w:t xml:space="preserve"> </w:t>
+      </w:r>
+      <w:r>
+        <w:rPr>
+          <w:rFonts w:ascii="Times New Roman" w:hAnsi="Times New Roman" w:cs="Times New Roman"/>
+          <w:b/>
+          <w:bCs/>
+        </w:rPr>
+        <w:t>problem</w:t>
+      </w:r>
+      <w:r>
+        <w:rPr>
+          <w:rFonts w:ascii="Times New Roman" w:hAnsi="Times New Roman" w:cs="Times New Roman"/>
+        </w:rPr>
+        <w:t xml:space="preserve"> when we are training dataset like below.</w:t>
+      </w:r>
+    </w:p>
+    <w:p>
+      <w:pPr>
+        <w:spacing w:after="163" w:line="259" w:lineRule="auto"/>
+        <w:jc w:val="center"/>
         <w:rPr>
           <w:rFonts w:ascii="Times New Roman" w:hAnsi="Times New Roman" w:cs="Times New Roman"/>
         </w:rPr>
@@ -821,6 +1082,22 @@
           <w:rFonts w:ascii="Times New Roman" w:hAnsi="Times New Roman" w:cs="Times New Roman"/>
         </w:rPr>
       </w:pPr>
+    </w:p>
+    <w:p>
+      <w:pPr>
+        <w:spacing w:after="163" w:line="259" w:lineRule="auto"/>
+        <w:rPr>
+          <w:rFonts w:ascii="Times New Roman" w:hAnsi="Times New Roman" w:cs="Times New Roman"/>
+        </w:rPr>
+      </w:pPr>
+    </w:p>
+    <w:p>
+      <w:pPr>
+        <w:spacing w:after="163" w:line="259" w:lineRule="auto"/>
+        <w:rPr>
+          <w:rFonts w:ascii="Times New Roman" w:hAnsi="Times New Roman" w:cs="Times New Roman"/>
+        </w:rPr>
+      </w:pPr>
       <w:r>
         <w:rPr>
           <w:rFonts w:ascii="Times New Roman" w:hAnsi="Times New Roman" w:cs="Times New Roman"/>
@@ -831,6 +1108,7 @@
     <w:p>
       <w:pPr>
         <w:spacing w:after="163" w:line="259" w:lineRule="auto"/>
+        <w:jc w:val="center"/>
         <w:rPr>
           <w:rFonts w:ascii="Times New Roman" w:hAnsi="Times New Roman" w:cs="Times New Roman"/>
         </w:rPr>
@@ -895,64 +1173,72 @@
     </w:p>
     <w:p>
       <w:pPr>
+        <w:pStyle w:val="ListParagraph"/>
+        <w:numPr>
+          <w:ilvl w:val="0"/>
+          <w:numId w:val="7"/>
+        </w:numPr>
+        <w:spacing w:after="163" w:line="259" w:lineRule="auto"/>
+        <w:rPr>
+          <w:rFonts w:ascii="Times New Roman" w:hAnsi="Times New Roman" w:cs="Times New Roman"/>
+          <w:b/>
+          <w:bCs/>
+        </w:rPr>
+      </w:pPr>
+      <w:r>
+        <w:rPr>
+          <w:rFonts w:ascii="Times New Roman" w:hAnsi="Times New Roman" w:cs="Times New Roman"/>
+          <w:b/>
+          <w:bCs/>
+        </w:rPr>
+        <w:t>Divide the dataset</w:t>
+      </w:r>
+    </w:p>
+    <w:p>
+      <w:pPr>
         <w:spacing w:after="163" w:line="259" w:lineRule="auto"/>
         <w:ind w:left="0" w:firstLine="0"/>
         <w:rPr>
           <w:rFonts w:ascii="Times New Roman" w:hAnsi="Times New Roman" w:cs="Times New Roman"/>
+        </w:rPr>
+      </w:pPr>
+    </w:p>
+    <w:p>
+      <w:pPr>
+        <w:spacing w:after="163" w:line="259" w:lineRule="auto"/>
+        <w:ind w:left="0" w:firstLine="0"/>
+        <w:rPr>
+          <w:rFonts w:ascii="Times New Roman" w:hAnsi="Times New Roman" w:cs="Times New Roman"/>
+        </w:rPr>
+      </w:pPr>
+      <w:r>
+        <w:rPr>
+          <w:rFonts w:ascii="Times New Roman" w:hAnsi="Times New Roman" w:cs="Times New Roman"/>
+        </w:rPr>
+        <w:t xml:space="preserve">We need to divide our whole dataset into training and testing. For that, we used </w:t>
+      </w:r>
+      <w:proofErr w:type="spellStart"/>
+      <w:r>
+        <w:rPr>
+          <w:rFonts w:ascii="Times New Roman" w:hAnsi="Times New Roman" w:cs="Times New Roman"/>
           <w:b/>
           <w:bCs/>
         </w:rPr>
-      </w:pPr>
+        <w:t>train_test_split</w:t>
+      </w:r>
+      <w:proofErr w:type="spellEnd"/>
+      <w:r>
+        <w:rPr>
+          <w:rFonts w:ascii="Times New Roman" w:hAnsi="Times New Roman" w:cs="Times New Roman"/>
+        </w:rPr>
+        <w:t xml:space="preserve"> method in </w:t>
+      </w:r>
+      <w:proofErr w:type="spellStart"/>
       <w:r>
         <w:rPr>
           <w:rFonts w:ascii="Times New Roman" w:hAnsi="Times New Roman" w:cs="Times New Roman"/>
           <w:b/>
           <w:bCs/>
-        </w:rPr>
-        <w:t>Divide the dataset</w:t>
-      </w:r>
-    </w:p>
-    <w:p>
-      <w:pPr>
-        <w:spacing w:after="163" w:line="259" w:lineRule="auto"/>
-        <w:ind w:left="0" w:firstLine="0"/>
-        <w:rPr>
-          <w:rFonts w:ascii="Times New Roman" w:hAnsi="Times New Roman" w:cs="Times New Roman"/>
-        </w:rPr>
-      </w:pPr>
-    </w:p>
-    <w:p>
-      <w:pPr>
-        <w:spacing w:after="163" w:line="259" w:lineRule="auto"/>
-        <w:ind w:left="0" w:firstLine="0"/>
-        <w:rPr>
-          <w:rFonts w:ascii="Times New Roman" w:hAnsi="Times New Roman" w:cs="Times New Roman"/>
-        </w:rPr>
-      </w:pPr>
-      <w:r>
-        <w:rPr>
-          <w:rFonts w:ascii="Times New Roman" w:hAnsi="Times New Roman" w:cs="Times New Roman"/>
-        </w:rPr>
-        <w:t xml:space="preserve">We need to divide our whole dataset into training and testing. For that, we used </w:t>
-      </w:r>
-      <w:proofErr w:type="spellStart"/>
-      <w:r>
-        <w:rPr>
-          <w:rFonts w:ascii="Times New Roman" w:hAnsi="Times New Roman" w:cs="Times New Roman"/>
-        </w:rPr>
-        <w:t>train_test_split</w:t>
-      </w:r>
-      <w:proofErr w:type="spellEnd"/>
-      <w:r>
-        <w:rPr>
-          <w:rFonts w:ascii="Times New Roman" w:hAnsi="Times New Roman" w:cs="Times New Roman"/>
-        </w:rPr>
-        <w:t xml:space="preserve"> method in </w:t>
-      </w:r>
-      <w:proofErr w:type="spellStart"/>
-      <w:r>
-        <w:rPr>
-          <w:rFonts w:ascii="Times New Roman" w:hAnsi="Times New Roman" w:cs="Times New Roman"/>
         </w:rPr>
         <w:t>sklearn</w:t>
       </w:r>
@@ -1048,13 +1334,119 @@
     </w:p>
     <w:p>
       <w:pPr>
+        <w:pStyle w:val="ListParagraph"/>
+        <w:numPr>
+          <w:ilvl w:val="0"/>
+          <w:numId w:val="7"/>
+        </w:numPr>
+        <w:spacing w:after="163" w:line="259" w:lineRule="auto"/>
+        <w:rPr>
+          <w:rFonts w:ascii="Times New Roman" w:hAnsi="Times New Roman" w:cs="Times New Roman"/>
+          <w:b/>
+          <w:bCs/>
+        </w:rPr>
+      </w:pPr>
+      <w:r>
+        <w:rPr>
+          <w:rFonts w:ascii="Times New Roman" w:hAnsi="Times New Roman" w:cs="Times New Roman"/>
+          <w:b/>
+          <w:bCs/>
+        </w:rPr>
+        <w:t>Vectorized our Dataset</w:t>
+      </w:r>
+    </w:p>
+    <w:p>
+      <w:pPr>
         <w:spacing w:after="163" w:line="259" w:lineRule="auto"/>
         <w:ind w:left="0" w:firstLine="0"/>
         <w:rPr>
           <w:rFonts w:ascii="Times New Roman" w:hAnsi="Times New Roman" w:cs="Times New Roman"/>
+        </w:rPr>
+      </w:pPr>
+    </w:p>
+    <w:p>
+      <w:pPr>
+        <w:spacing w:after="163" w:line="259" w:lineRule="auto"/>
+        <w:ind w:left="0" w:firstLine="0"/>
+        <w:rPr>
+          <w:rFonts w:ascii="Times New Roman" w:hAnsi="Times New Roman" w:cs="Times New Roman"/>
+        </w:rPr>
+      </w:pPr>
+      <w:r>
+        <w:rPr>
+          <w:rFonts w:ascii="Times New Roman" w:hAnsi="Times New Roman" w:cs="Times New Roman"/>
+        </w:rPr>
+        <w:t xml:space="preserve">Now we need to vectorized whole dataset using the vocabulary which we build earlier. </w:t>
+      </w:r>
+    </w:p>
+    <w:p>
+      <w:pPr>
+        <w:spacing w:after="163" w:line="259" w:lineRule="auto"/>
+        <w:ind w:left="0" w:firstLine="0"/>
+        <w:rPr>
+          <w:rFonts w:ascii="Times New Roman" w:hAnsi="Times New Roman" w:cs="Times New Roman"/>
+        </w:rPr>
+      </w:pPr>
+    </w:p>
+    <w:p>
+      <w:pPr>
+        <w:spacing w:after="163" w:line="259" w:lineRule="auto"/>
+        <w:ind w:left="0" w:firstLine="0"/>
+        <w:rPr>
+          <w:rFonts w:ascii="Times New Roman" w:hAnsi="Times New Roman" w:cs="Times New Roman"/>
+        </w:rPr>
+      </w:pPr>
+    </w:p>
+    <w:p>
+      <w:pPr>
+        <w:spacing w:after="163" w:line="259" w:lineRule="auto"/>
+        <w:ind w:left="0" w:firstLine="0"/>
+        <w:rPr>
+          <w:rFonts w:ascii="Times New Roman" w:hAnsi="Times New Roman" w:cs="Times New Roman"/>
+        </w:rPr>
+      </w:pPr>
+      <w:r>
+        <w:rPr>
+          <w:rFonts w:ascii="Times New Roman" w:hAnsi="Times New Roman" w:cs="Times New Roman"/>
+        </w:rPr>
+        <w:lastRenderedPageBreak/>
+        <w:t>For example, it happened for each tweet like below.</w:t>
+      </w:r>
+    </w:p>
+    <w:p>
+      <w:pPr>
+        <w:spacing w:after="163" w:line="259" w:lineRule="auto"/>
+        <w:rPr>
+          <w:rFonts w:ascii="Times New Roman" w:hAnsi="Times New Roman" w:cs="Times New Roman"/>
+        </w:rPr>
+      </w:pPr>
+      <w:r>
+        <w:rPr>
+          <w:rFonts w:ascii="Times New Roman" w:hAnsi="Times New Roman" w:cs="Times New Roman"/>
           <w:b/>
           <w:bCs/>
         </w:rPr>
+        <w:t>Sentence:</w:t>
+      </w:r>
+      <w:r>
+        <w:rPr>
+          <w:rFonts w:ascii="Times New Roman" w:hAnsi="Times New Roman" w:cs="Times New Roman"/>
+        </w:rPr>
+        <w:t xml:space="preserve">                </w:t>
+      </w:r>
+      <w:r>
+        <w:rPr>
+          <w:rFonts w:ascii="Times New Roman" w:hAnsi="Times New Roman" w:cs="Times New Roman"/>
+        </w:rPr>
+        <w:t>Python is a general-purpose programming language</w:t>
+      </w:r>
+    </w:p>
+    <w:p>
+      <w:pPr>
+        <w:spacing w:after="163" w:line="259" w:lineRule="auto"/>
+        <w:rPr>
+          <w:rFonts w:ascii="Times New Roman" w:hAnsi="Times New Roman" w:cs="Times New Roman"/>
+        </w:rPr>
       </w:pPr>
       <w:r>
         <w:rPr>
@@ -1062,7 +1454,69 @@
           <w:b/>
           <w:bCs/>
         </w:rPr>
-        <w:t>Vectorized our Dataset</w:t>
+        <w:t>Vocabulary:</w:t>
+      </w:r>
+      <w:r>
+        <w:rPr>
+          <w:rFonts w:ascii="Times New Roman" w:hAnsi="Times New Roman" w:cs="Times New Roman"/>
+        </w:rPr>
+        <w:t xml:space="preserve">        </w:t>
+      </w:r>
+      <w:proofErr w:type="gramStart"/>
+      <w:r>
+        <w:rPr>
+          <w:rFonts w:ascii="Times New Roman" w:hAnsi="Times New Roman" w:cs="Times New Roman"/>
+        </w:rPr>
+        <w:t xml:space="preserve">   </w:t>
+      </w:r>
+      <w:r>
+        <w:rPr>
+          <w:rFonts w:ascii="Times New Roman" w:hAnsi="Times New Roman" w:cs="Times New Roman"/>
+        </w:rPr>
+        <w:t>[</w:t>
+      </w:r>
+      <w:proofErr w:type="gramEnd"/>
+      <w:r>
+        <w:rPr>
+          <w:rFonts w:ascii="Times New Roman" w:hAnsi="Times New Roman" w:cs="Times New Roman"/>
+        </w:rPr>
+        <w:t xml:space="preserve"> I, love, Python, programming, language, is, a, popular ]</w:t>
+      </w:r>
+    </w:p>
+    <w:p>
+      <w:pPr>
+        <w:spacing w:after="163" w:line="259" w:lineRule="auto"/>
+        <w:rPr>
+          <w:rFonts w:ascii="Times New Roman" w:hAnsi="Times New Roman" w:cs="Times New Roman"/>
+        </w:rPr>
+      </w:pPr>
+      <w:r>
+        <w:rPr>
+          <w:rFonts w:ascii="Times New Roman" w:hAnsi="Times New Roman" w:cs="Times New Roman"/>
+          <w:b/>
+          <w:bCs/>
+        </w:rPr>
+        <w:t>Vectorized form:</w:t>
+      </w:r>
+      <w:proofErr w:type="gramStart"/>
+      <w:r>
+        <w:rPr>
+          <w:rFonts w:ascii="Times New Roman" w:hAnsi="Times New Roman" w:cs="Times New Roman"/>
+        </w:rPr>
+        <w:t xml:space="preserve">   </w:t>
+      </w:r>
+      <w:r>
+        <w:rPr>
+          <w:rFonts w:ascii="Times New Roman" w:hAnsi="Times New Roman" w:cs="Times New Roman"/>
+        </w:rPr>
+        <w:t>[</w:t>
+      </w:r>
+      <w:proofErr w:type="gramEnd"/>
+      <w:r>
+        <w:rPr>
+          <w:rFonts w:ascii="Times New Roman" w:hAnsi="Times New Roman" w:cs="Times New Roman"/>
+        </w:rPr>
+        <w:t xml:space="preserve"> 0,  0   ,      1    ,           1          ,       1      ,  1 , 1 ,    0       ]</w:t>
       </w:r>
     </w:p>
     <w:p>
@@ -1074,6 +1528,208 @@
         </w:rPr>
       </w:pPr>
     </w:p>
+    <w:tbl>
+      <w:tblPr>
+        <w:tblStyle w:val="TableGrid"/>
+        <w:tblW w:w="0" w:type="auto"/>
+        <w:tblLook w:val="04A0" w:firstRow="1" w:lastRow="0" w:firstColumn="1" w:lastColumn="0" w:noHBand="0" w:noVBand="1"/>
+      </w:tblPr>
+      <w:tblGrid>
+        <w:gridCol w:w="4986"/>
+        <w:gridCol w:w="4290"/>
+      </w:tblGrid>
+      <w:tr>
+        <w:tc>
+          <w:tcPr>
+            <w:tcW w:w="4638" w:type="dxa"/>
+          </w:tcPr>
+          <w:p>
+            <w:pPr>
+              <w:spacing w:after="163" w:line="259" w:lineRule="auto"/>
+              <w:ind w:left="0" w:firstLine="0"/>
+              <w:jc w:val="center"/>
+              <w:rPr>
+                <w:rFonts w:ascii="Times New Roman" w:hAnsi="Times New Roman" w:cs="Times New Roman"/>
+                <w:b/>
+                <w:bCs/>
+              </w:rPr>
+            </w:pPr>
+            <w:r>
+              <w:rPr>
+                <w:rFonts w:ascii="Times New Roman" w:hAnsi="Times New Roman" w:cs="Times New Roman"/>
+                <w:b/>
+                <w:bCs/>
+              </w:rPr>
+              <w:t>Before Vectorization</w:t>
+            </w:r>
+          </w:p>
+        </w:tc>
+        <w:tc>
+          <w:tcPr>
+            <w:tcW w:w="4638" w:type="dxa"/>
+          </w:tcPr>
+          <w:p>
+            <w:pPr>
+              <w:spacing w:after="163" w:line="259" w:lineRule="auto"/>
+              <w:ind w:left="0" w:firstLine="0"/>
+              <w:jc w:val="center"/>
+              <w:rPr>
+                <w:rFonts w:ascii="Times New Roman" w:hAnsi="Times New Roman" w:cs="Times New Roman"/>
+                <w:b/>
+                <w:bCs/>
+              </w:rPr>
+            </w:pPr>
+            <w:r>
+              <w:rPr>
+                <w:rFonts w:ascii="Times New Roman" w:hAnsi="Times New Roman" w:cs="Times New Roman"/>
+                <w:b/>
+                <w:bCs/>
+              </w:rPr>
+              <w:t>After Vectorization</w:t>
+            </w:r>
+          </w:p>
+        </w:tc>
+      </w:tr>
+      <w:tr>
+        <w:tc>
+          <w:tcPr>
+            <w:tcW w:w="4638" w:type="dxa"/>
+          </w:tcPr>
+          <w:p>
+            <w:pPr>
+              <w:spacing w:after="163" w:line="259" w:lineRule="auto"/>
+              <w:ind w:left="0" w:firstLine="0"/>
+              <w:rPr>
+                <w:rFonts w:ascii="Times New Roman" w:hAnsi="Times New Roman" w:cs="Times New Roman"/>
+              </w:rPr>
+            </w:pPr>
+            <w:r>
+              <w:rPr>
+                <w:rFonts w:ascii="Times New Roman" w:hAnsi="Times New Roman" w:cs="Times New Roman"/>
+                <w:noProof/>
+              </w:rPr>
+              <w:drawing>
+                <wp:inline distT="0" distB="0" distL="0" distR="0" wp14:anchorId="42586FE4" wp14:editId="1053440E">
+                  <wp:extent cx="3024423" cy="1504950"/>
+                  <wp:effectExtent l="0" t="0" r="5080" b="0"/>
+                  <wp:docPr id="7" name="Picture 7"/>
+                  <wp:cNvGraphicFramePr>
+                    <a:graphicFrameLocks xmlns:a="http://schemas.openxmlformats.org/drawingml/2006/main" noChangeAspect="1"/>
+                  </wp:cNvGraphicFramePr>
+                  <a:graphic xmlns:a="http://schemas.openxmlformats.org/drawingml/2006/main">
+                    <a:graphicData uri="http://schemas.openxmlformats.org/drawingml/2006/picture">
+                      <pic:pic xmlns:pic="http://schemas.openxmlformats.org/drawingml/2006/picture">
+                        <pic:nvPicPr>
+                          <pic:cNvPr id="7" name="Picture 7"/>
+                          <pic:cNvPicPr/>
+                        </pic:nvPicPr>
+                        <pic:blipFill rotWithShape="1">
+                          <a:blip r:embed="rId13" cstate="print">
+                            <a:extLst>
+                              <a:ext uri="{28A0092B-C50C-407E-A947-70E740481C1C}">
+                                <a14:useLocalDpi xmlns:a14="http://schemas.microsoft.com/office/drawing/2010/main" val="0"/>
+                              </a:ext>
+                            </a:extLst>
+                          </a:blip>
+                          <a:srcRect l="12762"/>
+                          <a:stretch/>
+                        </pic:blipFill>
+                        <pic:spPr bwMode="auto">
+                          <a:xfrm>
+                            <a:off x="0" y="0"/>
+                            <a:ext cx="3028024" cy="1506742"/>
+                          </a:xfrm>
+                          <a:prstGeom prst="rect">
+                            <a:avLst/>
+                          </a:prstGeom>
+                          <a:ln>
+                            <a:noFill/>
+                          </a:ln>
+                          <a:extLst>
+                            <a:ext uri="{53640926-AAD7-44D8-BBD7-CCE9431645EC}">
+                              <a14:shadowObscured xmlns:a14="http://schemas.microsoft.com/office/drawing/2010/main"/>
+                            </a:ext>
+                          </a:extLst>
+                        </pic:spPr>
+                      </pic:pic>
+                    </a:graphicData>
+                  </a:graphic>
+                </wp:inline>
+              </w:drawing>
+            </w:r>
+          </w:p>
+        </w:tc>
+        <w:tc>
+          <w:tcPr>
+            <w:tcW w:w="4638" w:type="dxa"/>
+          </w:tcPr>
+          <w:p>
+            <w:pPr>
+              <w:spacing w:before="240" w:after="163" w:line="259" w:lineRule="auto"/>
+              <w:ind w:left="0" w:firstLine="0"/>
+              <w:jc w:val="center"/>
+              <w:rPr>
+                <w:rFonts w:ascii="Times New Roman" w:hAnsi="Times New Roman" w:cs="Times New Roman"/>
+              </w:rPr>
+            </w:pPr>
+            <w:r>
+              <w:rPr>
+                <w:rFonts w:ascii="Times New Roman" w:hAnsi="Times New Roman" w:cs="Times New Roman"/>
+                <w:noProof/>
+              </w:rPr>
+              <w:drawing>
+                <wp:inline distT="0" distB="0" distL="0" distR="0" wp14:anchorId="10F9271A" wp14:editId="7B987314">
+                  <wp:extent cx="2349159" cy="1275736"/>
+                  <wp:effectExtent l="0" t="0" r="0" b="635"/>
+                  <wp:docPr id="8" name="Picture 8" descr="A picture containing scatter chart&#10;&#10;Description automatically generated"/>
+                  <wp:cNvGraphicFramePr>
+                    <a:graphicFrameLocks xmlns:a="http://schemas.openxmlformats.org/drawingml/2006/main" noChangeAspect="1"/>
+                  </wp:cNvGraphicFramePr>
+                  <a:graphic xmlns:a="http://schemas.openxmlformats.org/drawingml/2006/main">
+                    <a:graphicData uri="http://schemas.openxmlformats.org/drawingml/2006/picture">
+                      <pic:pic xmlns:pic="http://schemas.openxmlformats.org/drawingml/2006/picture">
+                        <pic:nvPicPr>
+                          <pic:cNvPr id="8" name="Picture 8" descr="A picture containing scatter chart&#10;&#10;Description automatically generated"/>
+                          <pic:cNvPicPr/>
+                        </pic:nvPicPr>
+                        <pic:blipFill rotWithShape="1">
+                          <a:blip r:embed="rId14" cstate="print">
+                            <a:extLst>
+                              <a:ext uri="{28A0092B-C50C-407E-A947-70E740481C1C}">
+                                <a14:useLocalDpi xmlns:a14="http://schemas.microsoft.com/office/drawing/2010/main" val="0"/>
+                              </a:ext>
+                            </a:extLst>
+                          </a:blip>
+                          <a:srcRect l="11602" r="30138"/>
+                          <a:stretch/>
+                        </pic:blipFill>
+                        <pic:spPr bwMode="auto">
+                          <a:xfrm>
+                            <a:off x="0" y="0"/>
+                            <a:ext cx="2370421" cy="1287282"/>
+                          </a:xfrm>
+                          <a:prstGeom prst="rect">
+                            <a:avLst/>
+                          </a:prstGeom>
+                          <a:ln>
+                            <a:noFill/>
+                          </a:ln>
+                          <a:extLst>
+                            <a:ext uri="{53640926-AAD7-44D8-BBD7-CCE9431645EC}">
+                              <a14:shadowObscured xmlns:a14="http://schemas.microsoft.com/office/drawing/2010/main"/>
+                            </a:ext>
+                          </a:extLst>
+                        </pic:spPr>
+                      </pic:pic>
+                    </a:graphicData>
+                  </a:graphic>
+                </wp:inline>
+              </w:drawing>
+            </w:r>
+          </w:p>
+        </w:tc>
+      </w:tr>
+    </w:tbl>
     <w:p>
       <w:pPr>
         <w:spacing w:after="163" w:line="259" w:lineRule="auto"/>
@@ -1082,12 +1738,6 @@
           <w:rFonts w:ascii="Times New Roman" w:hAnsi="Times New Roman" w:cs="Times New Roman"/>
         </w:rPr>
       </w:pPr>
-      <w:r>
-        <w:rPr>
-          <w:rFonts w:ascii="Times New Roman" w:hAnsi="Times New Roman" w:cs="Times New Roman"/>
-        </w:rPr>
-        <w:t xml:space="preserve">Now we need to vectorized whole dataset using the vocabulary which we build earlier. </w:t>
-      </w:r>
     </w:p>
     <w:p>
       <w:pPr>
@@ -1097,100 +1747,28 @@
           <w:rFonts w:ascii="Times New Roman" w:hAnsi="Times New Roman" w:cs="Times New Roman"/>
         </w:rPr>
       </w:pPr>
-      <w:r>
-        <w:rPr>
-          <w:rFonts w:ascii="Times New Roman" w:hAnsi="Times New Roman" w:cs="Times New Roman"/>
-        </w:rPr>
-        <w:t>For example, it happened for each tweet like below.</w:t>
-      </w:r>
-    </w:p>
-    <w:p>
-      <w:pPr>
+    </w:p>
+    <w:p>
+      <w:pPr>
+        <w:pStyle w:val="ListParagraph"/>
+        <w:numPr>
+          <w:ilvl w:val="0"/>
+          <w:numId w:val="7"/>
+        </w:numPr>
         <w:spacing w:after="163" w:line="259" w:lineRule="auto"/>
         <w:rPr>
           <w:rFonts w:ascii="Times New Roman" w:hAnsi="Times New Roman" w:cs="Times New Roman"/>
-        </w:rPr>
-      </w:pPr>
-      <w:r>
-        <w:rPr>
-          <w:rFonts w:ascii="Times New Roman" w:hAnsi="Times New Roman" w:cs="Times New Roman"/>
-        </w:rPr>
-        <w:t xml:space="preserve">Vocabulary:        </w:t>
-      </w:r>
-      <w:proofErr w:type="gramStart"/>
-      <w:r>
-        <w:rPr>
-          <w:rFonts w:ascii="Times New Roman" w:hAnsi="Times New Roman" w:cs="Times New Roman"/>
-        </w:rPr>
-        <w:t xml:space="preserve">   </w:t>
-      </w:r>
-      <w:r>
-        <w:rPr>
-          <w:rFonts w:ascii="Times New Roman" w:hAnsi="Times New Roman" w:cs="Times New Roman"/>
-        </w:rPr>
-        <w:t>[</w:t>
-      </w:r>
-      <w:proofErr w:type="gramEnd"/>
-      <w:r>
-        <w:rPr>
-          <w:rFonts w:ascii="Times New Roman" w:hAnsi="Times New Roman" w:cs="Times New Roman"/>
-        </w:rPr>
-        <w:t xml:space="preserve"> I, love, Python, programming, language, is, a, popular ]</w:t>
-      </w:r>
-    </w:p>
-    <w:p>
-      <w:pPr>
-        <w:spacing w:after="163" w:line="259" w:lineRule="auto"/>
-        <w:rPr>
-          <w:rFonts w:ascii="Times New Roman" w:hAnsi="Times New Roman" w:cs="Times New Roman"/>
-        </w:rPr>
-      </w:pPr>
-      <w:r>
-        <w:rPr>
-          <w:rFonts w:ascii="Times New Roman" w:hAnsi="Times New Roman" w:cs="Times New Roman"/>
-        </w:rPr>
-        <w:lastRenderedPageBreak/>
-        <w:t xml:space="preserve">Sentence:               </w:t>
-      </w:r>
-      <w:r>
-        <w:rPr>
-          <w:rFonts w:ascii="Times New Roman" w:hAnsi="Times New Roman" w:cs="Times New Roman"/>
-        </w:rPr>
-        <w:t>Python is a general-purpose programming language</w:t>
-      </w:r>
-    </w:p>
-    <w:p>
-      <w:pPr>
-        <w:spacing w:after="163" w:line="259" w:lineRule="auto"/>
-        <w:rPr>
-          <w:rFonts w:ascii="Times New Roman" w:hAnsi="Times New Roman" w:cs="Times New Roman"/>
-        </w:rPr>
-      </w:pPr>
-      <w:r>
-        <w:rPr>
-          <w:rFonts w:ascii="Times New Roman" w:hAnsi="Times New Roman" w:cs="Times New Roman"/>
-        </w:rPr>
-        <w:t>Vectorized form:</w:t>
-      </w:r>
-      <w:proofErr w:type="gramStart"/>
-      <w:r>
-        <w:rPr>
-          <w:rFonts w:ascii="Times New Roman" w:hAnsi="Times New Roman" w:cs="Times New Roman"/>
-        </w:rPr>
-        <w:t xml:space="preserve">   </w:t>
-      </w:r>
-      <w:r>
-        <w:rPr>
-          <w:rFonts w:ascii="Times New Roman" w:hAnsi="Times New Roman" w:cs="Times New Roman"/>
-        </w:rPr>
-        <w:t>[</w:t>
-      </w:r>
-      <w:proofErr w:type="gramEnd"/>
-      <w:r>
-        <w:rPr>
-          <w:rFonts w:ascii="Times New Roman" w:hAnsi="Times New Roman" w:cs="Times New Roman"/>
-        </w:rPr>
-        <w:t xml:space="preserve"> 0,  0   ,      1    ,           1          ,       1      ,  1 , 1 ,    0       ]</w:t>
+          <w:b/>
+          <w:bCs/>
+        </w:rPr>
+      </w:pPr>
+      <w:r>
+        <w:rPr>
+          <w:rFonts w:ascii="Times New Roman" w:hAnsi="Times New Roman" w:cs="Times New Roman"/>
+          <w:b/>
+          <w:bCs/>
+        </w:rPr>
+        <w:t>Handle imbalanced Dataset</w:t>
       </w:r>
     </w:p>
     <w:p>
@@ -1214,13 +1792,14 @@
         <w:rPr>
           <w:rFonts w:ascii="Times New Roman" w:hAnsi="Times New Roman" w:cs="Times New Roman"/>
         </w:rPr>
-        <w:t>Before vectorization</w:t>
+        <w:t>Here we are working with an imbalanced dataset. Because when we considering value counts in labels, we found there are 4715 negative tweets and 1621 positive tweets. Then we try to oversample the dataset using SMOTE technique.</w:t>
       </w:r>
     </w:p>
     <w:p>
       <w:pPr>
         <w:spacing w:after="163" w:line="259" w:lineRule="auto"/>
         <w:ind w:left="0" w:firstLine="0"/>
+        <w:jc w:val="center"/>
         <w:rPr>
           <w:rFonts w:ascii="Times New Roman" w:hAnsi="Times New Roman" w:cs="Times New Roman"/>
         </w:rPr>
@@ -1230,213 +1809,6 @@
           <w:rFonts w:ascii="Times New Roman" w:hAnsi="Times New Roman" w:cs="Times New Roman"/>
           <w:noProof/>
         </w:rPr>
-        <w:drawing>
-          <wp:inline distT="0" distB="0" distL="0" distR="0" wp14:anchorId="2572D65C" wp14:editId="0B9AE4E2">
-            <wp:extent cx="3467100" cy="1505048"/>
-            <wp:effectExtent l="0" t="0" r="0" b="0"/>
-            <wp:docPr id="7" name="Picture 7"/>
-            <wp:cNvGraphicFramePr>
-              <a:graphicFrameLocks xmlns:a="http://schemas.openxmlformats.org/drawingml/2006/main" noChangeAspect="1"/>
-            </wp:cNvGraphicFramePr>
-            <a:graphic xmlns:a="http://schemas.openxmlformats.org/drawingml/2006/main">
-              <a:graphicData uri="http://schemas.openxmlformats.org/drawingml/2006/picture">
-                <pic:pic xmlns:pic="http://schemas.openxmlformats.org/drawingml/2006/picture">
-                  <pic:nvPicPr>
-                    <pic:cNvPr id="7" name="Picture 7"/>
-                    <pic:cNvPicPr/>
-                  </pic:nvPicPr>
-                  <pic:blipFill>
-                    <a:blip r:embed="rId13" cstate="print">
-                      <a:extLst>
-                        <a:ext uri="{28A0092B-C50C-407E-A947-70E740481C1C}">
-                          <a14:useLocalDpi xmlns:a14="http://schemas.microsoft.com/office/drawing/2010/main" val="0"/>
-                        </a:ext>
-                      </a:extLst>
-                    </a:blip>
-                    <a:stretch>
-                      <a:fillRect/>
-                    </a:stretch>
-                  </pic:blipFill>
-                  <pic:spPr>
-                    <a:xfrm>
-                      <a:off x="0" y="0"/>
-                      <a:ext cx="3471003" cy="1506742"/>
-                    </a:xfrm>
-                    <a:prstGeom prst="rect">
-                      <a:avLst/>
-                    </a:prstGeom>
-                  </pic:spPr>
-                </pic:pic>
-              </a:graphicData>
-            </a:graphic>
-          </wp:inline>
-        </w:drawing>
-      </w:r>
-    </w:p>
-    <w:p>
-      <w:pPr>
-        <w:spacing w:after="163" w:line="259" w:lineRule="auto"/>
-        <w:ind w:left="0" w:firstLine="0"/>
-        <w:rPr>
-          <w:rFonts w:ascii="Times New Roman" w:hAnsi="Times New Roman" w:cs="Times New Roman"/>
-        </w:rPr>
-      </w:pPr>
-    </w:p>
-    <w:p>
-      <w:pPr>
-        <w:spacing w:after="163" w:line="259" w:lineRule="auto"/>
-        <w:ind w:left="0" w:firstLine="0"/>
-        <w:rPr>
-          <w:rFonts w:ascii="Times New Roman" w:hAnsi="Times New Roman" w:cs="Times New Roman"/>
-        </w:rPr>
-      </w:pPr>
-      <w:r>
-        <w:rPr>
-          <w:rFonts w:ascii="Times New Roman" w:hAnsi="Times New Roman" w:cs="Times New Roman"/>
-        </w:rPr>
-        <w:t>After vectorization</w:t>
-      </w:r>
-    </w:p>
-    <w:p>
-      <w:pPr>
-        <w:spacing w:after="163" w:line="259" w:lineRule="auto"/>
-        <w:ind w:left="0" w:firstLine="0"/>
-        <w:rPr>
-          <w:rFonts w:ascii="Times New Roman" w:hAnsi="Times New Roman" w:cs="Times New Roman"/>
-        </w:rPr>
-      </w:pPr>
-      <w:r>
-        <w:rPr>
-          <w:rFonts w:ascii="Times New Roman" w:hAnsi="Times New Roman" w:cs="Times New Roman"/>
-          <w:noProof/>
-        </w:rPr>
-        <w:drawing>
-          <wp:inline distT="0" distB="0" distL="0" distR="0" wp14:anchorId="2BF7AF5C" wp14:editId="4BBEFD46">
-            <wp:extent cx="3307080" cy="1046328"/>
-            <wp:effectExtent l="0" t="0" r="7620" b="1905"/>
-            <wp:docPr id="8" name="Picture 8" descr="A picture containing scatter chart&#10;&#10;Description automatically generated"/>
-            <wp:cNvGraphicFramePr>
-              <a:graphicFrameLocks xmlns:a="http://schemas.openxmlformats.org/drawingml/2006/main" noChangeAspect="1"/>
-            </wp:cNvGraphicFramePr>
-            <a:graphic xmlns:a="http://schemas.openxmlformats.org/drawingml/2006/main">
-              <a:graphicData uri="http://schemas.openxmlformats.org/drawingml/2006/picture">
-                <pic:pic xmlns:pic="http://schemas.openxmlformats.org/drawingml/2006/picture">
-                  <pic:nvPicPr>
-                    <pic:cNvPr id="8" name="Picture 8" descr="A picture containing scatter chart&#10;&#10;Description automatically generated"/>
-                    <pic:cNvPicPr/>
-                  </pic:nvPicPr>
-                  <pic:blipFill>
-                    <a:blip r:embed="rId14" cstate="print">
-                      <a:extLst>
-                        <a:ext uri="{28A0092B-C50C-407E-A947-70E740481C1C}">
-                          <a14:useLocalDpi xmlns:a14="http://schemas.microsoft.com/office/drawing/2010/main" val="0"/>
-                        </a:ext>
-                      </a:extLst>
-                    </a:blip>
-                    <a:stretch>
-                      <a:fillRect/>
-                    </a:stretch>
-                  </pic:blipFill>
-                  <pic:spPr>
-                    <a:xfrm>
-                      <a:off x="0" y="0"/>
-                      <a:ext cx="3323343" cy="1051473"/>
-                    </a:xfrm>
-                    <a:prstGeom prst="rect">
-                      <a:avLst/>
-                    </a:prstGeom>
-                  </pic:spPr>
-                </pic:pic>
-              </a:graphicData>
-            </a:graphic>
-          </wp:inline>
-        </w:drawing>
-      </w:r>
-    </w:p>
-    <w:p>
-      <w:pPr>
-        <w:spacing w:after="163" w:line="259" w:lineRule="auto"/>
-        <w:ind w:left="0" w:firstLine="0"/>
-        <w:rPr>
-          <w:rFonts w:ascii="Times New Roman" w:hAnsi="Times New Roman" w:cs="Times New Roman"/>
-        </w:rPr>
-      </w:pPr>
-    </w:p>
-    <w:p>
-      <w:pPr>
-        <w:spacing w:after="163" w:line="259" w:lineRule="auto"/>
-        <w:ind w:left="0" w:firstLine="0"/>
-        <w:rPr>
-          <w:rFonts w:ascii="Times New Roman" w:hAnsi="Times New Roman" w:cs="Times New Roman"/>
-        </w:rPr>
-      </w:pPr>
-    </w:p>
-    <w:p>
-      <w:pPr>
-        <w:spacing w:after="163" w:line="259" w:lineRule="auto"/>
-        <w:ind w:left="0" w:firstLine="0"/>
-        <w:rPr>
-          <w:rFonts w:ascii="Times New Roman" w:hAnsi="Times New Roman" w:cs="Times New Roman"/>
-          <w:b/>
-          <w:bCs/>
-        </w:rPr>
-      </w:pPr>
-      <w:r>
-        <w:rPr>
-          <w:rFonts w:ascii="Times New Roman" w:hAnsi="Times New Roman" w:cs="Times New Roman"/>
-          <w:b/>
-          <w:bCs/>
-        </w:rPr>
-        <w:t>Handle imbalanced Dataset</w:t>
-      </w:r>
-    </w:p>
-    <w:p>
-      <w:pPr>
-        <w:spacing w:after="163" w:line="259" w:lineRule="auto"/>
-        <w:ind w:left="0" w:firstLine="0"/>
-        <w:rPr>
-          <w:rFonts w:ascii="Times New Roman" w:hAnsi="Times New Roman" w:cs="Times New Roman"/>
-        </w:rPr>
-      </w:pPr>
-    </w:p>
-    <w:p>
-      <w:pPr>
-        <w:spacing w:after="163" w:line="259" w:lineRule="auto"/>
-        <w:ind w:left="0" w:firstLine="0"/>
-        <w:rPr>
-          <w:rFonts w:ascii="Times New Roman" w:hAnsi="Times New Roman" w:cs="Times New Roman"/>
-        </w:rPr>
-      </w:pPr>
-      <w:r>
-        <w:rPr>
-          <w:rFonts w:ascii="Times New Roman" w:hAnsi="Times New Roman" w:cs="Times New Roman"/>
-        </w:rPr>
-        <w:t>Here we are working with an imbalanced dataset. Because when we considering value counts in labels, we found there are 4715 negative tweets and 1621 positive tweets. Then we try to oversample the dataset using SMOTE technique.</w:t>
-      </w:r>
-    </w:p>
-    <w:p>
-      <w:pPr>
-        <w:spacing w:after="163" w:line="259" w:lineRule="auto"/>
-        <w:ind w:left="0" w:firstLine="0"/>
-        <w:rPr>
-          <w:rFonts w:ascii="Times New Roman" w:hAnsi="Times New Roman" w:cs="Times New Roman"/>
-        </w:rPr>
-      </w:pPr>
-    </w:p>
-    <w:p>
-      <w:pPr>
-        <w:spacing w:after="163" w:line="259" w:lineRule="auto"/>
-        <w:ind w:left="0" w:firstLine="0"/>
-        <w:rPr>
-          <w:rFonts w:ascii="Times New Roman" w:hAnsi="Times New Roman" w:cs="Times New Roman"/>
-        </w:rPr>
-      </w:pPr>
-      <w:r>
-        <w:rPr>
-          <w:rFonts w:ascii="Times New Roman" w:hAnsi="Times New Roman" w:cs="Times New Roman"/>
-          <w:noProof/>
-        </w:rPr>
-        <w:lastRenderedPageBreak/>
         <w:drawing>
           <wp:inline distT="0" distB="0" distL="0" distR="0" wp14:anchorId="7648D966" wp14:editId="7B46164E">
             <wp:extent cx="5501640" cy="2001943"/>
@@ -1497,216 +1869,83 @@
     </w:p>
     <w:p>
       <w:pPr>
-        <w:spacing w:after="163" w:line="259" w:lineRule="auto"/>
-        <w:ind w:left="0" w:firstLine="0"/>
-        <w:rPr>
-          <w:rFonts w:ascii="Times New Roman" w:hAnsi="Times New Roman" w:cs="Times New Roman"/>
-        </w:rPr>
-      </w:pPr>
-    </w:p>
-    <w:p>
-      <w:pPr>
-        <w:spacing w:after="163" w:line="259" w:lineRule="auto"/>
-        <w:ind w:left="0" w:firstLine="0"/>
-        <w:rPr>
-          <w:rFonts w:ascii="Times New Roman" w:hAnsi="Times New Roman" w:cs="Times New Roman"/>
-        </w:rPr>
-      </w:pPr>
-      <w:r>
-        <w:rPr>
-          <w:rFonts w:ascii="Times New Roman" w:hAnsi="Times New Roman" w:cs="Times New Roman"/>
-          <w:b/>
-          <w:bCs/>
-        </w:rPr>
-        <w:t>Training and evaluation the model</w:t>
-      </w:r>
-      <w:r>
-        <w:rPr>
-          <w:rFonts w:ascii="Times New Roman" w:hAnsi="Times New Roman" w:cs="Times New Roman"/>
-          <w:b/>
-          <w:bCs/>
-        </w:rPr>
-        <w:t>s</w:t>
-      </w:r>
-    </w:p>
-    <w:p>
-      <w:pPr>
-        <w:spacing w:after="223"/>
-        <w:ind w:left="-5"/>
-        <w:rPr>
-          <w:rFonts w:ascii="Times New Roman" w:hAnsi="Times New Roman" w:cs="Times New Roman"/>
-        </w:rPr>
-      </w:pPr>
-    </w:p>
-    <w:p>
-      <w:pPr>
-        <w:spacing w:after="223"/>
-        <w:ind w:left="-5"/>
-        <w:rPr>
-          <w:rFonts w:ascii="Times New Roman" w:hAnsi="Times New Roman" w:cs="Times New Roman"/>
-        </w:rPr>
-      </w:pPr>
-      <w:r>
-        <w:rPr>
-          <w:rFonts w:ascii="Times New Roman" w:hAnsi="Times New Roman" w:cs="Times New Roman"/>
-        </w:rPr>
-        <w:t>Here I</w:t>
-      </w:r>
-      <w:r>
-        <w:rPr>
-          <w:rFonts w:ascii="Times New Roman" w:hAnsi="Times New Roman" w:cs="Times New Roman"/>
-        </w:rPr>
-        <w:t xml:space="preserve"> use</w:t>
-      </w:r>
-      <w:r>
-        <w:rPr>
-          <w:rFonts w:ascii="Times New Roman" w:hAnsi="Times New Roman" w:cs="Times New Roman"/>
-        </w:rPr>
-        <w:t>d</w:t>
-      </w:r>
-      <w:r>
-        <w:rPr>
-          <w:rFonts w:ascii="Times New Roman" w:hAnsi="Times New Roman" w:cs="Times New Roman"/>
-        </w:rPr>
-        <w:t xml:space="preserve"> few different machine learning algorithms to implement sentiment analysis model. </w:t>
-      </w:r>
-    </w:p>
-    <w:p>
-      <w:pPr>
-        <w:numPr>
-          <w:ilvl w:val="0"/>
-          <w:numId w:val="1"/>
-        </w:numPr>
-        <w:ind w:hanging="360"/>
-        <w:rPr>
-          <w:rFonts w:ascii="Times New Roman" w:hAnsi="Times New Roman" w:cs="Times New Roman"/>
-        </w:rPr>
-      </w:pPr>
-      <w:r>
-        <w:rPr>
-          <w:rFonts w:ascii="Times New Roman" w:hAnsi="Times New Roman" w:cs="Times New Roman"/>
-        </w:rPr>
-        <w:t xml:space="preserve">Logistic Regression </w:t>
-      </w:r>
-    </w:p>
-    <w:p>
-      <w:pPr>
-        <w:numPr>
-          <w:ilvl w:val="0"/>
-          <w:numId w:val="1"/>
-        </w:numPr>
-        <w:ind w:hanging="360"/>
-        <w:rPr>
-          <w:rFonts w:ascii="Times New Roman" w:hAnsi="Times New Roman" w:cs="Times New Roman"/>
-        </w:rPr>
-      </w:pPr>
-      <w:r>
-        <w:rPr>
-          <w:rFonts w:ascii="Times New Roman" w:hAnsi="Times New Roman" w:cs="Times New Roman"/>
-        </w:rPr>
-        <w:t xml:space="preserve">Naïve Bayes Classifier </w:t>
-      </w:r>
-    </w:p>
-    <w:p>
-      <w:pPr>
-        <w:numPr>
-          <w:ilvl w:val="0"/>
-          <w:numId w:val="1"/>
-        </w:numPr>
-        <w:ind w:hanging="360"/>
-        <w:rPr>
-          <w:rFonts w:ascii="Times New Roman" w:hAnsi="Times New Roman" w:cs="Times New Roman"/>
-        </w:rPr>
-      </w:pPr>
-      <w:r>
-        <w:rPr>
-          <w:rFonts w:ascii="Times New Roman" w:hAnsi="Times New Roman" w:cs="Times New Roman"/>
-        </w:rPr>
-        <w:t xml:space="preserve">Random Forest Classifier </w:t>
-      </w:r>
-    </w:p>
-    <w:p>
-      <w:pPr>
-        <w:numPr>
-          <w:ilvl w:val="0"/>
-          <w:numId w:val="1"/>
-        </w:numPr>
-        <w:ind w:hanging="360"/>
-        <w:rPr>
-          <w:rFonts w:ascii="Times New Roman" w:hAnsi="Times New Roman" w:cs="Times New Roman"/>
-        </w:rPr>
-      </w:pPr>
-      <w:r>
-        <w:rPr>
-          <w:rFonts w:ascii="Times New Roman" w:hAnsi="Times New Roman" w:cs="Times New Roman"/>
-        </w:rPr>
-        <w:t xml:space="preserve">Gradient Boosting Classifier </w:t>
-      </w:r>
-    </w:p>
-    <w:p>
-      <w:pPr>
-        <w:numPr>
-          <w:ilvl w:val="0"/>
-          <w:numId w:val="1"/>
-        </w:numPr>
-        <w:ind w:hanging="360"/>
-        <w:rPr>
-          <w:rFonts w:ascii="Times New Roman" w:hAnsi="Times New Roman" w:cs="Times New Roman"/>
-        </w:rPr>
-      </w:pPr>
-      <w:r>
-        <w:rPr>
-          <w:rFonts w:ascii="Times New Roman" w:hAnsi="Times New Roman" w:cs="Times New Roman"/>
-        </w:rPr>
-        <w:t xml:space="preserve">Support Vector Classifier </w:t>
-      </w:r>
-    </w:p>
-    <w:p>
-      <w:pPr>
-        <w:ind w:left="720" w:firstLine="0"/>
-        <w:rPr>
-          <w:rFonts w:ascii="Times New Roman" w:hAnsi="Times New Roman" w:cs="Times New Roman"/>
-        </w:rPr>
-      </w:pPr>
-    </w:p>
-    <w:p>
-      <w:pPr>
-        <w:spacing w:after="196" w:line="259" w:lineRule="auto"/>
-        <w:ind w:left="0" w:firstLine="0"/>
-        <w:rPr>
-          <w:rFonts w:ascii="Times New Roman" w:hAnsi="Times New Roman" w:cs="Times New Roman"/>
-        </w:rPr>
-      </w:pPr>
-      <w:r>
-        <w:rPr>
-          <w:rFonts w:ascii="Times New Roman" w:hAnsi="Times New Roman" w:cs="Times New Roman"/>
-        </w:rPr>
-        <w:t xml:space="preserve">Also, we used different performance measures </w:t>
-      </w:r>
-      <w:r>
-        <w:rPr>
-          <w:rFonts w:ascii="Times New Roman" w:hAnsi="Times New Roman" w:cs="Times New Roman"/>
-        </w:rPr>
-        <w:t>such as accuracy, precision, recall and f1-score for evaluate our models.</w:t>
-      </w:r>
-    </w:p>
-    <w:p>
-      <w:pPr>
-        <w:spacing w:after="196" w:line="259" w:lineRule="auto"/>
-        <w:ind w:left="0" w:firstLine="0"/>
-        <w:rPr>
-          <w:rFonts w:ascii="Times New Roman" w:hAnsi="Times New Roman" w:cs="Times New Roman"/>
-        </w:rPr>
-      </w:pPr>
-    </w:p>
-    <w:p>
-      <w:pPr>
         <w:pStyle w:val="ListParagraph"/>
         <w:numPr>
           <w:ilvl w:val="0"/>
-          <w:numId w:val="4"/>
+          <w:numId w:val="7"/>
         </w:numPr>
-        <w:spacing w:after="66" w:line="259" w:lineRule="auto"/>
+        <w:spacing w:after="163" w:line="259" w:lineRule="auto"/>
+        <w:rPr>
+          <w:rFonts w:ascii="Times New Roman" w:hAnsi="Times New Roman" w:cs="Times New Roman"/>
+          <w:b/>
+          <w:bCs/>
+        </w:rPr>
+      </w:pPr>
+      <w:r>
+        <w:rPr>
+          <w:rFonts w:ascii="Times New Roman" w:hAnsi="Times New Roman" w:cs="Times New Roman"/>
+          <w:b/>
+          <w:bCs/>
+        </w:rPr>
+        <w:lastRenderedPageBreak/>
+        <w:t>Training and evaluation the models</w:t>
+      </w:r>
+    </w:p>
+    <w:p>
+      <w:pPr>
+        <w:spacing w:after="223"/>
+        <w:ind w:left="-5"/>
+        <w:rPr>
+          <w:rFonts w:ascii="Times New Roman" w:hAnsi="Times New Roman" w:cs="Times New Roman"/>
+        </w:rPr>
+      </w:pPr>
+    </w:p>
+    <w:p>
+      <w:pPr>
+        <w:spacing w:after="223"/>
+        <w:ind w:left="-5"/>
+        <w:rPr>
+          <w:rFonts w:ascii="Times New Roman" w:hAnsi="Times New Roman" w:cs="Times New Roman"/>
+        </w:rPr>
+      </w:pPr>
+      <w:r>
+        <w:rPr>
+          <w:rFonts w:ascii="Times New Roman" w:hAnsi="Times New Roman" w:cs="Times New Roman"/>
+        </w:rPr>
+        <w:t xml:space="preserve">Here </w:t>
+      </w:r>
+      <w:r>
+        <w:rPr>
+          <w:rFonts w:ascii="Times New Roman" w:hAnsi="Times New Roman" w:cs="Times New Roman"/>
+        </w:rPr>
+        <w:t>we</w:t>
+      </w:r>
+      <w:r>
+        <w:rPr>
+          <w:rFonts w:ascii="Times New Roman" w:hAnsi="Times New Roman" w:cs="Times New Roman"/>
+        </w:rPr>
+        <w:t xml:space="preserve"> use</w:t>
+      </w:r>
+      <w:r>
+        <w:rPr>
+          <w:rFonts w:ascii="Times New Roman" w:hAnsi="Times New Roman" w:cs="Times New Roman"/>
+        </w:rPr>
+        <w:t>d</w:t>
+      </w:r>
+      <w:r>
+        <w:rPr>
+          <w:rFonts w:ascii="Times New Roman" w:hAnsi="Times New Roman" w:cs="Times New Roman"/>
+        </w:rPr>
+        <w:t xml:space="preserve"> few different machine learning algorithms to implement sentiment analysis model. </w:t>
+      </w:r>
+    </w:p>
+    <w:p>
+      <w:pPr>
+        <w:numPr>
+          <w:ilvl w:val="0"/>
+          <w:numId w:val="8"/>
+        </w:numPr>
+        <w:ind w:hanging="360"/>
         <w:rPr>
           <w:rFonts w:ascii="Times New Roman" w:hAnsi="Times New Roman" w:cs="Times New Roman"/>
           <w:szCs w:val="28"/>
@@ -1722,73 +1961,91 @@
     </w:p>
     <w:p>
       <w:pPr>
-        <w:spacing w:after="83" w:line="259" w:lineRule="auto"/>
-        <w:ind w:left="0" w:right="341" w:firstLine="0"/>
-        <w:rPr>
-          <w:rFonts w:ascii="Times New Roman" w:hAnsi="Times New Roman" w:cs="Times New Roman"/>
-        </w:rPr>
-      </w:pPr>
-      <w:r>
-        <w:rPr>
-          <w:rFonts w:ascii="Times New Roman" w:hAnsi="Times New Roman" w:cs="Times New Roman"/>
-          <w:noProof/>
-        </w:rPr>
-        <w:lastRenderedPageBreak/>
-        <w:drawing>
-          <wp:inline distT="0" distB="0" distL="0" distR="0" wp14:anchorId="5D432F4D" wp14:editId="22F8F31F">
-            <wp:extent cx="4274820" cy="3329428"/>
-            <wp:effectExtent l="0" t="0" r="0" b="4445"/>
-            <wp:docPr id="10" name="Picture 10"/>
-            <wp:cNvGraphicFramePr>
-              <a:graphicFrameLocks xmlns:a="http://schemas.openxmlformats.org/drawingml/2006/main" noChangeAspect="1"/>
-            </wp:cNvGraphicFramePr>
-            <a:graphic xmlns:a="http://schemas.openxmlformats.org/drawingml/2006/main">
-              <a:graphicData uri="http://schemas.openxmlformats.org/drawingml/2006/picture">
-                <pic:pic xmlns:pic="http://schemas.openxmlformats.org/drawingml/2006/picture">
-                  <pic:nvPicPr>
-                    <pic:cNvPr id="10" name="Picture 10"/>
-                    <pic:cNvPicPr/>
-                  </pic:nvPicPr>
-                  <pic:blipFill rotWithShape="1">
-                    <a:blip r:embed="rId16">
-                      <a:extLst>
-                        <a:ext uri="{28A0092B-C50C-407E-A947-70E740481C1C}">
-                          <a14:useLocalDpi xmlns:a14="http://schemas.microsoft.com/office/drawing/2010/main" val="0"/>
-                        </a:ext>
-                      </a:extLst>
-                    </a:blip>
-                    <a:srcRect r="52962"/>
-                    <a:stretch/>
-                  </pic:blipFill>
-                  <pic:spPr bwMode="auto">
-                    <a:xfrm>
-                      <a:off x="0" y="0"/>
-                      <a:ext cx="4285666" cy="3337875"/>
-                    </a:xfrm>
-                    <a:prstGeom prst="rect">
-                      <a:avLst/>
-                    </a:prstGeom>
-                    <a:ln>
-                      <a:noFill/>
-                    </a:ln>
-                    <a:extLst>
-                      <a:ext uri="{53640926-AAD7-44D8-BBD7-CCE9431645EC}">
-                        <a14:shadowObscured xmlns:a14="http://schemas.microsoft.com/office/drawing/2010/main"/>
-                      </a:ext>
-                    </a:extLst>
-                  </pic:spPr>
-                </pic:pic>
-              </a:graphicData>
-            </a:graphic>
-          </wp:inline>
-        </w:drawing>
-      </w:r>
-      <w:r>
-        <w:rPr>
-          <w:rFonts w:ascii="Times New Roman" w:hAnsi="Times New Roman" w:cs="Times New Roman"/>
-        </w:rPr>
-        <w:t xml:space="preserve"> </w:t>
-      </w:r>
+        <w:numPr>
+          <w:ilvl w:val="0"/>
+          <w:numId w:val="8"/>
+        </w:numPr>
+        <w:ind w:hanging="360"/>
+        <w:rPr>
+          <w:rFonts w:ascii="Times New Roman" w:hAnsi="Times New Roman" w:cs="Times New Roman"/>
+          <w:szCs w:val="28"/>
+        </w:rPr>
+      </w:pPr>
+      <w:r>
+        <w:rPr>
+          <w:rFonts w:ascii="Times New Roman" w:hAnsi="Times New Roman" w:cs="Times New Roman"/>
+          <w:szCs w:val="28"/>
+        </w:rPr>
+        <w:t xml:space="preserve">Naïve Bayes Classifier </w:t>
+      </w:r>
+    </w:p>
+    <w:p>
+      <w:pPr>
+        <w:numPr>
+          <w:ilvl w:val="0"/>
+          <w:numId w:val="8"/>
+        </w:numPr>
+        <w:ind w:hanging="360"/>
+        <w:rPr>
+          <w:rFonts w:ascii="Times New Roman" w:hAnsi="Times New Roman" w:cs="Times New Roman"/>
+          <w:szCs w:val="28"/>
+        </w:rPr>
+      </w:pPr>
+      <w:r>
+        <w:rPr>
+          <w:rFonts w:ascii="Times New Roman" w:hAnsi="Times New Roman" w:cs="Times New Roman"/>
+          <w:szCs w:val="28"/>
+        </w:rPr>
+        <w:t xml:space="preserve">Random Forest Classifier </w:t>
+      </w:r>
+    </w:p>
+    <w:p>
+      <w:pPr>
+        <w:numPr>
+          <w:ilvl w:val="0"/>
+          <w:numId w:val="8"/>
+        </w:numPr>
+        <w:ind w:hanging="360"/>
+        <w:rPr>
+          <w:rFonts w:ascii="Times New Roman" w:hAnsi="Times New Roman" w:cs="Times New Roman"/>
+          <w:szCs w:val="28"/>
+        </w:rPr>
+      </w:pPr>
+      <w:r>
+        <w:rPr>
+          <w:rFonts w:ascii="Times New Roman" w:hAnsi="Times New Roman" w:cs="Times New Roman"/>
+          <w:szCs w:val="28"/>
+        </w:rPr>
+        <w:t xml:space="preserve">Gradient Boosting Classifier </w:t>
+      </w:r>
+    </w:p>
+    <w:p>
+      <w:pPr>
+        <w:numPr>
+          <w:ilvl w:val="0"/>
+          <w:numId w:val="8"/>
+        </w:numPr>
+        <w:ind w:hanging="360"/>
+        <w:rPr>
+          <w:rFonts w:ascii="Times New Roman" w:hAnsi="Times New Roman" w:cs="Times New Roman"/>
+          <w:szCs w:val="28"/>
+        </w:rPr>
+      </w:pPr>
+      <w:r>
+        <w:rPr>
+          <w:rFonts w:ascii="Times New Roman" w:hAnsi="Times New Roman" w:cs="Times New Roman"/>
+          <w:szCs w:val="28"/>
+        </w:rPr>
+        <w:t xml:space="preserve">Support Vector Classifier </w:t>
+      </w:r>
+    </w:p>
+    <w:p>
+      <w:pPr>
+        <w:ind w:left="720" w:firstLine="0"/>
+        <w:rPr>
+          <w:rFonts w:ascii="Times New Roman" w:hAnsi="Times New Roman" w:cs="Times New Roman"/>
+        </w:rPr>
+      </w:pPr>
     </w:p>
     <w:p>
       <w:pPr>
@@ -1802,676 +2059,904 @@
         <w:rPr>
           <w:rFonts w:ascii="Times New Roman" w:hAnsi="Times New Roman" w:cs="Times New Roman"/>
         </w:rPr>
-        <w:t xml:space="preserve"> </w:t>
-      </w:r>
-    </w:p>
+        <w:t xml:space="preserve">Also, we used different performance measures </w:t>
+      </w:r>
+      <w:r>
+        <w:rPr>
+          <w:rFonts w:ascii="Times New Roman" w:hAnsi="Times New Roman" w:cs="Times New Roman"/>
+        </w:rPr>
+        <w:t>such as accuracy, precision, recall and f1-score for evaluate our models.</w:t>
+      </w:r>
+    </w:p>
+    <w:tbl>
+      <w:tblPr>
+        <w:tblStyle w:val="TableGrid"/>
+        <w:tblW w:w="0" w:type="auto"/>
+        <w:tblLook w:val="04A0" w:firstRow="1" w:lastRow="0" w:firstColumn="1" w:lastColumn="0" w:noHBand="0" w:noVBand="1"/>
+      </w:tblPr>
+      <w:tblGrid>
+        <w:gridCol w:w="2695"/>
+        <w:gridCol w:w="1800"/>
+        <w:gridCol w:w="1620"/>
+        <w:gridCol w:w="1620"/>
+        <w:gridCol w:w="1541"/>
+      </w:tblGrid>
+      <w:tr>
+        <w:tc>
+          <w:tcPr>
+            <w:tcW w:w="2695" w:type="dxa"/>
+          </w:tcPr>
+          <w:p>
+            <w:pPr>
+              <w:spacing w:after="196" w:line="259" w:lineRule="auto"/>
+              <w:ind w:left="0" w:firstLine="0"/>
+              <w:rPr>
+                <w:rFonts w:ascii="Times New Roman" w:hAnsi="Times New Roman" w:cs="Times New Roman"/>
+              </w:rPr>
+            </w:pPr>
+          </w:p>
+        </w:tc>
+        <w:tc>
+          <w:tcPr>
+            <w:tcW w:w="1800" w:type="dxa"/>
+          </w:tcPr>
+          <w:p>
+            <w:pPr>
+              <w:spacing w:after="196" w:line="259" w:lineRule="auto"/>
+              <w:ind w:left="0" w:firstLine="0"/>
+              <w:jc w:val="center"/>
+              <w:rPr>
+                <w:rFonts w:ascii="Times New Roman" w:hAnsi="Times New Roman" w:cs="Times New Roman"/>
+              </w:rPr>
+            </w:pPr>
+            <w:r>
+              <w:rPr>
+                <w:rFonts w:ascii="Times New Roman" w:hAnsi="Times New Roman" w:cs="Times New Roman"/>
+              </w:rPr>
+              <w:t>Accuracy</w:t>
+            </w:r>
+          </w:p>
+        </w:tc>
+        <w:tc>
+          <w:tcPr>
+            <w:tcW w:w="1620" w:type="dxa"/>
+          </w:tcPr>
+          <w:p>
+            <w:pPr>
+              <w:spacing w:after="196" w:line="259" w:lineRule="auto"/>
+              <w:ind w:left="0" w:firstLine="0"/>
+              <w:jc w:val="center"/>
+              <w:rPr>
+                <w:rFonts w:ascii="Times New Roman" w:hAnsi="Times New Roman" w:cs="Times New Roman"/>
+              </w:rPr>
+            </w:pPr>
+            <w:r>
+              <w:rPr>
+                <w:rFonts w:ascii="Times New Roman" w:hAnsi="Times New Roman" w:cs="Times New Roman"/>
+              </w:rPr>
+              <w:t>Precision</w:t>
+            </w:r>
+          </w:p>
+        </w:tc>
+        <w:tc>
+          <w:tcPr>
+            <w:tcW w:w="1620" w:type="dxa"/>
+          </w:tcPr>
+          <w:p>
+            <w:pPr>
+              <w:spacing w:after="196" w:line="259" w:lineRule="auto"/>
+              <w:ind w:left="0" w:firstLine="0"/>
+              <w:jc w:val="center"/>
+              <w:rPr>
+                <w:rFonts w:ascii="Times New Roman" w:hAnsi="Times New Roman" w:cs="Times New Roman"/>
+              </w:rPr>
+            </w:pPr>
+            <w:r>
+              <w:rPr>
+                <w:rFonts w:ascii="Times New Roman" w:hAnsi="Times New Roman" w:cs="Times New Roman"/>
+              </w:rPr>
+              <w:t>Recall</w:t>
+            </w:r>
+          </w:p>
+        </w:tc>
+        <w:tc>
+          <w:tcPr>
+            <w:tcW w:w="1541" w:type="dxa"/>
+          </w:tcPr>
+          <w:p>
+            <w:pPr>
+              <w:spacing w:after="196" w:line="259" w:lineRule="auto"/>
+              <w:ind w:left="0" w:firstLine="0"/>
+              <w:jc w:val="center"/>
+              <w:rPr>
+                <w:rFonts w:ascii="Times New Roman" w:hAnsi="Times New Roman" w:cs="Times New Roman"/>
+              </w:rPr>
+            </w:pPr>
+            <w:r>
+              <w:rPr>
+                <w:rFonts w:ascii="Times New Roman" w:hAnsi="Times New Roman" w:cs="Times New Roman"/>
+              </w:rPr>
+              <w:t>F1-score</w:t>
+            </w:r>
+          </w:p>
+        </w:tc>
+      </w:tr>
+      <w:tr>
+        <w:tc>
+          <w:tcPr>
+            <w:tcW w:w="2695" w:type="dxa"/>
+          </w:tcPr>
+          <w:p>
+            <w:pPr>
+              <w:spacing w:after="0" w:line="360" w:lineRule="auto"/>
+              <w:ind w:left="0" w:firstLine="0"/>
+              <w:rPr>
+                <w:rFonts w:ascii="Times New Roman" w:hAnsi="Times New Roman" w:cs="Times New Roman"/>
+                <w:sz w:val="24"/>
+                <w:szCs w:val="24"/>
+              </w:rPr>
+            </w:pPr>
+            <w:r>
+              <w:rPr>
+                <w:rFonts w:ascii="Times New Roman" w:hAnsi="Times New Roman" w:cs="Times New Roman"/>
+                <w:sz w:val="24"/>
+                <w:szCs w:val="24"/>
+              </w:rPr>
+              <w:t>Logistic Regression</w:t>
+            </w:r>
+          </w:p>
+        </w:tc>
+        <w:tc>
+          <w:tcPr>
+            <w:tcW w:w="1800" w:type="dxa"/>
+          </w:tcPr>
+          <w:p>
+            <w:pPr>
+              <w:spacing w:after="0" w:line="360" w:lineRule="auto"/>
+              <w:ind w:left="0" w:firstLine="0"/>
+              <w:jc w:val="center"/>
+              <w:rPr>
+                <w:rFonts w:ascii="Times New Roman" w:hAnsi="Times New Roman" w:cs="Times New Roman"/>
+              </w:rPr>
+            </w:pPr>
+            <w:r>
+              <w:rPr>
+                <w:rFonts w:ascii="Times New Roman" w:hAnsi="Times New Roman" w:cs="Times New Roman"/>
+              </w:rPr>
+              <w:t>0.87</w:t>
+            </w:r>
+          </w:p>
+        </w:tc>
+        <w:tc>
+          <w:tcPr>
+            <w:tcW w:w="1620" w:type="dxa"/>
+          </w:tcPr>
+          <w:p>
+            <w:pPr>
+              <w:spacing w:after="0" w:line="360" w:lineRule="auto"/>
+              <w:ind w:left="0" w:firstLine="0"/>
+              <w:jc w:val="center"/>
+              <w:rPr>
+                <w:rFonts w:ascii="Times New Roman" w:hAnsi="Times New Roman" w:cs="Times New Roman"/>
+              </w:rPr>
+            </w:pPr>
+            <w:r>
+              <w:rPr>
+                <w:rFonts w:ascii="Times New Roman" w:hAnsi="Times New Roman" w:cs="Times New Roman"/>
+              </w:rPr>
+              <w:t>0.87</w:t>
+            </w:r>
+          </w:p>
+        </w:tc>
+        <w:tc>
+          <w:tcPr>
+            <w:tcW w:w="1620" w:type="dxa"/>
+          </w:tcPr>
+          <w:p>
+            <w:pPr>
+              <w:spacing w:after="0" w:line="360" w:lineRule="auto"/>
+              <w:ind w:left="0" w:firstLine="0"/>
+              <w:jc w:val="center"/>
+              <w:rPr>
+                <w:rFonts w:ascii="Times New Roman" w:hAnsi="Times New Roman" w:cs="Times New Roman"/>
+              </w:rPr>
+            </w:pPr>
+            <w:r>
+              <w:rPr>
+                <w:rFonts w:ascii="Times New Roman" w:hAnsi="Times New Roman" w:cs="Times New Roman"/>
+              </w:rPr>
+              <w:t>0.87</w:t>
+            </w:r>
+          </w:p>
+        </w:tc>
+        <w:tc>
+          <w:tcPr>
+            <w:tcW w:w="1541" w:type="dxa"/>
+          </w:tcPr>
+          <w:p>
+            <w:pPr>
+              <w:spacing w:after="0" w:line="360" w:lineRule="auto"/>
+              <w:ind w:left="0" w:firstLine="0"/>
+              <w:jc w:val="center"/>
+              <w:rPr>
+                <w:rFonts w:ascii="Times New Roman" w:hAnsi="Times New Roman" w:cs="Times New Roman"/>
+              </w:rPr>
+            </w:pPr>
+            <w:r>
+              <w:rPr>
+                <w:rFonts w:ascii="Times New Roman" w:hAnsi="Times New Roman" w:cs="Times New Roman"/>
+              </w:rPr>
+              <w:t>0.77</w:t>
+            </w:r>
+          </w:p>
+        </w:tc>
+      </w:tr>
+      <w:tr>
+        <w:tc>
+          <w:tcPr>
+            <w:tcW w:w="2695" w:type="dxa"/>
+          </w:tcPr>
+          <w:p>
+            <w:pPr>
+              <w:spacing w:after="0" w:line="360" w:lineRule="auto"/>
+              <w:ind w:left="0" w:firstLine="0"/>
+              <w:rPr>
+                <w:rFonts w:ascii="Times New Roman" w:hAnsi="Times New Roman" w:cs="Times New Roman"/>
+                <w:sz w:val="24"/>
+                <w:szCs w:val="24"/>
+              </w:rPr>
+            </w:pPr>
+            <w:r>
+              <w:rPr>
+                <w:rFonts w:ascii="Times New Roman" w:hAnsi="Times New Roman" w:cs="Times New Roman"/>
+                <w:sz w:val="24"/>
+                <w:szCs w:val="24"/>
+              </w:rPr>
+              <w:t>Naïve Bayes</w:t>
+            </w:r>
+          </w:p>
+        </w:tc>
+        <w:tc>
+          <w:tcPr>
+            <w:tcW w:w="1800" w:type="dxa"/>
+          </w:tcPr>
+          <w:p>
+            <w:pPr>
+              <w:spacing w:after="0" w:line="360" w:lineRule="auto"/>
+              <w:ind w:left="0" w:firstLine="0"/>
+              <w:jc w:val="center"/>
+              <w:rPr>
+                <w:rFonts w:ascii="Times New Roman" w:hAnsi="Times New Roman" w:cs="Times New Roman"/>
+              </w:rPr>
+            </w:pPr>
+            <w:r>
+              <w:rPr>
+                <w:rFonts w:ascii="Times New Roman" w:hAnsi="Times New Roman" w:cs="Times New Roman"/>
+              </w:rPr>
+              <w:t>0.86</w:t>
+            </w:r>
+          </w:p>
+        </w:tc>
+        <w:tc>
+          <w:tcPr>
+            <w:tcW w:w="1620" w:type="dxa"/>
+          </w:tcPr>
+          <w:p>
+            <w:pPr>
+              <w:spacing w:after="0" w:line="360" w:lineRule="auto"/>
+              <w:ind w:left="0" w:firstLine="0"/>
+              <w:jc w:val="center"/>
+              <w:rPr>
+                <w:rFonts w:ascii="Times New Roman" w:hAnsi="Times New Roman" w:cs="Times New Roman"/>
+              </w:rPr>
+            </w:pPr>
+            <w:r>
+              <w:rPr>
+                <w:rFonts w:ascii="Times New Roman" w:hAnsi="Times New Roman" w:cs="Times New Roman"/>
+              </w:rPr>
+              <w:t>0.86</w:t>
+            </w:r>
+          </w:p>
+        </w:tc>
+        <w:tc>
+          <w:tcPr>
+            <w:tcW w:w="1620" w:type="dxa"/>
+          </w:tcPr>
+          <w:p>
+            <w:pPr>
+              <w:spacing w:after="0" w:line="360" w:lineRule="auto"/>
+              <w:ind w:left="0" w:firstLine="0"/>
+              <w:jc w:val="center"/>
+              <w:rPr>
+                <w:rFonts w:ascii="Times New Roman" w:hAnsi="Times New Roman" w:cs="Times New Roman"/>
+              </w:rPr>
+            </w:pPr>
+            <w:r>
+              <w:rPr>
+                <w:rFonts w:ascii="Times New Roman" w:hAnsi="Times New Roman" w:cs="Times New Roman"/>
+              </w:rPr>
+              <w:t>0.86</w:t>
+            </w:r>
+          </w:p>
+        </w:tc>
+        <w:tc>
+          <w:tcPr>
+            <w:tcW w:w="1541" w:type="dxa"/>
+          </w:tcPr>
+          <w:p>
+            <w:pPr>
+              <w:spacing w:after="0" w:line="360" w:lineRule="auto"/>
+              <w:ind w:left="0" w:firstLine="0"/>
+              <w:jc w:val="center"/>
+              <w:rPr>
+                <w:rFonts w:ascii="Times New Roman" w:hAnsi="Times New Roman" w:cs="Times New Roman"/>
+              </w:rPr>
+            </w:pPr>
+            <w:r>
+              <w:rPr>
+                <w:rFonts w:ascii="Times New Roman" w:hAnsi="Times New Roman" w:cs="Times New Roman"/>
+              </w:rPr>
+              <w:t>0.77</w:t>
+            </w:r>
+          </w:p>
+        </w:tc>
+      </w:tr>
+      <w:tr>
+        <w:tc>
+          <w:tcPr>
+            <w:tcW w:w="2695" w:type="dxa"/>
+          </w:tcPr>
+          <w:p>
+            <w:pPr>
+              <w:spacing w:after="0" w:line="360" w:lineRule="auto"/>
+              <w:ind w:left="0" w:firstLine="0"/>
+              <w:rPr>
+                <w:rFonts w:ascii="Times New Roman" w:hAnsi="Times New Roman" w:cs="Times New Roman"/>
+                <w:sz w:val="24"/>
+                <w:szCs w:val="24"/>
+              </w:rPr>
+            </w:pPr>
+            <w:r>
+              <w:rPr>
+                <w:rFonts w:ascii="Times New Roman" w:hAnsi="Times New Roman" w:cs="Times New Roman"/>
+                <w:sz w:val="24"/>
+                <w:szCs w:val="24"/>
+              </w:rPr>
+              <w:t>Random Forest</w:t>
+            </w:r>
+          </w:p>
+        </w:tc>
+        <w:tc>
+          <w:tcPr>
+            <w:tcW w:w="1800" w:type="dxa"/>
+          </w:tcPr>
+          <w:p>
+            <w:pPr>
+              <w:spacing w:after="0" w:line="360" w:lineRule="auto"/>
+              <w:ind w:left="0" w:firstLine="0"/>
+              <w:jc w:val="center"/>
+              <w:rPr>
+                <w:rFonts w:ascii="Times New Roman" w:hAnsi="Times New Roman" w:cs="Times New Roman"/>
+              </w:rPr>
+            </w:pPr>
+            <w:r>
+              <w:rPr>
+                <w:rFonts w:ascii="Times New Roman" w:hAnsi="Times New Roman" w:cs="Times New Roman"/>
+              </w:rPr>
+              <w:t>0.87</w:t>
+            </w:r>
+          </w:p>
+        </w:tc>
+        <w:tc>
+          <w:tcPr>
+            <w:tcW w:w="1620" w:type="dxa"/>
+          </w:tcPr>
+          <w:p>
+            <w:pPr>
+              <w:spacing w:after="0" w:line="360" w:lineRule="auto"/>
+              <w:ind w:left="0" w:firstLine="0"/>
+              <w:jc w:val="center"/>
+              <w:rPr>
+                <w:rFonts w:ascii="Times New Roman" w:hAnsi="Times New Roman" w:cs="Times New Roman"/>
+              </w:rPr>
+            </w:pPr>
+            <w:r>
+              <w:rPr>
+                <w:rFonts w:ascii="Times New Roman" w:hAnsi="Times New Roman" w:cs="Times New Roman"/>
+              </w:rPr>
+              <w:t>0.87</w:t>
+            </w:r>
+          </w:p>
+        </w:tc>
+        <w:tc>
+          <w:tcPr>
+            <w:tcW w:w="1620" w:type="dxa"/>
+          </w:tcPr>
+          <w:p>
+            <w:pPr>
+              <w:spacing w:after="0" w:line="360" w:lineRule="auto"/>
+              <w:ind w:left="0" w:firstLine="0"/>
+              <w:jc w:val="center"/>
+              <w:rPr>
+                <w:rFonts w:ascii="Times New Roman" w:hAnsi="Times New Roman" w:cs="Times New Roman"/>
+              </w:rPr>
+            </w:pPr>
+            <w:r>
+              <w:rPr>
+                <w:rFonts w:ascii="Times New Roman" w:hAnsi="Times New Roman" w:cs="Times New Roman"/>
+              </w:rPr>
+              <w:t>0.87</w:t>
+            </w:r>
+          </w:p>
+        </w:tc>
+        <w:tc>
+          <w:tcPr>
+            <w:tcW w:w="1541" w:type="dxa"/>
+          </w:tcPr>
+          <w:p>
+            <w:pPr>
+              <w:spacing w:after="0" w:line="360" w:lineRule="auto"/>
+              <w:ind w:left="0" w:firstLine="0"/>
+              <w:jc w:val="center"/>
+              <w:rPr>
+                <w:rFonts w:ascii="Times New Roman" w:hAnsi="Times New Roman" w:cs="Times New Roman"/>
+              </w:rPr>
+            </w:pPr>
+            <w:r>
+              <w:rPr>
+                <w:rFonts w:ascii="Times New Roman" w:hAnsi="Times New Roman" w:cs="Times New Roman"/>
+              </w:rPr>
+              <w:t>0.74</w:t>
+            </w:r>
+          </w:p>
+        </w:tc>
+      </w:tr>
+      <w:tr>
+        <w:tc>
+          <w:tcPr>
+            <w:tcW w:w="2695" w:type="dxa"/>
+          </w:tcPr>
+          <w:p>
+            <w:pPr>
+              <w:spacing w:after="0" w:line="360" w:lineRule="auto"/>
+              <w:ind w:left="0" w:firstLine="0"/>
+              <w:rPr>
+                <w:rFonts w:ascii="Times New Roman" w:hAnsi="Times New Roman" w:cs="Times New Roman"/>
+                <w:sz w:val="24"/>
+                <w:szCs w:val="24"/>
+              </w:rPr>
+            </w:pPr>
+            <w:r>
+              <w:rPr>
+                <w:rFonts w:ascii="Times New Roman" w:hAnsi="Times New Roman" w:cs="Times New Roman"/>
+                <w:sz w:val="24"/>
+                <w:szCs w:val="24"/>
+              </w:rPr>
+              <w:t>Gradient Boosting</w:t>
+            </w:r>
+          </w:p>
+        </w:tc>
+        <w:tc>
+          <w:tcPr>
+            <w:tcW w:w="1800" w:type="dxa"/>
+          </w:tcPr>
+          <w:p>
+            <w:pPr>
+              <w:spacing w:after="0" w:line="360" w:lineRule="auto"/>
+              <w:ind w:left="0" w:firstLine="0"/>
+              <w:jc w:val="center"/>
+              <w:rPr>
+                <w:rFonts w:ascii="Times New Roman" w:hAnsi="Times New Roman" w:cs="Times New Roman"/>
+              </w:rPr>
+            </w:pPr>
+            <w:r>
+              <w:rPr>
+                <w:rFonts w:ascii="Times New Roman" w:hAnsi="Times New Roman" w:cs="Times New Roman"/>
+              </w:rPr>
+              <w:t>0.88</w:t>
+            </w:r>
+          </w:p>
+        </w:tc>
+        <w:tc>
+          <w:tcPr>
+            <w:tcW w:w="1620" w:type="dxa"/>
+          </w:tcPr>
+          <w:p>
+            <w:pPr>
+              <w:spacing w:after="0" w:line="360" w:lineRule="auto"/>
+              <w:ind w:left="0" w:firstLine="0"/>
+              <w:jc w:val="center"/>
+              <w:rPr>
+                <w:rFonts w:ascii="Times New Roman" w:hAnsi="Times New Roman" w:cs="Times New Roman"/>
+              </w:rPr>
+            </w:pPr>
+            <w:r>
+              <w:rPr>
+                <w:rFonts w:ascii="Times New Roman" w:hAnsi="Times New Roman" w:cs="Times New Roman"/>
+              </w:rPr>
+              <w:t>0.88</w:t>
+            </w:r>
+          </w:p>
+        </w:tc>
+        <w:tc>
+          <w:tcPr>
+            <w:tcW w:w="1620" w:type="dxa"/>
+          </w:tcPr>
+          <w:p>
+            <w:pPr>
+              <w:spacing w:after="0" w:line="360" w:lineRule="auto"/>
+              <w:ind w:left="0" w:firstLine="0"/>
+              <w:jc w:val="center"/>
+              <w:rPr>
+                <w:rFonts w:ascii="Times New Roman" w:hAnsi="Times New Roman" w:cs="Times New Roman"/>
+              </w:rPr>
+            </w:pPr>
+            <w:r>
+              <w:rPr>
+                <w:rFonts w:ascii="Times New Roman" w:hAnsi="Times New Roman" w:cs="Times New Roman"/>
+              </w:rPr>
+              <w:t>0.88</w:t>
+            </w:r>
+          </w:p>
+        </w:tc>
+        <w:tc>
+          <w:tcPr>
+            <w:tcW w:w="1541" w:type="dxa"/>
+          </w:tcPr>
+          <w:p>
+            <w:pPr>
+              <w:spacing w:after="0" w:line="360" w:lineRule="auto"/>
+              <w:ind w:left="0" w:firstLine="0"/>
+              <w:jc w:val="center"/>
+              <w:rPr>
+                <w:rFonts w:ascii="Times New Roman" w:hAnsi="Times New Roman" w:cs="Times New Roman"/>
+              </w:rPr>
+            </w:pPr>
+            <w:r>
+              <w:rPr>
+                <w:rFonts w:ascii="Times New Roman" w:hAnsi="Times New Roman" w:cs="Times New Roman"/>
+              </w:rPr>
+              <w:t>0.77</w:t>
+            </w:r>
+          </w:p>
+        </w:tc>
+      </w:tr>
+      <w:tr>
+        <w:tc>
+          <w:tcPr>
+            <w:tcW w:w="2695" w:type="dxa"/>
+          </w:tcPr>
+          <w:p>
+            <w:pPr>
+              <w:spacing w:after="0" w:line="360" w:lineRule="auto"/>
+              <w:ind w:left="0" w:firstLine="0"/>
+              <w:rPr>
+                <w:rFonts w:ascii="Times New Roman" w:hAnsi="Times New Roman" w:cs="Times New Roman"/>
+                <w:sz w:val="24"/>
+                <w:szCs w:val="24"/>
+              </w:rPr>
+            </w:pPr>
+            <w:r>
+              <w:rPr>
+                <w:rFonts w:ascii="Times New Roman" w:hAnsi="Times New Roman" w:cs="Times New Roman"/>
+                <w:sz w:val="24"/>
+                <w:szCs w:val="24"/>
+              </w:rPr>
+              <w:t>Support Vector Machine</w:t>
+            </w:r>
+          </w:p>
+        </w:tc>
+        <w:tc>
+          <w:tcPr>
+            <w:tcW w:w="1800" w:type="dxa"/>
+          </w:tcPr>
+          <w:p>
+            <w:pPr>
+              <w:spacing w:after="0" w:line="360" w:lineRule="auto"/>
+              <w:ind w:left="0" w:firstLine="0"/>
+              <w:jc w:val="center"/>
+              <w:rPr>
+                <w:rFonts w:ascii="Times New Roman" w:hAnsi="Times New Roman" w:cs="Times New Roman"/>
+              </w:rPr>
+            </w:pPr>
+            <w:r>
+              <w:rPr>
+                <w:rFonts w:ascii="Times New Roman" w:hAnsi="Times New Roman" w:cs="Times New Roman"/>
+              </w:rPr>
+              <w:t>0.88</w:t>
+            </w:r>
+          </w:p>
+        </w:tc>
+        <w:tc>
+          <w:tcPr>
+            <w:tcW w:w="1620" w:type="dxa"/>
+          </w:tcPr>
+          <w:p>
+            <w:pPr>
+              <w:spacing w:after="0" w:line="360" w:lineRule="auto"/>
+              <w:ind w:left="0" w:firstLine="0"/>
+              <w:jc w:val="center"/>
+              <w:rPr>
+                <w:rFonts w:ascii="Times New Roman" w:hAnsi="Times New Roman" w:cs="Times New Roman"/>
+              </w:rPr>
+            </w:pPr>
+            <w:r>
+              <w:rPr>
+                <w:rFonts w:ascii="Times New Roman" w:hAnsi="Times New Roman" w:cs="Times New Roman"/>
+              </w:rPr>
+              <w:t>0.88</w:t>
+            </w:r>
+          </w:p>
+        </w:tc>
+        <w:tc>
+          <w:tcPr>
+            <w:tcW w:w="1620" w:type="dxa"/>
+          </w:tcPr>
+          <w:p>
+            <w:pPr>
+              <w:spacing w:after="0" w:line="360" w:lineRule="auto"/>
+              <w:ind w:left="0" w:firstLine="0"/>
+              <w:jc w:val="center"/>
+              <w:rPr>
+                <w:rFonts w:ascii="Times New Roman" w:hAnsi="Times New Roman" w:cs="Times New Roman"/>
+              </w:rPr>
+            </w:pPr>
+            <w:r>
+              <w:rPr>
+                <w:rFonts w:ascii="Times New Roman" w:hAnsi="Times New Roman" w:cs="Times New Roman"/>
+              </w:rPr>
+              <w:t>0.88</w:t>
+            </w:r>
+          </w:p>
+        </w:tc>
+        <w:tc>
+          <w:tcPr>
+            <w:tcW w:w="1541" w:type="dxa"/>
+          </w:tcPr>
+          <w:p>
+            <w:pPr>
+              <w:spacing w:after="0" w:line="360" w:lineRule="auto"/>
+              <w:ind w:left="0" w:firstLine="0"/>
+              <w:jc w:val="center"/>
+              <w:rPr>
+                <w:rFonts w:ascii="Times New Roman" w:hAnsi="Times New Roman" w:cs="Times New Roman"/>
+              </w:rPr>
+            </w:pPr>
+            <w:r>
+              <w:rPr>
+                <w:rFonts w:ascii="Times New Roman" w:hAnsi="Times New Roman" w:cs="Times New Roman"/>
+              </w:rPr>
+              <w:t>0.78</w:t>
+            </w:r>
+          </w:p>
+        </w:tc>
+      </w:tr>
+    </w:tbl>
+    <w:p>
+      <w:pPr>
+        <w:spacing w:after="158" w:line="259" w:lineRule="auto"/>
+        <w:ind w:left="0" w:firstLine="0"/>
+        <w:rPr>
+          <w:rFonts w:ascii="Times New Roman" w:hAnsi="Times New Roman" w:cs="Times New Roman"/>
+          <w:color w:val="000000"/>
+        </w:rPr>
+      </w:pPr>
+    </w:p>
+    <w:p>
+      <w:pPr>
+        <w:spacing w:after="158" w:line="259" w:lineRule="auto"/>
+        <w:ind w:left="0" w:firstLine="0"/>
+        <w:rPr>
+          <w:rFonts w:ascii="Times New Roman" w:hAnsi="Times New Roman" w:cs="Times New Roman"/>
+          <w:color w:val="000000"/>
+        </w:rPr>
+      </w:pPr>
+      <w:r>
+        <w:rPr>
+          <w:rFonts w:ascii="Times New Roman" w:hAnsi="Times New Roman" w:cs="Times New Roman"/>
+          <w:color w:val="000000"/>
+        </w:rPr>
+        <w:t xml:space="preserve">Evaluate model using ROC Curve </w:t>
+      </w:r>
+    </w:p>
+    <w:tbl>
+      <w:tblPr>
+        <w:tblStyle w:val="TableGrid"/>
+        <w:tblW w:w="0" w:type="auto"/>
+        <w:tblLook w:val="04A0" w:firstRow="1" w:lastRow="0" w:firstColumn="1" w:lastColumn="0" w:noHBand="0" w:noVBand="1"/>
+      </w:tblPr>
+      <w:tblGrid>
+        <w:gridCol w:w="4638"/>
+        <w:gridCol w:w="4638"/>
+      </w:tblGrid>
+      <w:tr>
+        <w:tc>
+          <w:tcPr>
+            <w:tcW w:w="4638" w:type="dxa"/>
+          </w:tcPr>
+          <w:p>
+            <w:pPr>
+              <w:spacing w:after="158" w:line="259" w:lineRule="auto"/>
+              <w:ind w:left="0" w:firstLine="0"/>
+              <w:jc w:val="center"/>
+              <w:rPr>
+                <w:rFonts w:ascii="Times New Roman" w:hAnsi="Times New Roman" w:cs="Times New Roman"/>
+              </w:rPr>
+            </w:pPr>
+            <w:r>
+              <w:rPr>
+                <w:rFonts w:ascii="Times New Roman" w:hAnsi="Times New Roman" w:cs="Times New Roman"/>
+              </w:rPr>
+              <w:t>Training Phase</w:t>
+            </w:r>
+          </w:p>
+        </w:tc>
+        <w:tc>
+          <w:tcPr>
+            <w:tcW w:w="4638" w:type="dxa"/>
+          </w:tcPr>
+          <w:p>
+            <w:pPr>
+              <w:spacing w:after="158" w:line="259" w:lineRule="auto"/>
+              <w:ind w:left="0" w:firstLine="0"/>
+              <w:jc w:val="center"/>
+              <w:rPr>
+                <w:rFonts w:ascii="Times New Roman" w:hAnsi="Times New Roman" w:cs="Times New Roman"/>
+              </w:rPr>
+            </w:pPr>
+            <w:r>
+              <w:rPr>
+                <w:rFonts w:ascii="Times New Roman" w:hAnsi="Times New Roman" w:cs="Times New Roman"/>
+              </w:rPr>
+              <w:t>Testing Phase</w:t>
+            </w:r>
+          </w:p>
+        </w:tc>
+      </w:tr>
+      <w:tr>
+        <w:tc>
+          <w:tcPr>
+            <w:tcW w:w="4638" w:type="dxa"/>
+          </w:tcPr>
+          <w:p>
+            <w:pPr>
+              <w:spacing w:after="158" w:line="259" w:lineRule="auto"/>
+              <w:ind w:left="0" w:firstLine="0"/>
+              <w:rPr>
+                <w:rFonts w:ascii="Times New Roman" w:hAnsi="Times New Roman" w:cs="Times New Roman"/>
+              </w:rPr>
+            </w:pPr>
+            <w:r>
+              <w:rPr>
+                <w:rFonts w:ascii="Times New Roman" w:hAnsi="Times New Roman" w:cs="Times New Roman"/>
+                <w:noProof/>
+              </w:rPr>
+              <w:drawing>
+                <wp:inline distT="0" distB="0" distL="0" distR="0" wp14:anchorId="3FACFCBC" wp14:editId="0FD68C4D">
+                  <wp:extent cx="2772697" cy="1902542"/>
+                  <wp:effectExtent l="0" t="0" r="8890" b="2540"/>
+                  <wp:docPr id="301" name="Picture 301"/>
+                  <wp:cNvGraphicFramePr/>
+                  <a:graphic xmlns:a="http://schemas.openxmlformats.org/drawingml/2006/main">
+                    <a:graphicData uri="http://schemas.openxmlformats.org/drawingml/2006/picture">
+                      <pic:pic xmlns:pic="http://schemas.openxmlformats.org/drawingml/2006/picture">
+                        <pic:nvPicPr>
+                          <pic:cNvPr id="301" name="Picture 301"/>
+                          <pic:cNvPicPr/>
+                        </pic:nvPicPr>
+                        <pic:blipFill rotWithShape="1">
+                          <a:blip r:embed="rId16"/>
+                          <a:srcRect l="1910" r="9770" b="4465"/>
+                          <a:stretch/>
+                        </pic:blipFill>
+                        <pic:spPr bwMode="auto">
+                          <a:xfrm>
+                            <a:off x="0" y="0"/>
+                            <a:ext cx="2806627" cy="1925823"/>
+                          </a:xfrm>
+                          <a:prstGeom prst="rect">
+                            <a:avLst/>
+                          </a:prstGeom>
+                          <a:ln>
+                            <a:noFill/>
+                          </a:ln>
+                          <a:extLst>
+                            <a:ext uri="{53640926-AAD7-44D8-BBD7-CCE9431645EC}">
+                              <a14:shadowObscured xmlns:a14="http://schemas.microsoft.com/office/drawing/2010/main"/>
+                            </a:ext>
+                          </a:extLst>
+                        </pic:spPr>
+                      </pic:pic>
+                    </a:graphicData>
+                  </a:graphic>
+                </wp:inline>
+              </w:drawing>
+            </w:r>
+          </w:p>
+        </w:tc>
+        <w:tc>
+          <w:tcPr>
+            <w:tcW w:w="4638" w:type="dxa"/>
+          </w:tcPr>
+          <w:p>
+            <w:pPr>
+              <w:spacing w:after="158" w:line="259" w:lineRule="auto"/>
+              <w:ind w:left="0" w:firstLine="0"/>
+              <w:rPr>
+                <w:rFonts w:ascii="Times New Roman" w:hAnsi="Times New Roman" w:cs="Times New Roman"/>
+              </w:rPr>
+            </w:pPr>
+            <w:r>
+              <w:rPr>
+                <w:rFonts w:ascii="Times New Roman" w:hAnsi="Times New Roman" w:cs="Times New Roman"/>
+                <w:noProof/>
+              </w:rPr>
+              <w:drawing>
+                <wp:inline distT="0" distB="0" distL="0" distR="0" wp14:anchorId="5ED99899" wp14:editId="0C2861E9">
+                  <wp:extent cx="2691581" cy="1887220"/>
+                  <wp:effectExtent l="0" t="0" r="0" b="0"/>
+                  <wp:docPr id="323" name="Picture 323"/>
+                  <wp:cNvGraphicFramePr/>
+                  <a:graphic xmlns:a="http://schemas.openxmlformats.org/drawingml/2006/main">
+                    <a:graphicData uri="http://schemas.openxmlformats.org/drawingml/2006/picture">
+                      <pic:pic xmlns:pic="http://schemas.openxmlformats.org/drawingml/2006/picture">
+                        <pic:nvPicPr>
+                          <pic:cNvPr id="323" name="Picture 323"/>
+                          <pic:cNvPicPr/>
+                        </pic:nvPicPr>
+                        <pic:blipFill rotWithShape="1">
+                          <a:blip r:embed="rId17"/>
+                          <a:srcRect r="7491" b="4401"/>
+                          <a:stretch/>
+                        </pic:blipFill>
+                        <pic:spPr bwMode="auto">
+                          <a:xfrm>
+                            <a:off x="0" y="0"/>
+                            <a:ext cx="2720136" cy="1907241"/>
+                          </a:xfrm>
+                          <a:prstGeom prst="rect">
+                            <a:avLst/>
+                          </a:prstGeom>
+                          <a:ln>
+                            <a:noFill/>
+                          </a:ln>
+                          <a:extLst>
+                            <a:ext uri="{53640926-AAD7-44D8-BBD7-CCE9431645EC}">
+                              <a14:shadowObscured xmlns:a14="http://schemas.microsoft.com/office/drawing/2010/main"/>
+                            </a:ext>
+                          </a:extLst>
+                        </pic:spPr>
+                      </pic:pic>
+                    </a:graphicData>
+                  </a:graphic>
+                </wp:inline>
+              </w:drawing>
+            </w:r>
+          </w:p>
+        </w:tc>
+      </w:tr>
+    </w:tbl>
     <w:p>
       <w:pPr>
         <w:pStyle w:val="ListParagraph"/>
         <w:numPr>
           <w:ilvl w:val="0"/>
-          <w:numId w:val="4"/>
+          <w:numId w:val="7"/>
         </w:numPr>
-        <w:spacing w:after="66" w:line="259" w:lineRule="auto"/>
-        <w:rPr>
-          <w:rFonts w:ascii="Times New Roman" w:hAnsi="Times New Roman" w:cs="Times New Roman"/>
-          <w:szCs w:val="28"/>
-        </w:rPr>
-      </w:pPr>
-      <w:r>
-        <w:rPr>
-          <w:rFonts w:ascii="Times New Roman" w:hAnsi="Times New Roman" w:cs="Times New Roman"/>
-          <w:szCs w:val="28"/>
-        </w:rPr>
-        <w:t xml:space="preserve">Naïve Bayes Classifier  </w:t>
-      </w:r>
-    </w:p>
-    <w:p>
-      <w:pPr>
-        <w:spacing w:after="160" w:line="259" w:lineRule="auto"/>
-        <w:ind w:left="0" w:firstLine="0"/>
-        <w:rPr>
-          <w:rFonts w:ascii="Times New Roman" w:hAnsi="Times New Roman" w:cs="Times New Roman"/>
-        </w:rPr>
-      </w:pPr>
-      <w:r>
-        <w:rPr>
-          <w:rFonts w:ascii="Times New Roman" w:hAnsi="Times New Roman" w:cs="Times New Roman"/>
-        </w:rPr>
-        <w:t xml:space="preserve"> </w:t>
-      </w:r>
-      <w:r>
-        <w:rPr>
-          <w:rFonts w:ascii="Times New Roman" w:hAnsi="Times New Roman" w:cs="Times New Roman"/>
-          <w:noProof/>
-        </w:rPr>
-        <w:drawing>
-          <wp:inline distT="0" distB="0" distL="0" distR="0" wp14:anchorId="4ABBCB30" wp14:editId="6F97C739">
-            <wp:extent cx="4663844" cy="3535986"/>
-            <wp:effectExtent l="0" t="0" r="3810" b="7620"/>
-            <wp:docPr id="11" name="Picture 11" descr="Graphical user interface, text&#10;&#10;Description automatically generated"/>
-            <wp:cNvGraphicFramePr>
-              <a:graphicFrameLocks xmlns:a="http://schemas.openxmlformats.org/drawingml/2006/main" noChangeAspect="1"/>
-            </wp:cNvGraphicFramePr>
-            <a:graphic xmlns:a="http://schemas.openxmlformats.org/drawingml/2006/main">
-              <a:graphicData uri="http://schemas.openxmlformats.org/drawingml/2006/picture">
-                <pic:pic xmlns:pic="http://schemas.openxmlformats.org/drawingml/2006/picture">
-                  <pic:nvPicPr>
-                    <pic:cNvPr id="11" name="Picture 11" descr="Graphical user interface, text&#10;&#10;Description automatically generated"/>
-                    <pic:cNvPicPr/>
-                  </pic:nvPicPr>
-                  <pic:blipFill>
-                    <a:blip r:embed="rId17">
-                      <a:extLst>
-                        <a:ext uri="{28A0092B-C50C-407E-A947-70E740481C1C}">
-                          <a14:useLocalDpi xmlns:a14="http://schemas.microsoft.com/office/drawing/2010/main" val="0"/>
-                        </a:ext>
-                      </a:extLst>
-                    </a:blip>
-                    <a:stretch>
-                      <a:fillRect/>
-                    </a:stretch>
-                  </pic:blipFill>
-                  <pic:spPr>
-                    <a:xfrm>
-                      <a:off x="0" y="0"/>
-                      <a:ext cx="4663844" cy="3535986"/>
-                    </a:xfrm>
-                    <a:prstGeom prst="rect">
-                      <a:avLst/>
-                    </a:prstGeom>
-                  </pic:spPr>
-                </pic:pic>
-              </a:graphicData>
-            </a:graphic>
-          </wp:inline>
-        </w:drawing>
-      </w:r>
-    </w:p>
-    <w:p>
-      <w:pPr>
-        <w:spacing w:after="0" w:line="370" w:lineRule="auto"/>
-        <w:ind w:left="0" w:right="9222" w:firstLine="0"/>
-        <w:rPr>
-          <w:rFonts w:ascii="Times New Roman" w:hAnsi="Times New Roman" w:cs="Times New Roman"/>
-        </w:rPr>
-      </w:pPr>
-      <w:r>
-        <w:rPr>
-          <w:rFonts w:ascii="Times New Roman" w:hAnsi="Times New Roman" w:cs="Times New Roman"/>
-        </w:rPr>
-        <w:t xml:space="preserve">    </w:t>
-      </w:r>
-    </w:p>
-    <w:p>
-      <w:pPr>
-        <w:pStyle w:val="ListParagraph"/>
-        <w:numPr>
-          <w:ilvl w:val="0"/>
-          <w:numId w:val="4"/>
-        </w:numPr>
-        <w:spacing w:after="66" w:line="259" w:lineRule="auto"/>
-        <w:rPr>
-          <w:rFonts w:ascii="Times New Roman" w:hAnsi="Times New Roman" w:cs="Times New Roman"/>
-          <w:szCs w:val="28"/>
-        </w:rPr>
-      </w:pPr>
-      <w:r>
-        <w:rPr>
-          <w:rFonts w:ascii="Times New Roman" w:hAnsi="Times New Roman" w:cs="Times New Roman"/>
-          <w:szCs w:val="28"/>
-          <w:u w:color="222222"/>
-        </w:rPr>
-        <w:lastRenderedPageBreak/>
-        <w:t>Random Forest Classifier</w:t>
-      </w:r>
-      <w:r>
-        <w:rPr>
-          <w:rFonts w:ascii="Times New Roman" w:hAnsi="Times New Roman" w:cs="Times New Roman"/>
-          <w:szCs w:val="28"/>
-        </w:rPr>
-        <w:t xml:space="preserve"> </w:t>
-      </w:r>
-    </w:p>
-    <w:p>
-      <w:pPr>
-        <w:spacing w:after="83" w:line="259" w:lineRule="auto"/>
-        <w:ind w:left="0" w:right="401" w:firstLine="0"/>
-        <w:rPr>
-          <w:rFonts w:ascii="Times New Roman" w:hAnsi="Times New Roman" w:cs="Times New Roman"/>
-        </w:rPr>
-      </w:pPr>
-      <w:r>
-        <w:rPr>
-          <w:rFonts w:ascii="Times New Roman" w:hAnsi="Times New Roman" w:cs="Times New Roman"/>
-          <w:noProof/>
-        </w:rPr>
-        <w:drawing>
-          <wp:inline distT="0" distB="0" distL="0" distR="0" wp14:anchorId="6D3CBE55" wp14:editId="63CE2FEC">
-            <wp:extent cx="5060118" cy="3619814"/>
-            <wp:effectExtent l="0" t="0" r="7620" b="0"/>
-            <wp:docPr id="14" name="Picture 14" descr="Graphical user interface, text, application&#10;&#10;Description automatically generated"/>
-            <wp:cNvGraphicFramePr>
-              <a:graphicFrameLocks xmlns:a="http://schemas.openxmlformats.org/drawingml/2006/main" noChangeAspect="1"/>
-            </wp:cNvGraphicFramePr>
-            <a:graphic xmlns:a="http://schemas.openxmlformats.org/drawingml/2006/main">
-              <a:graphicData uri="http://schemas.openxmlformats.org/drawingml/2006/picture">
-                <pic:pic xmlns:pic="http://schemas.openxmlformats.org/drawingml/2006/picture">
-                  <pic:nvPicPr>
-                    <pic:cNvPr id="14" name="Picture 14" descr="Graphical user interface, text, application&#10;&#10;Description automatically generated"/>
-                    <pic:cNvPicPr/>
-                  </pic:nvPicPr>
-                  <pic:blipFill>
-                    <a:blip r:embed="rId18">
-                      <a:extLst>
-                        <a:ext uri="{28A0092B-C50C-407E-A947-70E740481C1C}">
-                          <a14:useLocalDpi xmlns:a14="http://schemas.microsoft.com/office/drawing/2010/main" val="0"/>
-                        </a:ext>
-                      </a:extLst>
-                    </a:blip>
-                    <a:stretch>
-                      <a:fillRect/>
-                    </a:stretch>
-                  </pic:blipFill>
-                  <pic:spPr>
-                    <a:xfrm>
-                      <a:off x="0" y="0"/>
-                      <a:ext cx="5060118" cy="3619814"/>
-                    </a:xfrm>
-                    <a:prstGeom prst="rect">
-                      <a:avLst/>
-                    </a:prstGeom>
-                  </pic:spPr>
-                </pic:pic>
-              </a:graphicData>
-            </a:graphic>
-          </wp:inline>
-        </w:drawing>
-      </w:r>
-    </w:p>
-    <w:p>
-      <w:pPr>
-        <w:spacing w:after="199" w:line="259" w:lineRule="auto"/>
-        <w:ind w:left="0" w:firstLine="0"/>
-        <w:rPr>
-          <w:rFonts w:ascii="Times New Roman" w:hAnsi="Times New Roman" w:cs="Times New Roman"/>
-        </w:rPr>
-      </w:pPr>
-      <w:r>
-        <w:rPr>
-          <w:rFonts w:ascii="Times New Roman" w:hAnsi="Times New Roman" w:cs="Times New Roman"/>
-        </w:rPr>
-        <w:t xml:space="preserve"> </w:t>
-      </w:r>
-    </w:p>
-    <w:p>
-      <w:pPr>
-        <w:pStyle w:val="ListParagraph"/>
-        <w:numPr>
-          <w:ilvl w:val="0"/>
-          <w:numId w:val="4"/>
-        </w:numPr>
-        <w:spacing w:after="66" w:line="259" w:lineRule="auto"/>
-        <w:rPr>
-          <w:rFonts w:ascii="Times New Roman" w:hAnsi="Times New Roman" w:cs="Times New Roman"/>
-          <w:szCs w:val="28"/>
-        </w:rPr>
-      </w:pPr>
-      <w:r>
-        <w:rPr>
-          <w:rFonts w:ascii="Times New Roman" w:hAnsi="Times New Roman" w:cs="Times New Roman"/>
-          <w:szCs w:val="28"/>
-          <w:u w:color="222222"/>
-        </w:rPr>
-        <w:t>Gradient Boosting Classifier</w:t>
-      </w:r>
-      <w:r>
-        <w:rPr>
-          <w:rFonts w:ascii="Times New Roman" w:hAnsi="Times New Roman" w:cs="Times New Roman"/>
-          <w:szCs w:val="28"/>
-        </w:rPr>
-        <w:t xml:space="preserve"> </w:t>
-      </w:r>
-    </w:p>
-    <w:p>
-      <w:pPr>
-        <w:spacing w:after="84" w:line="259" w:lineRule="auto"/>
-        <w:ind w:left="0" w:right="341" w:firstLine="0"/>
-        <w:rPr>
-          <w:rFonts w:ascii="Times New Roman" w:hAnsi="Times New Roman" w:cs="Times New Roman"/>
-        </w:rPr>
-      </w:pPr>
-      <w:r>
-        <w:rPr>
-          <w:rFonts w:ascii="Times New Roman" w:hAnsi="Times New Roman" w:cs="Times New Roman"/>
-          <w:noProof/>
-        </w:rPr>
-        <w:drawing>
-          <wp:inline distT="0" distB="0" distL="0" distR="0" wp14:anchorId="2ADAE482" wp14:editId="5D4AED36">
-            <wp:extent cx="5029200" cy="3286688"/>
-            <wp:effectExtent l="0" t="0" r="0" b="9525"/>
-            <wp:docPr id="12" name="Picture 12" descr="Graphical user interface, text&#10;&#10;Description automatically generated"/>
-            <wp:cNvGraphicFramePr>
-              <a:graphicFrameLocks xmlns:a="http://schemas.openxmlformats.org/drawingml/2006/main" noChangeAspect="1"/>
-            </wp:cNvGraphicFramePr>
-            <a:graphic xmlns:a="http://schemas.openxmlformats.org/drawingml/2006/main">
-              <a:graphicData uri="http://schemas.openxmlformats.org/drawingml/2006/picture">
-                <pic:pic xmlns:pic="http://schemas.openxmlformats.org/drawingml/2006/picture">
-                  <pic:nvPicPr>
-                    <pic:cNvPr id="12" name="Picture 12" descr="Graphical user interface, text&#10;&#10;Description automatically generated"/>
-                    <pic:cNvPicPr/>
-                  </pic:nvPicPr>
-                  <pic:blipFill>
-                    <a:blip r:embed="rId19">
-                      <a:extLst>
-                        <a:ext uri="{28A0092B-C50C-407E-A947-70E740481C1C}">
-                          <a14:useLocalDpi xmlns:a14="http://schemas.microsoft.com/office/drawing/2010/main" val="0"/>
-                        </a:ext>
-                      </a:extLst>
-                    </a:blip>
-                    <a:stretch>
-                      <a:fillRect/>
-                    </a:stretch>
-                  </pic:blipFill>
-                  <pic:spPr>
-                    <a:xfrm>
-                      <a:off x="0" y="0"/>
-                      <a:ext cx="5033725" cy="3289646"/>
-                    </a:xfrm>
-                    <a:prstGeom prst="rect">
-                      <a:avLst/>
-                    </a:prstGeom>
-                  </pic:spPr>
-                </pic:pic>
-              </a:graphicData>
-            </a:graphic>
-          </wp:inline>
-        </w:drawing>
-      </w:r>
-      <w:r>
-        <w:rPr>
-          <w:rFonts w:ascii="Times New Roman" w:hAnsi="Times New Roman" w:cs="Times New Roman"/>
-        </w:rPr>
-        <w:t xml:space="preserve"> </w:t>
-      </w:r>
-    </w:p>
-    <w:p>
-      <w:pPr>
-        <w:spacing w:after="196" w:line="259" w:lineRule="auto"/>
-        <w:ind w:left="0" w:firstLine="0"/>
-        <w:rPr>
-          <w:rFonts w:ascii="Times New Roman" w:hAnsi="Times New Roman" w:cs="Times New Roman"/>
-        </w:rPr>
-      </w:pPr>
-    </w:p>
-    <w:p>
-      <w:pPr>
         <w:spacing w:after="0" w:line="259" w:lineRule="auto"/>
-        <w:ind w:left="0" w:firstLine="0"/>
-        <w:rPr>
-          <w:rFonts w:ascii="Times New Roman" w:hAnsi="Times New Roman" w:cs="Times New Roman"/>
-          <w:szCs w:val="28"/>
-        </w:rPr>
-      </w:pPr>
-      <w:r>
-        <w:rPr>
-          <w:rFonts w:ascii="Times New Roman" w:hAnsi="Times New Roman" w:cs="Times New Roman"/>
-          <w:sz w:val="32"/>
-        </w:rPr>
-        <w:lastRenderedPageBreak/>
-        <w:t xml:space="preserve"> </w:t>
-      </w:r>
-    </w:p>
-    <w:p>
-      <w:pPr>
-        <w:pStyle w:val="ListParagraph"/>
-        <w:numPr>
-          <w:ilvl w:val="0"/>
-          <w:numId w:val="4"/>
-        </w:numPr>
-        <w:spacing w:after="66" w:line="259" w:lineRule="auto"/>
-        <w:rPr>
-          <w:rFonts w:ascii="Times New Roman" w:hAnsi="Times New Roman" w:cs="Times New Roman"/>
-          <w:szCs w:val="28"/>
-        </w:rPr>
-      </w:pPr>
-      <w:r>
-        <w:rPr>
-          <w:rFonts w:ascii="Times New Roman" w:hAnsi="Times New Roman" w:cs="Times New Roman"/>
-          <w:szCs w:val="28"/>
-          <w:u w:color="222222"/>
-        </w:rPr>
-        <w:t>Support Vector Classifier</w:t>
-      </w:r>
-      <w:r>
-        <w:rPr>
-          <w:rFonts w:ascii="Times New Roman" w:hAnsi="Times New Roman" w:cs="Times New Roman"/>
-          <w:szCs w:val="28"/>
-        </w:rPr>
-        <w:t xml:space="preserve"> </w:t>
-      </w:r>
-    </w:p>
-    <w:p>
-      <w:pPr>
-        <w:spacing w:after="83" w:line="259" w:lineRule="auto"/>
-        <w:ind w:left="0" w:right="425" w:firstLine="0"/>
-        <w:rPr>
-          <w:rFonts w:ascii="Times New Roman" w:hAnsi="Times New Roman" w:cs="Times New Roman"/>
-        </w:rPr>
-      </w:pPr>
-      <w:r>
-        <w:rPr>
-          <w:rFonts w:ascii="Times New Roman" w:hAnsi="Times New Roman" w:cs="Times New Roman"/>
-          <w:noProof/>
-        </w:rPr>
-        <w:drawing>
-          <wp:inline distT="0" distB="0" distL="0" distR="0" wp14:anchorId="4DF6B806" wp14:editId="11438579">
-            <wp:extent cx="4900085" cy="3612193"/>
-            <wp:effectExtent l="0" t="0" r="0" b="7620"/>
-            <wp:docPr id="15" name="Picture 15" descr="Text&#10;&#10;Description automatically generated"/>
-            <wp:cNvGraphicFramePr>
-              <a:graphicFrameLocks xmlns:a="http://schemas.openxmlformats.org/drawingml/2006/main" noChangeAspect="1"/>
-            </wp:cNvGraphicFramePr>
-            <a:graphic xmlns:a="http://schemas.openxmlformats.org/drawingml/2006/main">
-              <a:graphicData uri="http://schemas.openxmlformats.org/drawingml/2006/picture">
-                <pic:pic xmlns:pic="http://schemas.openxmlformats.org/drawingml/2006/picture">
-                  <pic:nvPicPr>
-                    <pic:cNvPr id="15" name="Picture 15" descr="Text&#10;&#10;Description automatically generated"/>
-                    <pic:cNvPicPr/>
-                  </pic:nvPicPr>
-                  <pic:blipFill>
-                    <a:blip r:embed="rId20">
-                      <a:extLst>
-                        <a:ext uri="{28A0092B-C50C-407E-A947-70E740481C1C}">
-                          <a14:useLocalDpi xmlns:a14="http://schemas.microsoft.com/office/drawing/2010/main" val="0"/>
-                        </a:ext>
-                      </a:extLst>
-                    </a:blip>
-                    <a:stretch>
-                      <a:fillRect/>
-                    </a:stretch>
-                  </pic:blipFill>
-                  <pic:spPr>
-                    <a:xfrm>
-                      <a:off x="0" y="0"/>
-                      <a:ext cx="4900085" cy="3612193"/>
-                    </a:xfrm>
-                    <a:prstGeom prst="rect">
-                      <a:avLst/>
-                    </a:prstGeom>
-                  </pic:spPr>
-                </pic:pic>
-              </a:graphicData>
-            </a:graphic>
-          </wp:inline>
-        </w:drawing>
-      </w:r>
-      <w:r>
-        <w:rPr>
-          <w:rFonts w:ascii="Times New Roman" w:hAnsi="Times New Roman" w:cs="Times New Roman"/>
-        </w:rPr>
-        <w:t xml:space="preserve"> </w:t>
-      </w:r>
-    </w:p>
-    <w:p>
-      <w:pPr>
-        <w:spacing w:after="160" w:line="259" w:lineRule="auto"/>
-        <w:ind w:left="0" w:firstLine="0"/>
-        <w:rPr>
-          <w:rFonts w:ascii="Times New Roman" w:hAnsi="Times New Roman" w:cs="Times New Roman"/>
-        </w:rPr>
-      </w:pPr>
-      <w:r>
-        <w:rPr>
-          <w:rFonts w:ascii="Times New Roman" w:hAnsi="Times New Roman" w:cs="Times New Roman"/>
-        </w:rPr>
-        <w:t xml:space="preserve"> </w:t>
-      </w:r>
-    </w:p>
-    <w:p>
-      <w:pPr>
-        <w:spacing w:after="158" w:line="259" w:lineRule="auto"/>
-        <w:ind w:left="0" w:firstLine="0"/>
-        <w:rPr>
-          <w:rFonts w:ascii="Times New Roman" w:hAnsi="Times New Roman" w:cs="Times New Roman"/>
-        </w:rPr>
-      </w:pPr>
-      <w:r>
-        <w:rPr>
-          <w:rFonts w:ascii="Times New Roman" w:hAnsi="Times New Roman" w:cs="Times New Roman"/>
-        </w:rPr>
-        <w:t xml:space="preserve"> </w:t>
-      </w:r>
-      <w:r>
         <w:rPr>
           <w:rFonts w:ascii="Times New Roman" w:hAnsi="Times New Roman" w:cs="Times New Roman"/>
           <w:b/>
           <w:bCs/>
-          <w:color w:val="000000"/>
-        </w:rPr>
-        <w:t xml:space="preserve">Evaluate model using ROC Curve </w:t>
-      </w:r>
-    </w:p>
-    <w:p>
-      <w:pPr>
-        <w:spacing w:after="102" w:line="259" w:lineRule="auto"/>
-        <w:ind w:left="-5"/>
-        <w:rPr>
-          <w:rFonts w:ascii="Times New Roman" w:hAnsi="Times New Roman" w:cs="Times New Roman"/>
-        </w:rPr>
-      </w:pPr>
-      <w:r>
-        <w:rPr>
-          <w:rFonts w:ascii="Times New Roman" w:hAnsi="Times New Roman" w:cs="Times New Roman"/>
-          <w:color w:val="000000"/>
-        </w:rPr>
-        <w:t xml:space="preserve">Training phase </w:t>
-      </w:r>
-    </w:p>
-    <w:p>
-      <w:pPr>
-        <w:spacing w:after="83" w:line="259" w:lineRule="auto"/>
-        <w:ind w:left="0" w:firstLine="0"/>
-        <w:rPr>
-          <w:rFonts w:ascii="Times New Roman" w:hAnsi="Times New Roman" w:cs="Times New Roman"/>
-        </w:rPr>
-      </w:pPr>
-      <w:r>
-        <w:rPr>
-          <w:rFonts w:ascii="Times New Roman" w:hAnsi="Times New Roman" w:cs="Times New Roman"/>
-          <w:noProof/>
-        </w:rPr>
-        <w:drawing>
-          <wp:inline distT="0" distB="0" distL="0" distR="0" wp14:anchorId="6DBBD9D7" wp14:editId="5AA103A4">
-            <wp:extent cx="4587240" cy="2849880"/>
-            <wp:effectExtent l="0" t="0" r="0" b="0"/>
-            <wp:docPr id="301" name="Picture 301"/>
-            <wp:cNvGraphicFramePr/>
-            <a:graphic xmlns:a="http://schemas.openxmlformats.org/drawingml/2006/main">
-              <a:graphicData uri="http://schemas.openxmlformats.org/drawingml/2006/picture">
-                <pic:pic xmlns:pic="http://schemas.openxmlformats.org/drawingml/2006/picture">
-                  <pic:nvPicPr>
-                    <pic:cNvPr id="301" name="Picture 301"/>
-                    <pic:cNvPicPr/>
-                  </pic:nvPicPr>
-                  <pic:blipFill>
-                    <a:blip r:embed="rId21"/>
-                    <a:stretch>
-                      <a:fillRect/>
-                    </a:stretch>
-                  </pic:blipFill>
-                  <pic:spPr>
-                    <a:xfrm>
-                      <a:off x="0" y="0"/>
-                      <a:ext cx="4587240" cy="2849880"/>
-                    </a:xfrm>
-                    <a:prstGeom prst="rect">
-                      <a:avLst/>
-                    </a:prstGeom>
-                  </pic:spPr>
-                </pic:pic>
-              </a:graphicData>
-            </a:graphic>
-          </wp:inline>
-        </w:drawing>
-      </w:r>
-      <w:r>
-        <w:rPr>
-          <w:rFonts w:ascii="Times New Roman" w:hAnsi="Times New Roman" w:cs="Times New Roman"/>
-          <w:color w:val="000000"/>
-        </w:rPr>
-        <w:t xml:space="preserve"> </w:t>
-      </w:r>
-    </w:p>
-    <w:p>
-      <w:pPr>
-        <w:spacing w:after="0" w:line="370" w:lineRule="auto"/>
-        <w:ind w:left="0" w:right="9222" w:firstLine="0"/>
-        <w:rPr>
-          <w:rFonts w:ascii="Times New Roman" w:hAnsi="Times New Roman" w:cs="Times New Roman"/>
-        </w:rPr>
-      </w:pPr>
-      <w:r>
-        <w:rPr>
-          <w:rFonts w:ascii="Times New Roman" w:hAnsi="Times New Roman" w:cs="Times New Roman"/>
-          <w:color w:val="000000"/>
-        </w:rPr>
-        <w:lastRenderedPageBreak/>
-        <w:t xml:space="preserve">  </w:t>
-      </w:r>
-    </w:p>
-    <w:p>
-      <w:pPr>
-        <w:spacing w:after="102" w:line="259" w:lineRule="auto"/>
-        <w:ind w:left="-5"/>
-        <w:rPr>
-          <w:rFonts w:ascii="Times New Roman" w:hAnsi="Times New Roman" w:cs="Times New Roman"/>
-        </w:rPr>
-      </w:pPr>
-      <w:r>
-        <w:rPr>
-          <w:rFonts w:ascii="Times New Roman" w:hAnsi="Times New Roman" w:cs="Times New Roman"/>
-          <w:color w:val="000000"/>
-          <w:u w:color="000000"/>
-        </w:rPr>
-        <w:t>Testing Phase</w:t>
-      </w:r>
-      <w:r>
-        <w:rPr>
-          <w:rFonts w:ascii="Times New Roman" w:hAnsi="Times New Roman" w:cs="Times New Roman"/>
-          <w:color w:val="000000"/>
-        </w:rPr>
-        <w:t xml:space="preserve"> </w:t>
-      </w:r>
-    </w:p>
-    <w:p>
-      <w:pPr>
-        <w:spacing w:after="199" w:line="259" w:lineRule="auto"/>
-        <w:ind w:left="0" w:right="2166" w:firstLine="0"/>
-        <w:jc w:val="right"/>
-        <w:rPr>
-          <w:rFonts w:ascii="Times New Roman" w:hAnsi="Times New Roman" w:cs="Times New Roman"/>
-        </w:rPr>
-      </w:pPr>
-      <w:r>
-        <w:rPr>
-          <w:rFonts w:ascii="Times New Roman" w:hAnsi="Times New Roman" w:cs="Times New Roman"/>
-          <w:noProof/>
-        </w:rPr>
-        <w:drawing>
-          <wp:inline distT="0" distB="0" distL="0" distR="0" wp14:anchorId="6E159234" wp14:editId="4C96B6BF">
-            <wp:extent cx="4480560" cy="2872740"/>
-            <wp:effectExtent l="0" t="0" r="0" b="0"/>
-            <wp:docPr id="323" name="Picture 323"/>
-            <wp:cNvGraphicFramePr/>
-            <a:graphic xmlns:a="http://schemas.openxmlformats.org/drawingml/2006/main">
-              <a:graphicData uri="http://schemas.openxmlformats.org/drawingml/2006/picture">
-                <pic:pic xmlns:pic="http://schemas.openxmlformats.org/drawingml/2006/picture">
-                  <pic:nvPicPr>
-                    <pic:cNvPr id="323" name="Picture 323"/>
-                    <pic:cNvPicPr/>
-                  </pic:nvPicPr>
-                  <pic:blipFill>
-                    <a:blip r:embed="rId22"/>
-                    <a:stretch>
-                      <a:fillRect/>
-                    </a:stretch>
-                  </pic:blipFill>
-                  <pic:spPr>
-                    <a:xfrm>
-                      <a:off x="0" y="0"/>
-                      <a:ext cx="4480560" cy="2872740"/>
-                    </a:xfrm>
-                    <a:prstGeom prst="rect">
-                      <a:avLst/>
-                    </a:prstGeom>
-                  </pic:spPr>
-                </pic:pic>
-              </a:graphicData>
-            </a:graphic>
-          </wp:inline>
-        </w:drawing>
-      </w:r>
-      <w:r>
-        <w:rPr>
-          <w:rFonts w:ascii="Times New Roman" w:hAnsi="Times New Roman" w:cs="Times New Roman"/>
-          <w:color w:val="000000"/>
-        </w:rPr>
-        <w:t xml:space="preserve"> </w:t>
-      </w:r>
-    </w:p>
-    <w:p>
-      <w:pPr>
-        <w:spacing w:after="0" w:line="259" w:lineRule="auto"/>
-        <w:ind w:left="0" w:firstLine="0"/>
-        <w:rPr>
-          <w:rFonts w:ascii="Times New Roman" w:hAnsi="Times New Roman" w:cs="Times New Roman"/>
-          <w:color w:val="000000"/>
-          <w:sz w:val="40"/>
-        </w:rPr>
-      </w:pPr>
-      <w:r>
-        <w:rPr>
-          <w:rFonts w:ascii="Times New Roman" w:hAnsi="Times New Roman" w:cs="Times New Roman"/>
-          <w:color w:val="000000"/>
-          <w:sz w:val="40"/>
-        </w:rPr>
-        <w:t xml:space="preserve"> </w:t>
-      </w:r>
-    </w:p>
-    <w:p>
-      <w:pPr>
-        <w:spacing w:after="0" w:line="259" w:lineRule="auto"/>
-        <w:ind w:left="0" w:firstLine="0"/>
-        <w:rPr>
-          <w:rFonts w:ascii="Times New Roman" w:hAnsi="Times New Roman" w:cs="Times New Roman"/>
-        </w:rPr>
-      </w:pPr>
-    </w:p>
-    <w:p>
-      <w:pPr>
-        <w:spacing w:after="0" w:line="259" w:lineRule="auto"/>
-        <w:ind w:left="0" w:firstLine="0"/>
+        </w:rPr>
+      </w:pPr>
+      <w:r>
         <w:rPr>
           <w:rFonts w:ascii="Times New Roman" w:hAnsi="Times New Roman" w:cs="Times New Roman"/>
           <w:b/>
           <w:bCs/>
         </w:rPr>
-      </w:pPr>
-      <w:r>
-        <w:rPr>
-          <w:rFonts w:ascii="Times New Roman" w:hAnsi="Times New Roman" w:cs="Times New Roman"/>
-          <w:color w:val="000000"/>
-          <w:sz w:val="22"/>
-        </w:rPr>
-        <w:t xml:space="preserve"> </w:t>
-      </w:r>
-      <w:r>
-        <w:rPr>
-          <w:rFonts w:ascii="Times New Roman" w:hAnsi="Times New Roman" w:cs="Times New Roman"/>
-          <w:b/>
-          <w:bCs/>
-        </w:rPr>
+        <w:lastRenderedPageBreak/>
         <w:t>Save the model</w:t>
       </w:r>
     </w:p>
@@ -2500,105 +2985,64 @@
         <w:rPr>
           <w:rFonts w:ascii="Times New Roman" w:hAnsi="Times New Roman" w:cs="Times New Roman"/>
         </w:rPr>
-        <w:t xml:space="preserve">After checking the model performance, we </w:t>
-      </w:r>
-      <w:r>
-        <w:rPr>
-          <w:rFonts w:ascii="Times New Roman" w:hAnsi="Times New Roman" w:cs="Times New Roman"/>
-        </w:rPr>
-        <w:t xml:space="preserve">can </w:t>
-      </w:r>
-      <w:r>
-        <w:rPr>
-          <w:rFonts w:ascii="Times New Roman" w:hAnsi="Times New Roman" w:cs="Times New Roman"/>
-        </w:rPr>
-        <w:t xml:space="preserve">save our model as a pickle file to further use. </w:t>
-      </w:r>
-    </w:p>
-    <w:p>
-      <w:pPr>
-        <w:spacing w:after="0" w:line="259" w:lineRule="auto"/>
-        <w:ind w:left="0" w:firstLine="0"/>
-        <w:rPr>
-          <w:rFonts w:ascii="Times New Roman" w:hAnsi="Times New Roman" w:cs="Times New Roman"/>
-        </w:rPr>
-      </w:pPr>
-    </w:p>
-    <w:p>
-      <w:pPr>
-        <w:spacing w:after="0" w:line="259" w:lineRule="auto"/>
-        <w:ind w:left="720" w:firstLine="0"/>
+        <w:t>After checking the model performance, we save</w:t>
+      </w:r>
+      <w:r>
+        <w:rPr>
+          <w:rFonts w:ascii="Times New Roman" w:hAnsi="Times New Roman" w:cs="Times New Roman"/>
+        </w:rPr>
+        <w:t>d</w:t>
+      </w:r>
+      <w:r>
+        <w:rPr>
+          <w:rFonts w:ascii="Times New Roman" w:hAnsi="Times New Roman" w:cs="Times New Roman"/>
+        </w:rPr>
+        <w:t xml:space="preserve"> our</w:t>
+      </w:r>
+      <w:r>
+        <w:rPr>
+          <w:rFonts w:ascii="Times New Roman" w:hAnsi="Times New Roman" w:cs="Times New Roman"/>
+        </w:rPr>
+        <w:t xml:space="preserve"> </w:t>
+      </w:r>
+      <w:r>
         <w:rPr>
           <w:rFonts w:ascii="Times New Roman" w:hAnsi="Times New Roman" w:cs="Times New Roman"/>
           <w:b/>
           <w:bCs/>
-          <w:sz w:val="24"/>
-          <w:szCs w:val="24"/>
-        </w:rPr>
-      </w:pPr>
+        </w:rPr>
+        <w:t>Random Forest</w:t>
+      </w:r>
+      <w:r>
+        <w:rPr>
+          <w:rFonts w:ascii="Times New Roman" w:hAnsi="Times New Roman" w:cs="Times New Roman"/>
+        </w:rPr>
+        <w:t xml:space="preserve"> model as a </w:t>
+      </w:r>
       <w:r>
         <w:rPr>
           <w:rFonts w:ascii="Times New Roman" w:hAnsi="Times New Roman" w:cs="Times New Roman"/>
           <w:b/>
           <w:bCs/>
-          <w:sz w:val="24"/>
-          <w:szCs w:val="24"/>
-        </w:rPr>
-        <w:t>import pickle</w:t>
-      </w:r>
-    </w:p>
-    <w:p>
-      <w:pPr>
-        <w:spacing w:after="0" w:line="259" w:lineRule="auto"/>
-        <w:ind w:left="720" w:firstLine="0"/>
-        <w:rPr>
-          <w:rFonts w:ascii="Times New Roman" w:hAnsi="Times New Roman" w:cs="Times New Roman"/>
-          <w:b/>
-          <w:bCs/>
-          <w:sz w:val="24"/>
-          <w:szCs w:val="24"/>
-        </w:rPr>
-      </w:pPr>
-      <w:r>
-        <w:rPr>
-          <w:rFonts w:ascii="Times New Roman" w:hAnsi="Times New Roman" w:cs="Times New Roman"/>
-          <w:b/>
-          <w:bCs/>
-          <w:sz w:val="24"/>
-          <w:szCs w:val="24"/>
-        </w:rPr>
-        <w:t xml:space="preserve">with </w:t>
-      </w:r>
-      <w:proofErr w:type="gramStart"/>
-      <w:r>
-        <w:rPr>
-          <w:rFonts w:ascii="Times New Roman" w:hAnsi="Times New Roman" w:cs="Times New Roman"/>
-          <w:b/>
-          <w:bCs/>
-          <w:sz w:val="24"/>
-          <w:szCs w:val="24"/>
-        </w:rPr>
-        <w:t>open(</w:t>
-      </w:r>
-      <w:proofErr w:type="gramEnd"/>
-      <w:r>
-        <w:rPr>
-          <w:rFonts w:ascii="Times New Roman" w:hAnsi="Times New Roman" w:cs="Times New Roman"/>
-          <w:b/>
-          <w:bCs/>
-          <w:sz w:val="24"/>
-          <w:szCs w:val="24"/>
-        </w:rPr>
-        <w:t>'</w:t>
+        </w:rPr>
+        <w:t>pickle file</w:t>
+      </w:r>
+      <w:r>
+        <w:rPr>
+          <w:rFonts w:ascii="Times New Roman" w:hAnsi="Times New Roman" w:cs="Times New Roman"/>
+        </w:rPr>
+        <w:t xml:space="preserve"> to further use. </w:t>
+      </w:r>
+      <w:r>
+        <w:rPr>
+          <w:rFonts w:ascii="Times New Roman" w:hAnsi="Times New Roman" w:cs="Times New Roman"/>
+        </w:rPr>
+        <w:t>(“</w:t>
       </w:r>
       <w:proofErr w:type="spellStart"/>
       <w:r>
         <w:rPr>
           <w:rFonts w:ascii="Times New Roman" w:hAnsi="Times New Roman" w:cs="Times New Roman"/>
-          <w:b/>
-          <w:bCs/>
-          <w:sz w:val="24"/>
-          <w:szCs w:val="24"/>
         </w:rPr>
         <w:t>model_pkl</w:t>
       </w:r>
@@ -2606,93 +3050,9 @@
       <w:r>
         <w:rPr>
           <w:rFonts w:ascii="Times New Roman" w:hAnsi="Times New Roman" w:cs="Times New Roman"/>
-          <w:b/>
-          <w:bCs/>
-          <w:sz w:val="24"/>
-          <w:szCs w:val="24"/>
-        </w:rPr>
-        <w:t>', '</w:t>
-      </w:r>
-      <w:proofErr w:type="spellStart"/>
-      <w:r>
-        <w:rPr>
-          <w:rFonts w:ascii="Times New Roman" w:hAnsi="Times New Roman" w:cs="Times New Roman"/>
-          <w:b/>
-          <w:bCs/>
-          <w:sz w:val="24"/>
-          <w:szCs w:val="24"/>
-        </w:rPr>
-        <w:t>wb</w:t>
-      </w:r>
-      <w:proofErr w:type="spellEnd"/>
-      <w:r>
-        <w:rPr>
-          <w:rFonts w:ascii="Times New Roman" w:hAnsi="Times New Roman" w:cs="Times New Roman"/>
-          <w:b/>
-          <w:bCs/>
-          <w:sz w:val="24"/>
-          <w:szCs w:val="24"/>
-        </w:rPr>
-        <w:t>') as files:</w:t>
-      </w:r>
-    </w:p>
-    <w:p>
-      <w:pPr>
-        <w:spacing w:after="0" w:line="259" w:lineRule="auto"/>
-        <w:ind w:left="720" w:firstLine="0"/>
-        <w:rPr>
-          <w:rFonts w:ascii="Times New Roman" w:hAnsi="Times New Roman" w:cs="Times New Roman"/>
-          <w:b/>
-          <w:bCs/>
-          <w:sz w:val="24"/>
-          <w:szCs w:val="24"/>
-        </w:rPr>
-      </w:pPr>
-      <w:r>
-        <w:rPr>
-          <w:rFonts w:ascii="Times New Roman" w:hAnsi="Times New Roman" w:cs="Times New Roman"/>
-          <w:b/>
-          <w:bCs/>
-          <w:sz w:val="24"/>
-          <w:szCs w:val="24"/>
-        </w:rPr>
-        <w:t xml:space="preserve">    </w:t>
-      </w:r>
-      <w:proofErr w:type="spellStart"/>
-      <w:proofErr w:type="gramStart"/>
-      <w:r>
-        <w:rPr>
-          <w:rFonts w:ascii="Times New Roman" w:hAnsi="Times New Roman" w:cs="Times New Roman"/>
-          <w:b/>
-          <w:bCs/>
-          <w:sz w:val="24"/>
-          <w:szCs w:val="24"/>
-        </w:rPr>
-        <w:t>pickle.dump</w:t>
-      </w:r>
-      <w:proofErr w:type="spellEnd"/>
-      <w:proofErr w:type="gramEnd"/>
-      <w:r>
-        <w:rPr>
-          <w:rFonts w:ascii="Times New Roman" w:hAnsi="Times New Roman" w:cs="Times New Roman"/>
-          <w:b/>
-          <w:bCs/>
-          <w:sz w:val="24"/>
-          <w:szCs w:val="24"/>
-        </w:rPr>
-        <w:t>(rf, files)</w:t>
-      </w:r>
-    </w:p>
-    <w:p>
-      <w:pPr>
-        <w:spacing w:after="0" w:line="259" w:lineRule="auto"/>
-        <w:ind w:left="0" w:firstLine="0"/>
-        <w:rPr>
-          <w:rFonts w:ascii="Times New Roman" w:hAnsi="Times New Roman" w:cs="Times New Roman"/>
-          <w:b/>
-          <w:bCs/>
-        </w:rPr>
-      </w:pPr>
+        </w:rPr>
+        <w:t>”)</w:t>
+      </w:r>
     </w:p>
     <w:p>
       <w:pPr>
@@ -2727,13 +3087,39 @@
         <w:rPr>
           <w:rFonts w:ascii="Times New Roman" w:hAnsi="Times New Roman" w:cs="Times New Roman"/>
         </w:rPr>
-        <w:t xml:space="preserve"> can</w:t>
-      </w:r>
-      <w:r>
-        <w:rPr>
-          <w:rFonts w:ascii="Times New Roman" w:hAnsi="Times New Roman" w:cs="Times New Roman"/>
-        </w:rPr>
-        <w:t xml:space="preserve"> save our vocabulary where we build using training dataset.</w:t>
+        <w:t xml:space="preserve"> </w:t>
+      </w:r>
+      <w:r>
+        <w:rPr>
+          <w:rFonts w:ascii="Times New Roman" w:hAnsi="Times New Roman" w:cs="Times New Roman"/>
+        </w:rPr>
+        <w:t>saved</w:t>
+      </w:r>
+      <w:r>
+        <w:rPr>
+          <w:rFonts w:ascii="Times New Roman" w:hAnsi="Times New Roman" w:cs="Times New Roman"/>
+        </w:rPr>
+        <w:t xml:space="preserve"> our </w:t>
+      </w:r>
+      <w:r>
+        <w:rPr>
+          <w:rFonts w:ascii="Times New Roman" w:hAnsi="Times New Roman" w:cs="Times New Roman"/>
+          <w:b/>
+          <w:bCs/>
+        </w:rPr>
+        <w:t>vocabulary</w:t>
+      </w:r>
+      <w:r>
+        <w:rPr>
+          <w:rFonts w:ascii="Times New Roman" w:hAnsi="Times New Roman" w:cs="Times New Roman"/>
+        </w:rPr>
+        <w:t xml:space="preserve"> where we build using training dataset.</w:t>
+      </w:r>
+      <w:r>
+        <w:rPr>
+          <w:rFonts w:ascii="Times New Roman" w:hAnsi="Times New Roman" w:cs="Times New Roman"/>
+        </w:rPr>
+        <w:t xml:space="preserve"> (“vocabulary.txt”)</w:t>
       </w:r>
     </w:p>
     <w:p>
@@ -2750,647 +3136,117 @@
     <w:p>
       <w:pPr>
         <w:spacing w:after="0" w:line="259" w:lineRule="auto"/>
-        <w:ind w:left="720" w:firstLine="0"/>
-        <w:rPr>
-          <w:rFonts w:ascii="Times New Roman" w:hAnsi="Times New Roman" w:cs="Times New Roman"/>
-          <w:b/>
-          <w:bCs/>
-          <w:sz w:val="24"/>
-          <w:szCs w:val="24"/>
-        </w:rPr>
-      </w:pPr>
-      <w:r>
-        <w:rPr>
-          <w:rFonts w:ascii="Times New Roman" w:hAnsi="Times New Roman" w:cs="Times New Roman"/>
-          <w:b/>
-          <w:bCs/>
-          <w:sz w:val="24"/>
-          <w:szCs w:val="24"/>
-        </w:rPr>
-        <w:t xml:space="preserve">def </w:t>
-      </w:r>
-      <w:proofErr w:type="spellStart"/>
-      <w:r>
-        <w:rPr>
-          <w:rFonts w:ascii="Times New Roman" w:hAnsi="Times New Roman" w:cs="Times New Roman"/>
-          <w:b/>
-          <w:bCs/>
-          <w:sz w:val="24"/>
-          <w:szCs w:val="24"/>
-        </w:rPr>
-        <w:t>save_</w:t>
-      </w:r>
-      <w:proofErr w:type="gramStart"/>
-      <w:r>
-        <w:rPr>
-          <w:rFonts w:ascii="Times New Roman" w:hAnsi="Times New Roman" w:cs="Times New Roman"/>
-          <w:b/>
-          <w:bCs/>
-          <w:sz w:val="24"/>
-          <w:szCs w:val="24"/>
-        </w:rPr>
-        <w:t>list</w:t>
-      </w:r>
-      <w:proofErr w:type="spellEnd"/>
-      <w:r>
-        <w:rPr>
-          <w:rFonts w:ascii="Times New Roman" w:hAnsi="Times New Roman" w:cs="Times New Roman"/>
-          <w:b/>
-          <w:bCs/>
-          <w:sz w:val="24"/>
-          <w:szCs w:val="24"/>
-        </w:rPr>
-        <w:t>(</w:t>
-      </w:r>
-      <w:proofErr w:type="gramEnd"/>
-      <w:r>
-        <w:rPr>
-          <w:rFonts w:ascii="Times New Roman" w:hAnsi="Times New Roman" w:cs="Times New Roman"/>
-          <w:b/>
-          <w:bCs/>
-          <w:sz w:val="24"/>
-          <w:szCs w:val="24"/>
-        </w:rPr>
-        <w:t>lines, filename):</w:t>
-      </w:r>
-    </w:p>
-    <w:p>
-      <w:pPr>
-        <w:spacing w:after="0" w:line="259" w:lineRule="auto"/>
-        <w:ind w:left="720" w:firstLine="0"/>
-        <w:rPr>
-          <w:rFonts w:ascii="Times New Roman" w:hAnsi="Times New Roman" w:cs="Times New Roman"/>
-          <w:b/>
-          <w:bCs/>
-          <w:sz w:val="24"/>
-          <w:szCs w:val="24"/>
-        </w:rPr>
-      </w:pPr>
-      <w:r>
-        <w:rPr>
-          <w:rFonts w:ascii="Times New Roman" w:hAnsi="Times New Roman" w:cs="Times New Roman"/>
-          <w:b/>
-          <w:bCs/>
-          <w:sz w:val="24"/>
-          <w:szCs w:val="24"/>
-        </w:rPr>
-        <w:t xml:space="preserve">    data = '\</w:t>
-      </w:r>
-      <w:proofErr w:type="spellStart"/>
-      <w:r>
-        <w:rPr>
-          <w:rFonts w:ascii="Times New Roman" w:hAnsi="Times New Roman" w:cs="Times New Roman"/>
-          <w:b/>
-          <w:bCs/>
-          <w:sz w:val="24"/>
-          <w:szCs w:val="24"/>
-        </w:rPr>
-        <w:t>n</w:t>
-      </w:r>
-      <w:proofErr w:type="gramStart"/>
-      <w:r>
-        <w:rPr>
-          <w:rFonts w:ascii="Times New Roman" w:hAnsi="Times New Roman" w:cs="Times New Roman"/>
-          <w:b/>
-          <w:bCs/>
-          <w:sz w:val="24"/>
-          <w:szCs w:val="24"/>
-        </w:rPr>
-        <w:t>'.join</w:t>
-      </w:r>
-      <w:proofErr w:type="spellEnd"/>
-      <w:proofErr w:type="gramEnd"/>
-      <w:r>
-        <w:rPr>
-          <w:rFonts w:ascii="Times New Roman" w:hAnsi="Times New Roman" w:cs="Times New Roman"/>
-          <w:b/>
-          <w:bCs/>
-          <w:sz w:val="24"/>
-          <w:szCs w:val="24"/>
-        </w:rPr>
-        <w:t>(lines)</w:t>
-      </w:r>
-    </w:p>
-    <w:p>
-      <w:pPr>
-        <w:spacing w:after="0" w:line="259" w:lineRule="auto"/>
-        <w:ind w:left="720" w:firstLine="0"/>
-        <w:rPr>
-          <w:rFonts w:ascii="Times New Roman" w:hAnsi="Times New Roman" w:cs="Times New Roman"/>
-          <w:b/>
-          <w:bCs/>
-          <w:sz w:val="24"/>
-          <w:szCs w:val="24"/>
-        </w:rPr>
-      </w:pPr>
-      <w:r>
-        <w:rPr>
-          <w:rFonts w:ascii="Times New Roman" w:hAnsi="Times New Roman" w:cs="Times New Roman"/>
-          <w:b/>
-          <w:bCs/>
-          <w:sz w:val="24"/>
-          <w:szCs w:val="24"/>
-        </w:rPr>
-        <w:t xml:space="preserve">    file = </w:t>
-      </w:r>
-      <w:proofErr w:type="gramStart"/>
-      <w:r>
-        <w:rPr>
-          <w:rFonts w:ascii="Times New Roman" w:hAnsi="Times New Roman" w:cs="Times New Roman"/>
-          <w:b/>
-          <w:bCs/>
-          <w:sz w:val="24"/>
-          <w:szCs w:val="24"/>
-        </w:rPr>
-        <w:t>open(</w:t>
-      </w:r>
-      <w:proofErr w:type="gramEnd"/>
-      <w:r>
-        <w:rPr>
-          <w:rFonts w:ascii="Times New Roman" w:hAnsi="Times New Roman" w:cs="Times New Roman"/>
-          <w:b/>
-          <w:bCs/>
-          <w:sz w:val="24"/>
-          <w:szCs w:val="24"/>
-        </w:rPr>
-        <w:t>filename, 'w', encoding="utf-8")</w:t>
-      </w:r>
-    </w:p>
-    <w:p>
-      <w:pPr>
-        <w:spacing w:after="0" w:line="259" w:lineRule="auto"/>
-        <w:ind w:left="720" w:firstLine="0"/>
-        <w:rPr>
-          <w:rFonts w:ascii="Times New Roman" w:hAnsi="Times New Roman" w:cs="Times New Roman"/>
-          <w:b/>
-          <w:bCs/>
-          <w:sz w:val="24"/>
-          <w:szCs w:val="24"/>
-        </w:rPr>
-      </w:pPr>
-      <w:r>
-        <w:rPr>
-          <w:rFonts w:ascii="Times New Roman" w:hAnsi="Times New Roman" w:cs="Times New Roman"/>
-          <w:b/>
-          <w:bCs/>
-          <w:sz w:val="24"/>
-          <w:szCs w:val="24"/>
-        </w:rPr>
-        <w:t xml:space="preserve">    </w:t>
-      </w:r>
-      <w:proofErr w:type="spellStart"/>
-      <w:proofErr w:type="gramStart"/>
-      <w:r>
-        <w:rPr>
-          <w:rFonts w:ascii="Times New Roman" w:hAnsi="Times New Roman" w:cs="Times New Roman"/>
-          <w:b/>
-          <w:bCs/>
-          <w:sz w:val="24"/>
-          <w:szCs w:val="24"/>
-        </w:rPr>
-        <w:t>file.write</w:t>
-      </w:r>
-      <w:proofErr w:type="spellEnd"/>
-      <w:proofErr w:type="gramEnd"/>
-      <w:r>
-        <w:rPr>
-          <w:rFonts w:ascii="Times New Roman" w:hAnsi="Times New Roman" w:cs="Times New Roman"/>
-          <w:b/>
-          <w:bCs/>
-          <w:sz w:val="24"/>
-          <w:szCs w:val="24"/>
-        </w:rPr>
-        <w:t>(data)</w:t>
-      </w:r>
-    </w:p>
-    <w:p>
-      <w:pPr>
-        <w:spacing w:after="0" w:line="259" w:lineRule="auto"/>
-        <w:ind w:left="720" w:firstLine="0"/>
-        <w:rPr>
-          <w:rFonts w:ascii="Times New Roman" w:hAnsi="Times New Roman" w:cs="Times New Roman"/>
-          <w:b/>
-          <w:bCs/>
-          <w:sz w:val="24"/>
-          <w:szCs w:val="24"/>
-        </w:rPr>
-      </w:pPr>
-      <w:r>
-        <w:rPr>
-          <w:rFonts w:ascii="Times New Roman" w:hAnsi="Times New Roman" w:cs="Times New Roman"/>
-          <w:b/>
-          <w:bCs/>
-          <w:sz w:val="24"/>
-          <w:szCs w:val="24"/>
-        </w:rPr>
-        <w:t xml:space="preserve">    </w:t>
-      </w:r>
-      <w:proofErr w:type="spellStart"/>
-      <w:proofErr w:type="gramStart"/>
-      <w:r>
-        <w:rPr>
-          <w:rFonts w:ascii="Times New Roman" w:hAnsi="Times New Roman" w:cs="Times New Roman"/>
-          <w:b/>
-          <w:bCs/>
-          <w:sz w:val="24"/>
-          <w:szCs w:val="24"/>
-        </w:rPr>
-        <w:t>file.close</w:t>
-      </w:r>
-      <w:proofErr w:type="spellEnd"/>
-      <w:proofErr w:type="gramEnd"/>
-      <w:r>
-        <w:rPr>
-          <w:rFonts w:ascii="Times New Roman" w:hAnsi="Times New Roman" w:cs="Times New Roman"/>
-          <w:b/>
-          <w:bCs/>
-          <w:sz w:val="24"/>
-          <w:szCs w:val="24"/>
-        </w:rPr>
-        <w:t>()</w:t>
-      </w:r>
-    </w:p>
-    <w:p>
-      <w:pPr>
-        <w:spacing w:after="0" w:line="259" w:lineRule="auto"/>
-        <w:ind w:left="720" w:firstLine="0"/>
-        <w:rPr>
-          <w:rFonts w:ascii="Times New Roman" w:hAnsi="Times New Roman" w:cs="Times New Roman"/>
-          <w:b/>
-          <w:bCs/>
-          <w:sz w:val="24"/>
-          <w:szCs w:val="24"/>
-        </w:rPr>
-      </w:pPr>
-    </w:p>
-    <w:p>
-      <w:pPr>
-        <w:spacing w:after="0" w:line="259" w:lineRule="auto"/>
-        <w:ind w:left="720" w:firstLine="0"/>
-        <w:rPr>
-          <w:rFonts w:ascii="Times New Roman" w:hAnsi="Times New Roman" w:cs="Times New Roman"/>
-          <w:b/>
-          <w:bCs/>
-          <w:sz w:val="24"/>
-          <w:szCs w:val="24"/>
-        </w:rPr>
-      </w:pPr>
-      <w:proofErr w:type="spellStart"/>
-      <w:r>
-        <w:rPr>
-          <w:rFonts w:ascii="Times New Roman" w:hAnsi="Times New Roman" w:cs="Times New Roman"/>
-          <w:b/>
-          <w:bCs/>
-          <w:sz w:val="24"/>
-          <w:szCs w:val="24"/>
-        </w:rPr>
-        <w:t>save_</w:t>
-      </w:r>
-      <w:proofErr w:type="gramStart"/>
-      <w:r>
-        <w:rPr>
-          <w:rFonts w:ascii="Times New Roman" w:hAnsi="Times New Roman" w:cs="Times New Roman"/>
-          <w:b/>
-          <w:bCs/>
-          <w:sz w:val="24"/>
-          <w:szCs w:val="24"/>
-        </w:rPr>
-        <w:t>list</w:t>
-      </w:r>
-      <w:proofErr w:type="spellEnd"/>
-      <w:r>
-        <w:rPr>
-          <w:rFonts w:ascii="Times New Roman" w:hAnsi="Times New Roman" w:cs="Times New Roman"/>
-          <w:b/>
-          <w:bCs/>
-          <w:sz w:val="24"/>
-          <w:szCs w:val="24"/>
-        </w:rPr>
-        <w:t>(</w:t>
-      </w:r>
-      <w:proofErr w:type="gramEnd"/>
-      <w:r>
-        <w:rPr>
-          <w:rFonts w:ascii="Times New Roman" w:hAnsi="Times New Roman" w:cs="Times New Roman"/>
-          <w:b/>
-          <w:bCs/>
-          <w:sz w:val="24"/>
-          <w:szCs w:val="24"/>
-        </w:rPr>
-        <w:t>tokens, 'vocabulary.txt')</w:t>
-      </w:r>
-    </w:p>
-    <w:p>
-      <w:pPr>
-        <w:spacing w:after="0" w:line="259" w:lineRule="auto"/>
         <w:ind w:left="0" w:firstLine="0"/>
         <w:rPr>
           <w:rFonts w:ascii="Times New Roman" w:hAnsi="Times New Roman" w:cs="Times New Roman"/>
         </w:rPr>
       </w:pPr>
-    </w:p>
-    <w:p>
-      <w:pPr>
-        <w:spacing w:after="0" w:line="259" w:lineRule="auto"/>
-        <w:ind w:left="0" w:firstLine="0"/>
-        <w:rPr>
-          <w:rFonts w:ascii="Times New Roman" w:hAnsi="Times New Roman" w:cs="Times New Roman"/>
-          <w:b/>
-          <w:bCs/>
-        </w:rPr>
-      </w:pPr>
-      <w:r>
-        <w:rPr>
-          <w:rFonts w:ascii="Times New Roman" w:hAnsi="Times New Roman" w:cs="Times New Roman"/>
-          <w:b/>
-          <w:bCs/>
-        </w:rPr>
-        <w:t>Build a simple web application</w:t>
-      </w:r>
-    </w:p>
-    <w:p>
-      <w:pPr>
-        <w:spacing w:after="0" w:line="259" w:lineRule="auto"/>
-        <w:ind w:left="0" w:firstLine="0"/>
-        <w:rPr>
-          <w:rFonts w:ascii="Times New Roman" w:hAnsi="Times New Roman" w:cs="Times New Roman"/>
-        </w:rPr>
-      </w:pPr>
-    </w:p>
-    <w:p>
-      <w:pPr>
-        <w:spacing w:after="0" w:line="259" w:lineRule="auto"/>
-        <w:ind w:left="0" w:firstLine="0"/>
-        <w:rPr>
-          <w:rFonts w:ascii="Times New Roman" w:hAnsi="Times New Roman" w:cs="Times New Roman"/>
-        </w:rPr>
-      </w:pPr>
-      <w:r>
-        <w:rPr>
-          <w:rFonts w:ascii="Times New Roman" w:hAnsi="Times New Roman" w:cs="Times New Roman"/>
-        </w:rPr>
-        <w:t>I created a web application using Flask, a Python web framework, that allows users to input text and receive a sentiment analysis of that text. The application uses natural language processing techniques to classify the sentiment of the input as positive</w:t>
-      </w:r>
-      <w:r>
-        <w:rPr>
-          <w:rFonts w:ascii="Times New Roman" w:hAnsi="Times New Roman" w:cs="Times New Roman"/>
-        </w:rPr>
-        <w:t xml:space="preserve"> or negative</w:t>
-      </w:r>
-      <w:r>
-        <w:rPr>
-          <w:rFonts w:ascii="Times New Roman" w:hAnsi="Times New Roman" w:cs="Times New Roman"/>
-        </w:rPr>
-        <w:t>. The application is designed to be user-friendly and easy to use, with a clean and intuitive interface.</w:t>
-      </w:r>
-    </w:p>
-    <w:p>
-      <w:pPr>
-        <w:spacing w:after="0" w:line="259" w:lineRule="auto"/>
-        <w:ind w:left="0" w:firstLine="0"/>
-        <w:rPr>
-          <w:rFonts w:ascii="Times New Roman" w:hAnsi="Times New Roman" w:cs="Times New Roman"/>
-        </w:rPr>
-      </w:pPr>
-      <w:r>
-        <w:rPr>
-          <w:rFonts w:ascii="Times New Roman" w:hAnsi="Times New Roman" w:cs="Times New Roman"/>
-          <w:noProof/>
-        </w:rPr>
-        <w:drawing>
-          <wp:inline distT="0" distB="0" distL="0" distR="0" wp14:anchorId="67CDC0A9" wp14:editId="5B64FA45">
-            <wp:extent cx="5896610" cy="2683510"/>
-            <wp:effectExtent l="0" t="0" r="8890" b="2540"/>
-            <wp:docPr id="13" name="Picture 13"/>
-            <wp:cNvGraphicFramePr>
-              <a:graphicFrameLocks xmlns:a="http://schemas.openxmlformats.org/drawingml/2006/main" noChangeAspect="1"/>
-            </wp:cNvGraphicFramePr>
-            <a:graphic xmlns:a="http://schemas.openxmlformats.org/drawingml/2006/main">
-              <a:graphicData uri="http://schemas.openxmlformats.org/drawingml/2006/picture">
-                <pic:pic xmlns:pic="http://schemas.openxmlformats.org/drawingml/2006/picture">
-                  <pic:nvPicPr>
-                    <pic:cNvPr id="13" name="Picture 13"/>
-                    <pic:cNvPicPr/>
-                  </pic:nvPicPr>
-                  <pic:blipFill>
-                    <a:blip r:embed="rId23" cstate="print">
-                      <a:extLst>
-                        <a:ext uri="{28A0092B-C50C-407E-A947-70E740481C1C}">
-                          <a14:useLocalDpi xmlns:a14="http://schemas.microsoft.com/office/drawing/2010/main" val="0"/>
-                        </a:ext>
-                      </a:extLst>
-                    </a:blip>
-                    <a:stretch>
-                      <a:fillRect/>
-                    </a:stretch>
-                  </pic:blipFill>
-                  <pic:spPr>
-                    <a:xfrm>
-                      <a:off x="0" y="0"/>
-                      <a:ext cx="5896610" cy="2683510"/>
-                    </a:xfrm>
-                    <a:prstGeom prst="rect">
-                      <a:avLst/>
-                    </a:prstGeom>
-                  </pic:spPr>
-                </pic:pic>
-              </a:graphicData>
-            </a:graphic>
-          </wp:inline>
-        </w:drawing>
-      </w:r>
-    </w:p>
-    <w:p>
-      <w:pPr>
-        <w:spacing w:after="0" w:line="259" w:lineRule="auto"/>
-        <w:ind w:left="0" w:firstLine="0"/>
-        <w:rPr>
-          <w:rFonts w:ascii="Times New Roman" w:hAnsi="Times New Roman" w:cs="Times New Roman"/>
-        </w:rPr>
-      </w:pPr>
-    </w:p>
-    <w:p>
-      <w:pPr>
-        <w:spacing w:after="0" w:line="259" w:lineRule="auto"/>
-        <w:ind w:left="0" w:firstLine="0"/>
-        <w:rPr>
-          <w:rFonts w:ascii="Times New Roman" w:hAnsi="Times New Roman" w:cs="Times New Roman"/>
-        </w:rPr>
-      </w:pPr>
-    </w:p>
-    <w:p>
-      <w:pPr>
-        <w:spacing w:after="0" w:line="259" w:lineRule="auto"/>
-        <w:ind w:left="0" w:firstLine="0"/>
-        <w:rPr>
-          <w:rFonts w:ascii="Times New Roman" w:hAnsi="Times New Roman" w:cs="Times New Roman"/>
-        </w:rPr>
-      </w:pPr>
-    </w:p>
-    <w:p>
-      <w:pPr>
-        <w:spacing w:after="0" w:line="259" w:lineRule="auto"/>
-        <w:ind w:left="0" w:firstLine="0"/>
-        <w:rPr>
-          <w:rFonts w:ascii="Times New Roman" w:hAnsi="Times New Roman" w:cs="Times New Roman"/>
-        </w:rPr>
-      </w:pPr>
-    </w:p>
-    <w:p>
-      <w:pPr>
-        <w:spacing w:after="0" w:line="259" w:lineRule="auto"/>
-        <w:ind w:left="0" w:firstLine="0"/>
-        <w:rPr>
-          <w:rFonts w:ascii="Times New Roman" w:hAnsi="Times New Roman" w:cs="Times New Roman"/>
-        </w:rPr>
-      </w:pPr>
-    </w:p>
-    <w:p>
-      <w:pPr>
-        <w:spacing w:after="0" w:line="259" w:lineRule="auto"/>
-        <w:ind w:left="0" w:firstLine="0"/>
-        <w:rPr>
-          <w:rFonts w:ascii="Times New Roman" w:hAnsi="Times New Roman" w:cs="Times New Roman"/>
-        </w:rPr>
-      </w:pPr>
-    </w:p>
-    <w:p>
-      <w:pPr>
-        <w:spacing w:after="0" w:line="259" w:lineRule="auto"/>
-        <w:ind w:left="0" w:firstLine="0"/>
-        <w:rPr>
-          <w:rFonts w:ascii="Times New Roman" w:hAnsi="Times New Roman" w:cs="Times New Roman"/>
-        </w:rPr>
-      </w:pPr>
-    </w:p>
-    <w:p>
-      <w:pPr>
-        <w:spacing w:after="0" w:line="259" w:lineRule="auto"/>
-        <w:ind w:left="0" w:firstLine="0"/>
-        <w:rPr>
-          <w:rFonts w:ascii="Times New Roman" w:hAnsi="Times New Roman" w:cs="Times New Roman"/>
-        </w:rPr>
-      </w:pPr>
-    </w:p>
-    <w:p>
-      <w:pPr>
-        <w:spacing w:after="0" w:line="259" w:lineRule="auto"/>
-        <w:ind w:left="0" w:firstLine="0"/>
-        <w:rPr>
-          <w:rFonts w:ascii="Times New Roman" w:hAnsi="Times New Roman" w:cs="Times New Roman"/>
-        </w:rPr>
-      </w:pPr>
-    </w:p>
-    <w:p>
-      <w:pPr>
-        <w:spacing w:after="0" w:line="259" w:lineRule="auto"/>
-        <w:ind w:left="0" w:firstLine="0"/>
-        <w:rPr>
-          <w:rFonts w:ascii="Times New Roman" w:hAnsi="Times New Roman" w:cs="Times New Roman"/>
-        </w:rPr>
-      </w:pPr>
-    </w:p>
-    <w:p>
-      <w:pPr>
-        <w:spacing w:after="0" w:line="259" w:lineRule="auto"/>
-        <w:ind w:left="0" w:firstLine="0"/>
-        <w:rPr>
-          <w:rFonts w:ascii="Times New Roman" w:hAnsi="Times New Roman" w:cs="Times New Roman"/>
-        </w:rPr>
-      </w:pPr>
-    </w:p>
-    <w:p>
-      <w:pPr>
-        <w:spacing w:after="0" w:line="259" w:lineRule="auto"/>
-        <w:ind w:left="0" w:firstLine="0"/>
-        <w:rPr>
-          <w:rFonts w:ascii="Times New Roman" w:hAnsi="Times New Roman" w:cs="Times New Roman"/>
-        </w:rPr>
-      </w:pPr>
-    </w:p>
-    <w:p>
-      <w:pPr>
-        <w:spacing w:after="0" w:line="259" w:lineRule="auto"/>
-        <w:ind w:left="0" w:firstLine="0"/>
-        <w:rPr>
-          <w:rFonts w:ascii="Times New Roman" w:hAnsi="Times New Roman" w:cs="Times New Roman"/>
-        </w:rPr>
-      </w:pPr>
-    </w:p>
-    <w:p>
-      <w:pPr>
-        <w:spacing w:after="0" w:line="259" w:lineRule="auto"/>
-        <w:ind w:left="0" w:firstLine="0"/>
-        <w:rPr>
-          <w:rFonts w:ascii="Times New Roman" w:hAnsi="Times New Roman" w:cs="Times New Roman"/>
-        </w:rPr>
-      </w:pPr>
-    </w:p>
-    <w:p>
-      <w:pPr>
-        <w:spacing w:after="0" w:line="259" w:lineRule="auto"/>
-        <w:ind w:left="0" w:firstLine="0"/>
-        <w:rPr>
-          <w:rFonts w:ascii="Times New Roman" w:hAnsi="Times New Roman" w:cs="Times New Roman"/>
-        </w:rPr>
-      </w:pPr>
-    </w:p>
-    <w:p>
-      <w:pPr>
-        <w:spacing w:after="0" w:line="259" w:lineRule="auto"/>
-        <w:ind w:left="0" w:firstLine="0"/>
-        <w:rPr>
-          <w:rFonts w:ascii="Times New Roman" w:hAnsi="Times New Roman" w:cs="Times New Roman"/>
-        </w:rPr>
-      </w:pPr>
-    </w:p>
-    <w:p>
-      <w:pPr>
-        <w:spacing w:after="0" w:line="259" w:lineRule="auto"/>
-        <w:ind w:left="0" w:firstLine="0"/>
-        <w:rPr>
-          <w:rFonts w:ascii="Times New Roman" w:hAnsi="Times New Roman" w:cs="Times New Roman"/>
-        </w:rPr>
-      </w:pPr>
-    </w:p>
-    <w:p>
-      <w:pPr>
-        <w:spacing w:after="0" w:line="259" w:lineRule="auto"/>
-        <w:ind w:left="0" w:firstLine="0"/>
-        <w:rPr>
-          <w:rFonts w:ascii="Times New Roman" w:hAnsi="Times New Roman" w:cs="Times New Roman"/>
-        </w:rPr>
-      </w:pPr>
-      <w:r>
-        <w:rPr>
-          <w:rFonts w:ascii="Times New Roman" w:hAnsi="Times New Roman" w:cs="Times New Roman"/>
-        </w:rPr>
-        <w:t xml:space="preserve">In the Flask server, I built a simple </w:t>
-      </w:r>
-      <w:r>
-        <w:rPr>
-          <w:rFonts w:ascii="Times New Roman" w:hAnsi="Times New Roman" w:cs="Times New Roman"/>
-        </w:rPr>
-        <w:t>procedure to identify sentiments with,</w:t>
-      </w:r>
     </w:p>
     <w:p>
       <w:pPr>
         <w:pStyle w:val="ListParagraph"/>
         <w:numPr>
           <w:ilvl w:val="0"/>
-          <w:numId w:val="5"/>
+          <w:numId w:val="7"/>
         </w:numPr>
         <w:spacing w:after="0" w:line="259" w:lineRule="auto"/>
         <w:rPr>
           <w:rFonts w:ascii="Times New Roman" w:hAnsi="Times New Roman" w:cs="Times New Roman"/>
-        </w:rPr>
-      </w:pPr>
-      <w:r>
-        <w:rPr>
-          <w:rFonts w:ascii="Times New Roman" w:hAnsi="Times New Roman" w:cs="Times New Roman"/>
-        </w:rPr>
-        <w:t>Load the model</w:t>
+          <w:b/>
+          <w:bCs/>
+        </w:rPr>
+      </w:pPr>
+      <w:r>
+        <w:rPr>
+          <w:rFonts w:ascii="Times New Roman" w:hAnsi="Times New Roman" w:cs="Times New Roman"/>
+          <w:b/>
+          <w:bCs/>
+        </w:rPr>
+        <w:t>Build a simple web application</w:t>
+      </w:r>
+    </w:p>
+    <w:p>
+      <w:pPr>
+        <w:spacing w:after="0" w:line="259" w:lineRule="auto"/>
+        <w:ind w:left="0" w:firstLine="0"/>
+        <w:rPr>
+          <w:rFonts w:ascii="Times New Roman" w:hAnsi="Times New Roman" w:cs="Times New Roman"/>
+        </w:rPr>
+      </w:pPr>
+    </w:p>
+    <w:p>
+      <w:pPr>
+        <w:spacing w:after="0" w:line="259" w:lineRule="auto"/>
+        <w:ind w:left="0" w:firstLine="0"/>
+        <w:rPr>
+          <w:rFonts w:ascii="Times New Roman" w:hAnsi="Times New Roman" w:cs="Times New Roman"/>
+        </w:rPr>
+      </w:pPr>
+      <w:r>
+        <w:rPr>
+          <w:rFonts w:ascii="Times New Roman" w:hAnsi="Times New Roman" w:cs="Times New Roman"/>
+        </w:rPr>
+        <w:t>We built</w:t>
+      </w:r>
+      <w:r>
+        <w:rPr>
+          <w:rFonts w:ascii="Times New Roman" w:hAnsi="Times New Roman" w:cs="Times New Roman"/>
+        </w:rPr>
+        <w:t xml:space="preserve"> a web application using Flask. The application uses natural language processing techniques to classify the sentiment of the input as positive</w:t>
+      </w:r>
+      <w:r>
+        <w:rPr>
+          <w:rFonts w:ascii="Times New Roman" w:hAnsi="Times New Roman" w:cs="Times New Roman"/>
+        </w:rPr>
+        <w:t xml:space="preserve"> or negative</w:t>
+      </w:r>
+      <w:r>
+        <w:rPr>
+          <w:rFonts w:ascii="Times New Roman" w:hAnsi="Times New Roman" w:cs="Times New Roman"/>
+        </w:rPr>
+        <w:t xml:space="preserve">. </w:t>
+      </w:r>
+    </w:p>
+    <w:p>
+      <w:pPr>
+        <w:spacing w:after="0" w:line="259" w:lineRule="auto"/>
+        <w:ind w:left="0" w:firstLine="0"/>
+        <w:rPr>
+          <w:rFonts w:ascii="Times New Roman" w:hAnsi="Times New Roman" w:cs="Times New Roman"/>
+        </w:rPr>
+      </w:pPr>
+    </w:p>
+    <w:p>
+      <w:pPr>
+        <w:spacing w:after="0" w:line="259" w:lineRule="auto"/>
+        <w:ind w:left="0" w:firstLine="0"/>
+        <w:rPr>
+          <w:rFonts w:ascii="Times New Roman" w:hAnsi="Times New Roman" w:cs="Times New Roman"/>
+        </w:rPr>
+      </w:pPr>
+      <w:r>
+        <w:rPr>
+          <w:rFonts w:ascii="Times New Roman" w:hAnsi="Times New Roman" w:cs="Times New Roman"/>
+        </w:rPr>
+        <w:t xml:space="preserve">In the Flask server, </w:t>
+      </w:r>
+      <w:r>
+        <w:rPr>
+          <w:rFonts w:ascii="Times New Roman" w:hAnsi="Times New Roman" w:cs="Times New Roman"/>
+        </w:rPr>
+        <w:t>we</w:t>
+      </w:r>
+      <w:r>
+        <w:rPr>
+          <w:rFonts w:ascii="Times New Roman" w:hAnsi="Times New Roman" w:cs="Times New Roman"/>
+        </w:rPr>
+        <w:t xml:space="preserve"> built a simple </w:t>
+      </w:r>
+      <w:r>
+        <w:rPr>
+          <w:rFonts w:ascii="Times New Roman" w:hAnsi="Times New Roman" w:cs="Times New Roman"/>
+        </w:rPr>
+        <w:t>procedure to identify sentiments with,</w:t>
       </w:r>
     </w:p>
     <w:p>
@@ -3398,7 +3254,7 @@
         <w:pStyle w:val="ListParagraph"/>
         <w:numPr>
           <w:ilvl w:val="0"/>
-          <w:numId w:val="5"/>
+          <w:numId w:val="9"/>
         </w:numPr>
         <w:spacing w:after="0" w:line="259" w:lineRule="auto"/>
         <w:rPr>
@@ -3409,7 +3265,7 @@
         <w:rPr>
           <w:rFonts w:ascii="Times New Roman" w:hAnsi="Times New Roman" w:cs="Times New Roman"/>
         </w:rPr>
-        <w:t>Get user input</w:t>
+        <w:t>Load the model</w:t>
       </w:r>
     </w:p>
     <w:p>
@@ -3417,7 +3273,7 @@
         <w:pStyle w:val="ListParagraph"/>
         <w:numPr>
           <w:ilvl w:val="0"/>
-          <w:numId w:val="5"/>
+          <w:numId w:val="9"/>
         </w:numPr>
         <w:spacing w:after="0" w:line="259" w:lineRule="auto"/>
         <w:rPr>
@@ -3428,7 +3284,7 @@
         <w:rPr>
           <w:rFonts w:ascii="Times New Roman" w:hAnsi="Times New Roman" w:cs="Times New Roman"/>
         </w:rPr>
-        <w:t>Text preprocessing</w:t>
+        <w:t>Get user input</w:t>
       </w:r>
     </w:p>
     <w:p>
@@ -3436,7 +3292,7 @@
         <w:pStyle w:val="ListParagraph"/>
         <w:numPr>
           <w:ilvl w:val="0"/>
-          <w:numId w:val="5"/>
+          <w:numId w:val="9"/>
         </w:numPr>
         <w:spacing w:after="0" w:line="259" w:lineRule="auto"/>
         <w:rPr>
@@ -3447,7 +3303,7 @@
         <w:rPr>
           <w:rFonts w:ascii="Times New Roman" w:hAnsi="Times New Roman" w:cs="Times New Roman"/>
         </w:rPr>
-        <w:t>Vectorization</w:t>
+        <w:t>Text preprocessing</w:t>
       </w:r>
     </w:p>
     <w:p>
@@ -3455,7 +3311,7 @@
         <w:pStyle w:val="ListParagraph"/>
         <w:numPr>
           <w:ilvl w:val="0"/>
-          <w:numId w:val="5"/>
+          <w:numId w:val="9"/>
         </w:numPr>
         <w:spacing w:after="0" w:line="259" w:lineRule="auto"/>
         <w:rPr>
@@ -3466,6 +3322,25 @@
         <w:rPr>
           <w:rFonts w:ascii="Times New Roman" w:hAnsi="Times New Roman" w:cs="Times New Roman"/>
         </w:rPr>
+        <w:t>Vectorization</w:t>
+      </w:r>
+    </w:p>
+    <w:p>
+      <w:pPr>
+        <w:pStyle w:val="ListParagraph"/>
+        <w:numPr>
+          <w:ilvl w:val="0"/>
+          <w:numId w:val="9"/>
+        </w:numPr>
+        <w:spacing w:after="0" w:line="259" w:lineRule="auto"/>
+        <w:rPr>
+          <w:rFonts w:ascii="Times New Roman" w:hAnsi="Times New Roman" w:cs="Times New Roman"/>
+        </w:rPr>
+      </w:pPr>
+      <w:r>
+        <w:rPr>
+          <w:rFonts w:ascii="Times New Roman" w:hAnsi="Times New Roman" w:cs="Times New Roman"/>
+        </w:rPr>
         <w:t>Get prediction</w:t>
       </w:r>
     </w:p>
@@ -3477,12 +3352,6 @@
           <w:rFonts w:ascii="Times New Roman" w:hAnsi="Times New Roman" w:cs="Times New Roman"/>
         </w:rPr>
       </w:pPr>
-      <w:r>
-        <w:rPr>
-          <w:rFonts w:ascii="Times New Roman" w:hAnsi="Times New Roman" w:cs="Times New Roman"/>
-        </w:rPr>
-        <w:t>Then it will generate an output. So, we can demonstrate it like below,</w:t>
-      </w:r>
     </w:p>
     <w:p>
       <w:pPr>
@@ -3492,6 +3361,12 @@
           <w:rFonts w:ascii="Times New Roman" w:hAnsi="Times New Roman" w:cs="Times New Roman"/>
         </w:rPr>
       </w:pPr>
+      <w:r>
+        <w:rPr>
+          <w:rFonts w:ascii="Times New Roman" w:hAnsi="Times New Roman" w:cs="Times New Roman"/>
+        </w:rPr>
+        <w:t>Then it will generate an output. So, we can demonstrate it like below,</w:t>
+      </w:r>
     </w:p>
     <w:p>
       <w:pPr>
@@ -3501,15 +3376,24 @@
           <w:rFonts w:ascii="Times New Roman" w:hAnsi="Times New Roman" w:cs="Times New Roman"/>
         </w:rPr>
       </w:pPr>
+    </w:p>
+    <w:p>
+      <w:pPr>
+        <w:spacing w:after="0" w:line="259" w:lineRule="auto"/>
+        <w:ind w:left="0" w:firstLine="0"/>
+        <w:rPr>
+          <w:rFonts w:ascii="Times New Roman" w:hAnsi="Times New Roman" w:cs="Times New Roman"/>
+        </w:rPr>
+      </w:pPr>
       <w:r>
         <w:rPr>
           <w:rFonts w:ascii="Times New Roman" w:hAnsi="Times New Roman" w:cs="Times New Roman"/>
           <w:noProof/>
         </w:rPr>
         <w:drawing>
-          <wp:inline distT="0" distB="0" distL="0" distR="0" wp14:anchorId="4BE211F7" wp14:editId="3AD815F6">
+          <wp:inline distT="0" distB="0" distL="0" distR="0" wp14:anchorId="4BE211F7" wp14:editId="6739C57B">
             <wp:extent cx="5896610" cy="2865755"/>
-            <wp:effectExtent l="0" t="0" r="8890" b="0"/>
+            <wp:effectExtent l="19050" t="19050" r="27940" b="10795"/>
             <wp:docPr id="16" name="Picture 16"/>
             <wp:cNvGraphicFramePr>
               <a:graphicFrameLocks xmlns:a="http://schemas.openxmlformats.org/drawingml/2006/main" noChangeAspect="1"/>
@@ -3522,7 +3406,7 @@
                     <pic:cNvPicPr/>
                   </pic:nvPicPr>
                   <pic:blipFill>
-                    <a:blip r:embed="rId24" cstate="print">
+                    <a:blip r:embed="rId18" cstate="print">
                       <a:extLst>
                         <a:ext uri="{28A0092B-C50C-407E-A947-70E740481C1C}">
                           <a14:useLocalDpi xmlns:a14="http://schemas.microsoft.com/office/drawing/2010/main" val="0"/>
@@ -3541,6 +3425,11 @@
                     <a:prstGeom prst="rect">
                       <a:avLst/>
                     </a:prstGeom>
+                    <a:ln w="12700">
+                      <a:solidFill>
+                        <a:schemeClr val="tx1"/>
+                      </a:solidFill>
+                    </a:ln>
                   </pic:spPr>
                 </pic:pic>
               </a:graphicData>
@@ -3561,6 +3450,7 @@
         <w:rPr>
           <w:rFonts w:ascii="Times New Roman" w:hAnsi="Times New Roman" w:cs="Times New Roman"/>
         </w:rPr>
+        <w:lastRenderedPageBreak/>
         <w:t>Here we can see the number of positive and negative reviews according to our comments.</w:t>
       </w:r>
     </w:p>
@@ -3581,15 +3471,6 @@
           <w:rFonts w:ascii="Times New Roman" w:hAnsi="Times New Roman" w:cs="Times New Roman"/>
         </w:rPr>
       </w:pPr>
-    </w:p>
-    <w:p>
-      <w:pPr>
-        <w:spacing w:after="0" w:line="259" w:lineRule="auto"/>
-        <w:ind w:left="0" w:firstLine="0"/>
-        <w:rPr>
-          <w:rFonts w:ascii="Times New Roman" w:hAnsi="Times New Roman" w:cs="Times New Roman"/>
-        </w:rPr>
-      </w:pPr>
       <w:r>
         <w:rPr>
           <w:rFonts w:ascii="Times New Roman" w:hAnsi="Times New Roman" w:cs="Times New Roman"/>
@@ -3619,22 +3500,13 @@
         <w:t>https://github.com/dineshpiyasamara/sentiment_analysis_application</w:t>
       </w:r>
     </w:p>
-    <w:p>
-      <w:pPr>
-        <w:spacing w:after="0" w:line="259" w:lineRule="auto"/>
-        <w:ind w:left="0" w:firstLine="0"/>
-        <w:rPr>
-          <w:rFonts w:ascii="Times New Roman" w:hAnsi="Times New Roman" w:cs="Times New Roman"/>
-        </w:rPr>
-      </w:pPr>
-    </w:p>
     <w:sectPr>
-      <w:headerReference w:type="even" r:id="rId25"/>
-      <w:headerReference w:type="default" r:id="rId26"/>
-      <w:footerReference w:type="even" r:id="rId27"/>
-      <w:footerReference w:type="default" r:id="rId28"/>
-      <w:headerReference w:type="first" r:id="rId29"/>
-      <w:footerReference w:type="first" r:id="rId30"/>
+      <w:headerReference w:type="even" r:id="rId19"/>
+      <w:headerReference w:type="default" r:id="rId20"/>
+      <w:footerReference w:type="even" r:id="rId21"/>
+      <w:footerReference w:type="default" r:id="rId22"/>
+      <w:headerReference w:type="first" r:id="rId23"/>
+      <w:footerReference w:type="first" r:id="rId24"/>
       <w:pgSz w:w="12240" w:h="15840"/>
       <w:pgMar w:top="1484" w:right="1514" w:bottom="1468" w:left="1440" w:header="480" w:footer="478" w:gutter="0"/>
       <w:cols w:space="720"/>
@@ -5810,6 +5682,119 @@
     </w:lvl>
   </w:abstractNum>
   <w:abstractNum w:abstractNumId="1" w15:restartNumberingAfterBreak="0">
+    <w:nsid w:val="0D3B3DCC"/>
+    <w:multiLevelType w:val="hybridMultilevel"/>
+    <w:tmpl w:val="2ED621D4"/>
+    <w:lvl w:ilvl="0" w:tplc="0409001B">
+      <w:start w:val="1"/>
+      <w:numFmt w:val="lowerRoman"/>
+      <w:lvlText w:val="%1."/>
+      <w:lvlJc w:val="right"/>
+      <w:pPr>
+        <w:ind w:left="720" w:hanging="360"/>
+      </w:pPr>
+      <w:rPr>
+        <w:rFonts w:hint="default"/>
+      </w:rPr>
+    </w:lvl>
+    <w:lvl w:ilvl="1" w:tplc="FFFFFFFF" w:tentative="1">
+      <w:start w:val="1"/>
+      <w:numFmt w:val="bullet"/>
+      <w:lvlText w:val="o"/>
+      <w:lvlJc w:val="left"/>
+      <w:pPr>
+        <w:ind w:left="1440" w:hanging="360"/>
+      </w:pPr>
+      <w:rPr>
+        <w:rFonts w:ascii="Courier New" w:hAnsi="Courier New" w:cs="Courier New" w:hint="default"/>
+      </w:rPr>
+    </w:lvl>
+    <w:lvl w:ilvl="2" w:tplc="FFFFFFFF" w:tentative="1">
+      <w:start w:val="1"/>
+      <w:numFmt w:val="bullet"/>
+      <w:lvlText w:val=""/>
+      <w:lvlJc w:val="left"/>
+      <w:pPr>
+        <w:ind w:left="2160" w:hanging="360"/>
+      </w:pPr>
+      <w:rPr>
+        <w:rFonts w:ascii="Wingdings" w:hAnsi="Wingdings" w:hint="default"/>
+      </w:rPr>
+    </w:lvl>
+    <w:lvl w:ilvl="3" w:tplc="FFFFFFFF" w:tentative="1">
+      <w:start w:val="1"/>
+      <w:numFmt w:val="bullet"/>
+      <w:lvlText w:val=""/>
+      <w:lvlJc w:val="left"/>
+      <w:pPr>
+        <w:ind w:left="2880" w:hanging="360"/>
+      </w:pPr>
+      <w:rPr>
+        <w:rFonts w:ascii="Symbol" w:hAnsi="Symbol" w:hint="default"/>
+      </w:rPr>
+    </w:lvl>
+    <w:lvl w:ilvl="4" w:tplc="FFFFFFFF" w:tentative="1">
+      <w:start w:val="1"/>
+      <w:numFmt w:val="bullet"/>
+      <w:lvlText w:val="o"/>
+      <w:lvlJc w:val="left"/>
+      <w:pPr>
+        <w:ind w:left="3600" w:hanging="360"/>
+      </w:pPr>
+      <w:rPr>
+        <w:rFonts w:ascii="Courier New" w:hAnsi="Courier New" w:cs="Courier New" w:hint="default"/>
+      </w:rPr>
+    </w:lvl>
+    <w:lvl w:ilvl="5" w:tplc="FFFFFFFF" w:tentative="1">
+      <w:start w:val="1"/>
+      <w:numFmt w:val="bullet"/>
+      <w:lvlText w:val=""/>
+      <w:lvlJc w:val="left"/>
+      <w:pPr>
+        <w:ind w:left="4320" w:hanging="360"/>
+      </w:pPr>
+      <w:rPr>
+        <w:rFonts w:ascii="Wingdings" w:hAnsi="Wingdings" w:hint="default"/>
+      </w:rPr>
+    </w:lvl>
+    <w:lvl w:ilvl="6" w:tplc="FFFFFFFF" w:tentative="1">
+      <w:start w:val="1"/>
+      <w:numFmt w:val="bullet"/>
+      <w:lvlText w:val=""/>
+      <w:lvlJc w:val="left"/>
+      <w:pPr>
+        <w:ind w:left="5040" w:hanging="360"/>
+      </w:pPr>
+      <w:rPr>
+        <w:rFonts w:ascii="Symbol" w:hAnsi="Symbol" w:hint="default"/>
+      </w:rPr>
+    </w:lvl>
+    <w:lvl w:ilvl="7" w:tplc="FFFFFFFF" w:tentative="1">
+      <w:start w:val="1"/>
+      <w:numFmt w:val="bullet"/>
+      <w:lvlText w:val="o"/>
+      <w:lvlJc w:val="left"/>
+      <w:pPr>
+        <w:ind w:left="5760" w:hanging="360"/>
+      </w:pPr>
+      <w:rPr>
+        <w:rFonts w:ascii="Courier New" w:hAnsi="Courier New" w:cs="Courier New" w:hint="default"/>
+      </w:rPr>
+    </w:lvl>
+    <w:lvl w:ilvl="8" w:tplc="FFFFFFFF" w:tentative="1">
+      <w:start w:val="1"/>
+      <w:numFmt w:val="bullet"/>
+      <w:lvlText w:val=""/>
+      <w:lvlJc w:val="left"/>
+      <w:pPr>
+        <w:ind w:left="6480" w:hanging="360"/>
+      </w:pPr>
+      <w:rPr>
+        <w:rFonts w:ascii="Wingdings" w:hAnsi="Wingdings" w:hint="default"/>
+      </w:rPr>
+    </w:lvl>
+  </w:abstractNum>
+  <w:abstractNum w:abstractNumId="2" w15:restartNumberingAfterBreak="0">
     <w:nsid w:val="12BB399D"/>
     <w:multiLevelType w:val="hybridMultilevel"/>
     <w:tmpl w:val="13C6D494"/>
@@ -5898,7 +5883,268 @@
       </w:pPr>
     </w:lvl>
   </w:abstractNum>
-  <w:abstractNum w:abstractNumId="2" w15:restartNumberingAfterBreak="0">
+  <w:abstractNum w:abstractNumId="3" w15:restartNumberingAfterBreak="0">
+    <w:nsid w:val="14C21A9E"/>
+    <w:multiLevelType w:val="hybridMultilevel"/>
+    <w:tmpl w:val="BE22C544"/>
+    <w:lvl w:ilvl="0" w:tplc="0409001B">
+      <w:start w:val="1"/>
+      <w:numFmt w:val="lowerRoman"/>
+      <w:lvlText w:val="%1."/>
+      <w:lvlJc w:val="right"/>
+      <w:pPr>
+        <w:ind w:left="720" w:hanging="360"/>
+      </w:pPr>
+    </w:lvl>
+    <w:lvl w:ilvl="1" w:tplc="04090019" w:tentative="1">
+      <w:start w:val="1"/>
+      <w:numFmt w:val="lowerLetter"/>
+      <w:lvlText w:val="%2."/>
+      <w:lvlJc w:val="left"/>
+      <w:pPr>
+        <w:ind w:left="1440" w:hanging="360"/>
+      </w:pPr>
+    </w:lvl>
+    <w:lvl w:ilvl="2" w:tplc="0409001B" w:tentative="1">
+      <w:start w:val="1"/>
+      <w:numFmt w:val="lowerRoman"/>
+      <w:lvlText w:val="%3."/>
+      <w:lvlJc w:val="right"/>
+      <w:pPr>
+        <w:ind w:left="2160" w:hanging="180"/>
+      </w:pPr>
+    </w:lvl>
+    <w:lvl w:ilvl="3" w:tplc="0409000F" w:tentative="1">
+      <w:start w:val="1"/>
+      <w:numFmt w:val="decimal"/>
+      <w:lvlText w:val="%4."/>
+      <w:lvlJc w:val="left"/>
+      <w:pPr>
+        <w:ind w:left="2880" w:hanging="360"/>
+      </w:pPr>
+    </w:lvl>
+    <w:lvl w:ilvl="4" w:tplc="04090019" w:tentative="1">
+      <w:start w:val="1"/>
+      <w:numFmt w:val="lowerLetter"/>
+      <w:lvlText w:val="%5."/>
+      <w:lvlJc w:val="left"/>
+      <w:pPr>
+        <w:ind w:left="3600" w:hanging="360"/>
+      </w:pPr>
+    </w:lvl>
+    <w:lvl w:ilvl="5" w:tplc="0409001B" w:tentative="1">
+      <w:start w:val="1"/>
+      <w:numFmt w:val="lowerRoman"/>
+      <w:lvlText w:val="%6."/>
+      <w:lvlJc w:val="right"/>
+      <w:pPr>
+        <w:ind w:left="4320" w:hanging="180"/>
+      </w:pPr>
+    </w:lvl>
+    <w:lvl w:ilvl="6" w:tplc="0409000F" w:tentative="1">
+      <w:start w:val="1"/>
+      <w:numFmt w:val="decimal"/>
+      <w:lvlText w:val="%7."/>
+      <w:lvlJc w:val="left"/>
+      <w:pPr>
+        <w:ind w:left="5040" w:hanging="360"/>
+      </w:pPr>
+    </w:lvl>
+    <w:lvl w:ilvl="7" w:tplc="04090019" w:tentative="1">
+      <w:start w:val="1"/>
+      <w:numFmt w:val="lowerLetter"/>
+      <w:lvlText w:val="%8."/>
+      <w:lvlJc w:val="left"/>
+      <w:pPr>
+        <w:ind w:left="5760" w:hanging="360"/>
+      </w:pPr>
+    </w:lvl>
+    <w:lvl w:ilvl="8" w:tplc="0409001B" w:tentative="1">
+      <w:start w:val="1"/>
+      <w:numFmt w:val="lowerRoman"/>
+      <w:lvlText w:val="%9."/>
+      <w:lvlJc w:val="right"/>
+      <w:pPr>
+        <w:ind w:left="6480" w:hanging="180"/>
+      </w:pPr>
+    </w:lvl>
+  </w:abstractNum>
+  <w:abstractNum w:abstractNumId="4" w15:restartNumberingAfterBreak="0">
+    <w:nsid w:val="23F46E2E"/>
+    <w:multiLevelType w:val="hybridMultilevel"/>
+    <w:tmpl w:val="355C536A"/>
+    <w:lvl w:ilvl="0" w:tplc="04090017">
+      <w:start w:val="1"/>
+      <w:numFmt w:val="lowerLetter"/>
+      <w:lvlText w:val="%1)"/>
+      <w:lvlJc w:val="left"/>
+      <w:pPr>
+        <w:ind w:left="720" w:hanging="360"/>
+      </w:pPr>
+      <w:rPr>
+        <w:rFonts w:hint="default"/>
+      </w:rPr>
+    </w:lvl>
+    <w:lvl w:ilvl="1" w:tplc="04090019" w:tentative="1">
+      <w:start w:val="1"/>
+      <w:numFmt w:val="lowerLetter"/>
+      <w:lvlText w:val="%2."/>
+      <w:lvlJc w:val="left"/>
+      <w:pPr>
+        <w:ind w:left="1440" w:hanging="360"/>
+      </w:pPr>
+    </w:lvl>
+    <w:lvl w:ilvl="2" w:tplc="0409001B" w:tentative="1">
+      <w:start w:val="1"/>
+      <w:numFmt w:val="lowerRoman"/>
+      <w:lvlText w:val="%3."/>
+      <w:lvlJc w:val="right"/>
+      <w:pPr>
+        <w:ind w:left="2160" w:hanging="180"/>
+      </w:pPr>
+    </w:lvl>
+    <w:lvl w:ilvl="3" w:tplc="0409000F" w:tentative="1">
+      <w:start w:val="1"/>
+      <w:numFmt w:val="decimal"/>
+      <w:lvlText w:val="%4."/>
+      <w:lvlJc w:val="left"/>
+      <w:pPr>
+        <w:ind w:left="2880" w:hanging="360"/>
+      </w:pPr>
+    </w:lvl>
+    <w:lvl w:ilvl="4" w:tplc="04090019" w:tentative="1">
+      <w:start w:val="1"/>
+      <w:numFmt w:val="lowerLetter"/>
+      <w:lvlText w:val="%5."/>
+      <w:lvlJc w:val="left"/>
+      <w:pPr>
+        <w:ind w:left="3600" w:hanging="360"/>
+      </w:pPr>
+    </w:lvl>
+    <w:lvl w:ilvl="5" w:tplc="0409001B" w:tentative="1">
+      <w:start w:val="1"/>
+      <w:numFmt w:val="lowerRoman"/>
+      <w:lvlText w:val="%6."/>
+      <w:lvlJc w:val="right"/>
+      <w:pPr>
+        <w:ind w:left="4320" w:hanging="180"/>
+      </w:pPr>
+    </w:lvl>
+    <w:lvl w:ilvl="6" w:tplc="0409000F" w:tentative="1">
+      <w:start w:val="1"/>
+      <w:numFmt w:val="decimal"/>
+      <w:lvlText w:val="%7."/>
+      <w:lvlJc w:val="left"/>
+      <w:pPr>
+        <w:ind w:left="5040" w:hanging="360"/>
+      </w:pPr>
+    </w:lvl>
+    <w:lvl w:ilvl="7" w:tplc="04090019" w:tentative="1">
+      <w:start w:val="1"/>
+      <w:numFmt w:val="lowerLetter"/>
+      <w:lvlText w:val="%8."/>
+      <w:lvlJc w:val="left"/>
+      <w:pPr>
+        <w:ind w:left="5760" w:hanging="360"/>
+      </w:pPr>
+    </w:lvl>
+    <w:lvl w:ilvl="8" w:tplc="0409001B" w:tentative="1">
+      <w:start w:val="1"/>
+      <w:numFmt w:val="lowerRoman"/>
+      <w:lvlText w:val="%9."/>
+      <w:lvlJc w:val="right"/>
+      <w:pPr>
+        <w:ind w:left="6480" w:hanging="180"/>
+      </w:pPr>
+    </w:lvl>
+  </w:abstractNum>
+  <w:abstractNum w:abstractNumId="5" w15:restartNumberingAfterBreak="0">
+    <w:nsid w:val="272041A0"/>
+    <w:multiLevelType w:val="hybridMultilevel"/>
+    <w:tmpl w:val="93049DC6"/>
+    <w:lvl w:ilvl="0" w:tplc="04090017">
+      <w:start w:val="1"/>
+      <w:numFmt w:val="lowerLetter"/>
+      <w:lvlText w:val="%1)"/>
+      <w:lvlJc w:val="left"/>
+      <w:pPr>
+        <w:ind w:left="720" w:hanging="360"/>
+      </w:pPr>
+    </w:lvl>
+    <w:lvl w:ilvl="1" w:tplc="04090019" w:tentative="1">
+      <w:start w:val="1"/>
+      <w:numFmt w:val="lowerLetter"/>
+      <w:lvlText w:val="%2."/>
+      <w:lvlJc w:val="left"/>
+      <w:pPr>
+        <w:ind w:left="1440" w:hanging="360"/>
+      </w:pPr>
+    </w:lvl>
+    <w:lvl w:ilvl="2" w:tplc="0409001B" w:tentative="1">
+      <w:start w:val="1"/>
+      <w:numFmt w:val="lowerRoman"/>
+      <w:lvlText w:val="%3."/>
+      <w:lvlJc w:val="right"/>
+      <w:pPr>
+        <w:ind w:left="2160" w:hanging="180"/>
+      </w:pPr>
+    </w:lvl>
+    <w:lvl w:ilvl="3" w:tplc="0409000F" w:tentative="1">
+      <w:start w:val="1"/>
+      <w:numFmt w:val="decimal"/>
+      <w:lvlText w:val="%4."/>
+      <w:lvlJc w:val="left"/>
+      <w:pPr>
+        <w:ind w:left="2880" w:hanging="360"/>
+      </w:pPr>
+    </w:lvl>
+    <w:lvl w:ilvl="4" w:tplc="04090019" w:tentative="1">
+      <w:start w:val="1"/>
+      <w:numFmt w:val="lowerLetter"/>
+      <w:lvlText w:val="%5."/>
+      <w:lvlJc w:val="left"/>
+      <w:pPr>
+        <w:ind w:left="3600" w:hanging="360"/>
+      </w:pPr>
+    </w:lvl>
+    <w:lvl w:ilvl="5" w:tplc="0409001B" w:tentative="1">
+      <w:start w:val="1"/>
+      <w:numFmt w:val="lowerRoman"/>
+      <w:lvlText w:val="%6."/>
+      <w:lvlJc w:val="right"/>
+      <w:pPr>
+        <w:ind w:left="4320" w:hanging="180"/>
+      </w:pPr>
+    </w:lvl>
+    <w:lvl w:ilvl="6" w:tplc="0409000F" w:tentative="1">
+      <w:start w:val="1"/>
+      <w:numFmt w:val="decimal"/>
+      <w:lvlText w:val="%7."/>
+      <w:lvlJc w:val="left"/>
+      <w:pPr>
+        <w:ind w:left="5040" w:hanging="360"/>
+      </w:pPr>
+    </w:lvl>
+    <w:lvl w:ilvl="7" w:tplc="04090019" w:tentative="1">
+      <w:start w:val="1"/>
+      <w:numFmt w:val="lowerLetter"/>
+      <w:lvlText w:val="%8."/>
+      <w:lvlJc w:val="left"/>
+      <w:pPr>
+        <w:ind w:left="5760" w:hanging="360"/>
+      </w:pPr>
+    </w:lvl>
+    <w:lvl w:ilvl="8" w:tplc="0409001B" w:tentative="1">
+      <w:start w:val="1"/>
+      <w:numFmt w:val="lowerRoman"/>
+      <w:lvlText w:val="%9."/>
+      <w:lvlJc w:val="right"/>
+      <w:pPr>
+        <w:ind w:left="6480" w:hanging="180"/>
+      </w:pPr>
+    </w:lvl>
+  </w:abstractNum>
+  <w:abstractNum w:abstractNumId="6" w15:restartNumberingAfterBreak="0">
     <w:nsid w:val="2B760072"/>
     <w:multiLevelType w:val="hybridMultilevel"/>
     <w:tmpl w:val="2646A892"/>
@@ -6011,7 +6257,7 @@
       </w:rPr>
     </w:lvl>
   </w:abstractNum>
-  <w:abstractNum w:abstractNumId="3" w15:restartNumberingAfterBreak="0">
+  <w:abstractNum w:abstractNumId="7" w15:restartNumberingAfterBreak="0">
     <w:nsid w:val="2CCE086B"/>
     <w:multiLevelType w:val="hybridMultilevel"/>
     <w:tmpl w:val="70CE010C"/>
@@ -6101,7 +6347,7 @@
       </w:pPr>
     </w:lvl>
   </w:abstractNum>
-  <w:abstractNum w:abstractNumId="4" w15:restartNumberingAfterBreak="0">
+  <w:abstractNum w:abstractNumId="8" w15:restartNumberingAfterBreak="0">
     <w:nsid w:val="48437E2D"/>
     <w:multiLevelType w:val="hybridMultilevel"/>
     <w:tmpl w:val="A71A04C2"/>
@@ -6115,6 +6361,330 @@
       </w:pPr>
       <w:rPr>
         <w:rFonts w:ascii="Symbol" w:hAnsi="Symbol" w:hint="default"/>
+      </w:rPr>
+    </w:lvl>
+    <w:lvl w:ilvl="1" w:tplc="04090003" w:tentative="1">
+      <w:start w:val="1"/>
+      <w:numFmt w:val="bullet"/>
+      <w:lvlText w:val="o"/>
+      <w:lvlJc w:val="left"/>
+      <w:pPr>
+        <w:ind w:left="1440" w:hanging="360"/>
+      </w:pPr>
+      <w:rPr>
+        <w:rFonts w:ascii="Courier New" w:hAnsi="Courier New" w:cs="Courier New" w:hint="default"/>
+      </w:rPr>
+    </w:lvl>
+    <w:lvl w:ilvl="2" w:tplc="04090005" w:tentative="1">
+      <w:start w:val="1"/>
+      <w:numFmt w:val="bullet"/>
+      <w:lvlText w:val=""/>
+      <w:lvlJc w:val="left"/>
+      <w:pPr>
+        <w:ind w:left="2160" w:hanging="360"/>
+      </w:pPr>
+      <w:rPr>
+        <w:rFonts w:ascii="Wingdings" w:hAnsi="Wingdings" w:hint="default"/>
+      </w:rPr>
+    </w:lvl>
+    <w:lvl w:ilvl="3" w:tplc="04090001" w:tentative="1">
+      <w:start w:val="1"/>
+      <w:numFmt w:val="bullet"/>
+      <w:lvlText w:val=""/>
+      <w:lvlJc w:val="left"/>
+      <w:pPr>
+        <w:ind w:left="2880" w:hanging="360"/>
+      </w:pPr>
+      <w:rPr>
+        <w:rFonts w:ascii="Symbol" w:hAnsi="Symbol" w:hint="default"/>
+      </w:rPr>
+    </w:lvl>
+    <w:lvl w:ilvl="4" w:tplc="04090003" w:tentative="1">
+      <w:start w:val="1"/>
+      <w:numFmt w:val="bullet"/>
+      <w:lvlText w:val="o"/>
+      <w:lvlJc w:val="left"/>
+      <w:pPr>
+        <w:ind w:left="3600" w:hanging="360"/>
+      </w:pPr>
+      <w:rPr>
+        <w:rFonts w:ascii="Courier New" w:hAnsi="Courier New" w:cs="Courier New" w:hint="default"/>
+      </w:rPr>
+    </w:lvl>
+    <w:lvl w:ilvl="5" w:tplc="04090005" w:tentative="1">
+      <w:start w:val="1"/>
+      <w:numFmt w:val="bullet"/>
+      <w:lvlText w:val=""/>
+      <w:lvlJc w:val="left"/>
+      <w:pPr>
+        <w:ind w:left="4320" w:hanging="360"/>
+      </w:pPr>
+      <w:rPr>
+        <w:rFonts w:ascii="Wingdings" w:hAnsi="Wingdings" w:hint="default"/>
+      </w:rPr>
+    </w:lvl>
+    <w:lvl w:ilvl="6" w:tplc="04090001" w:tentative="1">
+      <w:start w:val="1"/>
+      <w:numFmt w:val="bullet"/>
+      <w:lvlText w:val=""/>
+      <w:lvlJc w:val="left"/>
+      <w:pPr>
+        <w:ind w:left="5040" w:hanging="360"/>
+      </w:pPr>
+      <w:rPr>
+        <w:rFonts w:ascii="Symbol" w:hAnsi="Symbol" w:hint="default"/>
+      </w:rPr>
+    </w:lvl>
+    <w:lvl w:ilvl="7" w:tplc="04090003" w:tentative="1">
+      <w:start w:val="1"/>
+      <w:numFmt w:val="bullet"/>
+      <w:lvlText w:val="o"/>
+      <w:lvlJc w:val="left"/>
+      <w:pPr>
+        <w:ind w:left="5760" w:hanging="360"/>
+      </w:pPr>
+      <w:rPr>
+        <w:rFonts w:ascii="Courier New" w:hAnsi="Courier New" w:cs="Courier New" w:hint="default"/>
+      </w:rPr>
+    </w:lvl>
+    <w:lvl w:ilvl="8" w:tplc="04090005" w:tentative="1">
+      <w:start w:val="1"/>
+      <w:numFmt w:val="bullet"/>
+      <w:lvlText w:val=""/>
+      <w:lvlJc w:val="left"/>
+      <w:pPr>
+        <w:ind w:left="6480" w:hanging="360"/>
+      </w:pPr>
+      <w:rPr>
+        <w:rFonts w:ascii="Wingdings" w:hAnsi="Wingdings" w:hint="default"/>
+      </w:rPr>
+    </w:lvl>
+  </w:abstractNum>
+  <w:abstractNum w:abstractNumId="9" w15:restartNumberingAfterBreak="0">
+    <w:nsid w:val="76CE06F5"/>
+    <w:multiLevelType w:val="hybridMultilevel"/>
+    <w:tmpl w:val="0CA80B96"/>
+    <w:lvl w:ilvl="0" w:tplc="0409001B">
+      <w:start w:val="1"/>
+      <w:numFmt w:val="lowerRoman"/>
+      <w:lvlText w:val="%1."/>
+      <w:lvlJc w:val="right"/>
+      <w:pPr>
+        <w:ind w:left="720"/>
+      </w:pPr>
+      <w:rPr>
+        <w:b w:val="0"/>
+        <w:i w:val="0"/>
+        <w:strike w:val="0"/>
+        <w:dstrike w:val="0"/>
+        <w:color w:val="222222"/>
+        <w:sz w:val="28"/>
+        <w:szCs w:val="28"/>
+        <w:u w:val="none" w:color="000000"/>
+        <w:bdr w:val="none" w:sz="0" w:space="0" w:color="auto"/>
+        <w:shd w:val="clear" w:color="auto" w:fill="auto"/>
+        <w:vertAlign w:val="baseline"/>
+      </w:rPr>
+    </w:lvl>
+    <w:lvl w:ilvl="1" w:tplc="FFFFFFFF">
+      <w:start w:val="1"/>
+      <w:numFmt w:val="bullet"/>
+      <w:lvlText w:val="o"/>
+      <w:lvlJc w:val="left"/>
+      <w:pPr>
+        <w:ind w:left="1440"/>
+      </w:pPr>
+      <w:rPr>
+        <w:rFonts w:ascii="Segoe UI Symbol" w:eastAsia="Segoe UI Symbol" w:hAnsi="Segoe UI Symbol" w:cs="Segoe UI Symbol"/>
+        <w:b w:val="0"/>
+        <w:i w:val="0"/>
+        <w:strike w:val="0"/>
+        <w:dstrike w:val="0"/>
+        <w:color w:val="222222"/>
+        <w:sz w:val="28"/>
+        <w:szCs w:val="28"/>
+        <w:u w:val="none" w:color="000000"/>
+        <w:bdr w:val="none" w:sz="0" w:space="0" w:color="auto"/>
+        <w:shd w:val="clear" w:color="auto" w:fill="auto"/>
+        <w:vertAlign w:val="baseline"/>
+      </w:rPr>
+    </w:lvl>
+    <w:lvl w:ilvl="2" w:tplc="FFFFFFFF">
+      <w:start w:val="1"/>
+      <w:numFmt w:val="bullet"/>
+      <w:lvlText w:val="▪"/>
+      <w:lvlJc w:val="left"/>
+      <w:pPr>
+        <w:ind w:left="2160"/>
+      </w:pPr>
+      <w:rPr>
+        <w:rFonts w:ascii="Segoe UI Symbol" w:eastAsia="Segoe UI Symbol" w:hAnsi="Segoe UI Symbol" w:cs="Segoe UI Symbol"/>
+        <w:b w:val="0"/>
+        <w:i w:val="0"/>
+        <w:strike w:val="0"/>
+        <w:dstrike w:val="0"/>
+        <w:color w:val="222222"/>
+        <w:sz w:val="28"/>
+        <w:szCs w:val="28"/>
+        <w:u w:val="none" w:color="000000"/>
+        <w:bdr w:val="none" w:sz="0" w:space="0" w:color="auto"/>
+        <w:shd w:val="clear" w:color="auto" w:fill="auto"/>
+        <w:vertAlign w:val="baseline"/>
+      </w:rPr>
+    </w:lvl>
+    <w:lvl w:ilvl="3" w:tplc="FFFFFFFF">
+      <w:start w:val="1"/>
+      <w:numFmt w:val="bullet"/>
+      <w:lvlText w:val="•"/>
+      <w:lvlJc w:val="left"/>
+      <w:pPr>
+        <w:ind w:left="2880"/>
+      </w:pPr>
+      <w:rPr>
+        <w:rFonts w:ascii="Arial" w:eastAsia="Arial" w:hAnsi="Arial" w:cs="Arial"/>
+        <w:b w:val="0"/>
+        <w:i w:val="0"/>
+        <w:strike w:val="0"/>
+        <w:dstrike w:val="0"/>
+        <w:color w:val="222222"/>
+        <w:sz w:val="28"/>
+        <w:szCs w:val="28"/>
+        <w:u w:val="none" w:color="000000"/>
+        <w:bdr w:val="none" w:sz="0" w:space="0" w:color="auto"/>
+        <w:shd w:val="clear" w:color="auto" w:fill="auto"/>
+        <w:vertAlign w:val="baseline"/>
+      </w:rPr>
+    </w:lvl>
+    <w:lvl w:ilvl="4" w:tplc="FFFFFFFF">
+      <w:start w:val="1"/>
+      <w:numFmt w:val="bullet"/>
+      <w:lvlText w:val="o"/>
+      <w:lvlJc w:val="left"/>
+      <w:pPr>
+        <w:ind w:left="3600"/>
+      </w:pPr>
+      <w:rPr>
+        <w:rFonts w:ascii="Segoe UI Symbol" w:eastAsia="Segoe UI Symbol" w:hAnsi="Segoe UI Symbol" w:cs="Segoe UI Symbol"/>
+        <w:b w:val="0"/>
+        <w:i w:val="0"/>
+        <w:strike w:val="0"/>
+        <w:dstrike w:val="0"/>
+        <w:color w:val="222222"/>
+        <w:sz w:val="28"/>
+        <w:szCs w:val="28"/>
+        <w:u w:val="none" w:color="000000"/>
+        <w:bdr w:val="none" w:sz="0" w:space="0" w:color="auto"/>
+        <w:shd w:val="clear" w:color="auto" w:fill="auto"/>
+        <w:vertAlign w:val="baseline"/>
+      </w:rPr>
+    </w:lvl>
+    <w:lvl w:ilvl="5" w:tplc="FFFFFFFF">
+      <w:start w:val="1"/>
+      <w:numFmt w:val="bullet"/>
+      <w:lvlText w:val="▪"/>
+      <w:lvlJc w:val="left"/>
+      <w:pPr>
+        <w:ind w:left="4320"/>
+      </w:pPr>
+      <w:rPr>
+        <w:rFonts w:ascii="Segoe UI Symbol" w:eastAsia="Segoe UI Symbol" w:hAnsi="Segoe UI Symbol" w:cs="Segoe UI Symbol"/>
+        <w:b w:val="0"/>
+        <w:i w:val="0"/>
+        <w:strike w:val="0"/>
+        <w:dstrike w:val="0"/>
+        <w:color w:val="222222"/>
+        <w:sz w:val="28"/>
+        <w:szCs w:val="28"/>
+        <w:u w:val="none" w:color="000000"/>
+        <w:bdr w:val="none" w:sz="0" w:space="0" w:color="auto"/>
+        <w:shd w:val="clear" w:color="auto" w:fill="auto"/>
+        <w:vertAlign w:val="baseline"/>
+      </w:rPr>
+    </w:lvl>
+    <w:lvl w:ilvl="6" w:tplc="FFFFFFFF">
+      <w:start w:val="1"/>
+      <w:numFmt w:val="bullet"/>
+      <w:lvlText w:val="•"/>
+      <w:lvlJc w:val="left"/>
+      <w:pPr>
+        <w:ind w:left="5040"/>
+      </w:pPr>
+      <w:rPr>
+        <w:rFonts w:ascii="Arial" w:eastAsia="Arial" w:hAnsi="Arial" w:cs="Arial"/>
+        <w:b w:val="0"/>
+        <w:i w:val="0"/>
+        <w:strike w:val="0"/>
+        <w:dstrike w:val="0"/>
+        <w:color w:val="222222"/>
+        <w:sz w:val="28"/>
+        <w:szCs w:val="28"/>
+        <w:u w:val="none" w:color="000000"/>
+        <w:bdr w:val="none" w:sz="0" w:space="0" w:color="auto"/>
+        <w:shd w:val="clear" w:color="auto" w:fill="auto"/>
+        <w:vertAlign w:val="baseline"/>
+      </w:rPr>
+    </w:lvl>
+    <w:lvl w:ilvl="7" w:tplc="FFFFFFFF">
+      <w:start w:val="1"/>
+      <w:numFmt w:val="bullet"/>
+      <w:lvlText w:val="o"/>
+      <w:lvlJc w:val="left"/>
+      <w:pPr>
+        <w:ind w:left="5760"/>
+      </w:pPr>
+      <w:rPr>
+        <w:rFonts w:ascii="Segoe UI Symbol" w:eastAsia="Segoe UI Symbol" w:hAnsi="Segoe UI Symbol" w:cs="Segoe UI Symbol"/>
+        <w:b w:val="0"/>
+        <w:i w:val="0"/>
+        <w:strike w:val="0"/>
+        <w:dstrike w:val="0"/>
+        <w:color w:val="222222"/>
+        <w:sz w:val="28"/>
+        <w:szCs w:val="28"/>
+        <w:u w:val="none" w:color="000000"/>
+        <w:bdr w:val="none" w:sz="0" w:space="0" w:color="auto"/>
+        <w:shd w:val="clear" w:color="auto" w:fill="auto"/>
+        <w:vertAlign w:val="baseline"/>
+      </w:rPr>
+    </w:lvl>
+    <w:lvl w:ilvl="8" w:tplc="FFFFFFFF">
+      <w:start w:val="1"/>
+      <w:numFmt w:val="bullet"/>
+      <w:lvlText w:val="▪"/>
+      <w:lvlJc w:val="left"/>
+      <w:pPr>
+        <w:ind w:left="6480"/>
+      </w:pPr>
+      <w:rPr>
+        <w:rFonts w:ascii="Segoe UI Symbol" w:eastAsia="Segoe UI Symbol" w:hAnsi="Segoe UI Symbol" w:cs="Segoe UI Symbol"/>
+        <w:b w:val="0"/>
+        <w:i w:val="0"/>
+        <w:strike w:val="0"/>
+        <w:dstrike w:val="0"/>
+        <w:color w:val="222222"/>
+        <w:sz w:val="28"/>
+        <w:szCs w:val="28"/>
+        <w:u w:val="none" w:color="000000"/>
+        <w:bdr w:val="none" w:sz="0" w:space="0" w:color="auto"/>
+        <w:shd w:val="clear" w:color="auto" w:fill="auto"/>
+        <w:vertAlign w:val="baseline"/>
+      </w:rPr>
+    </w:lvl>
+  </w:abstractNum>
+  <w:abstractNum w:abstractNumId="10" w15:restartNumberingAfterBreak="0">
+    <w:nsid w:val="7BA1344C"/>
+    <w:multiLevelType w:val="hybridMultilevel"/>
+    <w:tmpl w:val="BC048226"/>
+    <w:lvl w:ilvl="0" w:tplc="0409000D">
+      <w:start w:val="1"/>
+      <w:numFmt w:val="bullet"/>
+      <w:lvlText w:val=""/>
+      <w:lvlJc w:val="left"/>
+      <w:pPr>
+        <w:ind w:left="720" w:hanging="360"/>
+      </w:pPr>
+      <w:rPr>
+        <w:rFonts w:ascii="Wingdings" w:hAnsi="Wingdings" w:hint="default"/>
       </w:rPr>
     </w:lvl>
     <w:lvl w:ilvl="1" w:tplc="04090003" w:tentative="1">
@@ -6218,16 +6788,34 @@
     <w:abstractNumId w:val="0"/>
   </w:num>
   <w:num w:numId="2" w16cid:durableId="249198256">
+    <w:abstractNumId w:val="2"/>
+  </w:num>
+  <w:num w:numId="3" w16cid:durableId="1168060023">
+    <w:abstractNumId w:val="8"/>
+  </w:num>
+  <w:num w:numId="4" w16cid:durableId="1371416065">
+    <w:abstractNumId w:val="7"/>
+  </w:num>
+  <w:num w:numId="5" w16cid:durableId="1868716540">
+    <w:abstractNumId w:val="6"/>
+  </w:num>
+  <w:num w:numId="6" w16cid:durableId="2118257888">
+    <w:abstractNumId w:val="5"/>
+  </w:num>
+  <w:num w:numId="7" w16cid:durableId="284771669">
+    <w:abstractNumId w:val="4"/>
+  </w:num>
+  <w:num w:numId="8" w16cid:durableId="378672676">
+    <w:abstractNumId w:val="9"/>
+  </w:num>
+  <w:num w:numId="9" w16cid:durableId="80031360">
     <w:abstractNumId w:val="1"/>
   </w:num>
-  <w:num w:numId="3" w16cid:durableId="1168060023">
-    <w:abstractNumId w:val="4"/>
+  <w:num w:numId="10" w16cid:durableId="610207423">
+    <w:abstractNumId w:val="10"/>
   </w:num>
-  <w:num w:numId="4" w16cid:durableId="1371416065">
+  <w:num w:numId="11" w16cid:durableId="240143828">
     <w:abstractNumId w:val="3"/>
-  </w:num>
-  <w:num w:numId="5" w16cid:durableId="1868716540">
-    <w:abstractNumId w:val="2"/>
   </w:num>
 </w:numbering>
 </file>
@@ -6678,6 +7266,25 @@
       <w:contextualSpacing/>
     </w:pPr>
   </w:style>
+  <w:style w:type="table" w:styleId="TableGrid">
+    <w:name w:val="Table Grid"/>
+    <w:basedOn w:val="TableNormal"/>
+    <w:uiPriority w:val="39"/>
+    <w:rsid w:val="007619C4"/>
+    <w:pPr>
+      <w:spacing w:after="0" w:line="240" w:lineRule="auto"/>
+    </w:pPr>
+    <w:tblPr>
+      <w:tblBorders>
+        <w:top w:val="single" w:sz="4" w:space="0" w:color="auto"/>
+        <w:left w:val="single" w:sz="4" w:space="0" w:color="auto"/>
+        <w:bottom w:val="single" w:sz="4" w:space="0" w:color="auto"/>
+        <w:right w:val="single" w:sz="4" w:space="0" w:color="auto"/>
+        <w:insideH w:val="single" w:sz="4" w:space="0" w:color="auto"/>
+        <w:insideV w:val="single" w:sz="4" w:space="0" w:color="auto"/>
+      </w:tblBorders>
+    </w:tblPr>
+  </w:style>
 </w:styles>
 </file>
 
